--- a/DexOF-V3.docx
+++ b/DexOF-V3.docx
@@ -1,6 +1,6 @@
 
 <file path=word/document.xml><?xml version="1.0" encoding="utf-8"?>
-<w:document xmlns:wpc="http://schemas.microsoft.com/office/word/2010/wordprocessingCanvas" xmlns:cx="http://schemas.microsoft.com/office/drawing/2014/chartex" xmlns:cx1="http://schemas.microsoft.com/office/drawing/2015/9/8/chartex" xmlns:cx2="http://schemas.microsoft.com/office/drawing/2015/10/21/chartex" xmlns:cx3="http://schemas.microsoft.com/office/drawing/2016/5/9/chartex" xmlns:cx4="http://schemas.microsoft.com/office/drawing/2016/5/10/chartex" xmlns:cx5="http://schemas.microsoft.com/office/drawing/2016/5/11/chartex" xmlns:cx6="http://schemas.microsoft.com/office/drawing/2016/5/12/chartex" xmlns:cx7="http://schemas.microsoft.com/office/drawing/2016/5/13/chartex" xmlns:cx8="http://schemas.microsoft.com/office/drawing/2016/5/14/chartex" xmlns:mc="http://schemas.openxmlformats.org/markup-compatibility/2006" xmlns:aink="http://schemas.microsoft.com/office/drawing/2016/ink" xmlns:am3d="http://schemas.microsoft.com/office/drawing/2017/model3d" xmlns:o="urn:schemas-microsoft-com:office:office" xmlns:r="http://schemas.openxmlformats.org/officeDocument/2006/relationships" xmlns:m="http://schemas.openxmlformats.org/officeDocument/2006/math" xmlns:v="urn:schemas-microsoft-com:vml" xmlns:wp14="http://schemas.microsoft.com/office/word/2010/wordprocessingDrawing" xmlns:wp="http://schemas.openxmlformats.org/drawingml/2006/wordprocessingDrawing" xmlns:w10="urn:schemas-microsoft-com:office:word" xmlns:w="http://schemas.openxmlformats.org/wordprocessingml/2006/main" xmlns:w14="http://schemas.microsoft.com/office/word/2010/wordml" xmlns:w15="http://schemas.microsoft.com/office/word/2012/wordml" xmlns:w16cex="http://schemas.microsoft.com/office/word/2018/wordml/cex" xmlns:w16cid="http://schemas.microsoft.com/office/word/2016/wordml/cid" xmlns:w16="http://schemas.microsoft.com/office/word/2018/wordml" xmlns:w16sdtdh="http://schemas.microsoft.com/office/word/2020/wordml/sdtdatahash" xmlns:w16se="http://schemas.microsoft.com/office/word/2015/wordml/symex" xmlns:wpg="http://schemas.microsoft.com/office/word/2010/wordprocessingGroup" xmlns:wpi="http://schemas.microsoft.com/office/word/2010/wordprocessingInk" xmlns:wne="http://schemas.microsoft.com/office/word/2006/wordml" xmlns:wps="http://schemas.microsoft.com/office/word/2010/wordprocessingShape" mc:Ignorable="w14 w15 w16se w16cid w16 w16cex w16sdtdh wp14">
+<w:document xmlns:wpc="http://schemas.microsoft.com/office/word/2010/wordprocessingCanvas" xmlns:cx="http://schemas.microsoft.com/office/drawing/2014/chartex" xmlns:cx1="http://schemas.microsoft.com/office/drawing/2015/9/8/chartex" xmlns:cx2="http://schemas.microsoft.com/office/drawing/2015/10/21/chartex" xmlns:cx3="http://schemas.microsoft.com/office/drawing/2016/5/9/chartex" xmlns:cx4="http://schemas.microsoft.com/office/drawing/2016/5/10/chartex" xmlns:cx5="http://schemas.microsoft.com/office/drawing/2016/5/11/chartex" xmlns:cx6="http://schemas.microsoft.com/office/drawing/2016/5/12/chartex" xmlns:cx7="http://schemas.microsoft.com/office/drawing/2016/5/13/chartex" xmlns:cx8="http://schemas.microsoft.com/office/drawing/2016/5/14/chartex" xmlns:mc="http://schemas.openxmlformats.org/markup-compatibility/2006" xmlns:aink="http://schemas.microsoft.com/office/drawing/2016/ink" xmlns:am3d="http://schemas.microsoft.com/office/drawing/2017/model3d" xmlns:o="urn:schemas-microsoft-com:office:office" xmlns:oel="http://schemas.microsoft.com/office/2019/extlst" xmlns:r="http://schemas.openxmlformats.org/officeDocument/2006/relationships" xmlns:m="http://schemas.openxmlformats.org/officeDocument/2006/math" xmlns:v="urn:schemas-microsoft-com:vml" xmlns:wp14="http://schemas.microsoft.com/office/word/2010/wordprocessingDrawing" xmlns:wp="http://schemas.openxmlformats.org/drawingml/2006/wordprocessingDrawing" xmlns:w10="urn:schemas-microsoft-com:office:word" xmlns:w="http://schemas.openxmlformats.org/wordprocessingml/2006/main" xmlns:w14="http://schemas.microsoft.com/office/word/2010/wordml" xmlns:w15="http://schemas.microsoft.com/office/word/2012/wordml" xmlns:w16cex="http://schemas.microsoft.com/office/word/2018/wordml/cex" xmlns:w16cid="http://schemas.microsoft.com/office/word/2016/wordml/cid" xmlns:w16="http://schemas.microsoft.com/office/word/2018/wordml" xmlns:w16sdtdh="http://schemas.microsoft.com/office/word/2020/wordml/sdtdatahash" xmlns:w16se="http://schemas.microsoft.com/office/word/2015/wordml/symex" xmlns:wpg="http://schemas.microsoft.com/office/word/2010/wordprocessingGroup" xmlns:wpi="http://schemas.microsoft.com/office/word/2010/wordprocessingInk" xmlns:wne="http://schemas.microsoft.com/office/word/2006/wordml" xmlns:wps="http://schemas.microsoft.com/office/word/2010/wordprocessingShape" mc:Ignorable="w14 w15 w16se w16cid w16 w16cex w16sdtdh wp14">
   <w:body>
     <w:p>
       <w:pPr>
@@ -11,21 +11,59 @@
           <w:u w:val="single"/>
         </w:rPr>
       </w:pPr>
+      <w:proofErr w:type="spellStart"/>
       <w:r>
         <w:rPr>
           <w:b/>
           <w:bCs/>
           <w:u w:val="single"/>
         </w:rPr>
-        <w:t xml:space="preserve">DexOF: </w:t>
-      </w:r>
+        <w:t>DexOF</w:t>
+      </w:r>
+      <w:proofErr w:type="spellEnd"/>
       <w:r>
         <w:rPr>
           <w:b/>
           <w:bCs/>
           <w:u w:val="single"/>
         </w:rPr>
-        <w:t>DEXter OpenFOAM interface</w:t>
+        <w:t xml:space="preserve">: </w:t>
+      </w:r>
+      <w:proofErr w:type="spellStart"/>
+      <w:r>
+        <w:rPr>
+          <w:b/>
+          <w:bCs/>
+          <w:u w:val="single"/>
+        </w:rPr>
+        <w:t>DEXter</w:t>
+      </w:r>
+      <w:proofErr w:type="spellEnd"/>
+      <w:r>
+        <w:rPr>
+          <w:b/>
+          <w:bCs/>
+          <w:u w:val="single"/>
+        </w:rPr>
+        <w:t xml:space="preserve"> </w:t>
+      </w:r>
+      <w:proofErr w:type="spellStart"/>
+      <w:r>
+        <w:rPr>
+          <w:b/>
+          <w:bCs/>
+          <w:u w:val="single"/>
+        </w:rPr>
+        <w:t>OpenFOAM</w:t>
+      </w:r>
+      <w:proofErr w:type="spellEnd"/>
+      <w:r>
+        <w:rPr>
+          <w:b/>
+          <w:bCs/>
+          <w:u w:val="single"/>
+        </w:rPr>
+        <w:t xml:space="preserve"> interface</w:t>
       </w:r>
     </w:p>
     <w:p>
@@ -111,7 +149,23 @@
           <w:sz w:val="22"/>
           <w:szCs w:val="22"/>
         </w:rPr>
-        <w:t>Questions/Comments:  Kishore Pochiraju (</w:t>
+        <w:t xml:space="preserve">Questions/Comments:  Kishore </w:t>
+      </w:r>
+      <w:proofErr w:type="spellStart"/>
+      <w:r>
+        <w:rPr>
+          <w:sz w:val="22"/>
+          <w:szCs w:val="22"/>
+        </w:rPr>
+        <w:t>Pochiraju</w:t>
+      </w:r>
+      <w:proofErr w:type="spellEnd"/>
+      <w:r>
+        <w:rPr>
+          <w:sz w:val="22"/>
+          <w:szCs w:val="22"/>
+        </w:rPr>
+        <w:t xml:space="preserve"> (</w:t>
       </w:r>
       <w:hyperlink r:id="rId7" w:history="1">
         <w:r>
@@ -143,7 +197,23 @@
           <w:sz w:val="22"/>
           <w:szCs w:val="22"/>
         </w:rPr>
-        <w:t>Emil Pitz (</w:t>
+        <w:t xml:space="preserve">Emil </w:t>
+      </w:r>
+      <w:proofErr w:type="spellStart"/>
+      <w:r>
+        <w:rPr>
+          <w:sz w:val="22"/>
+          <w:szCs w:val="22"/>
+        </w:rPr>
+        <w:t>Pitz</w:t>
+      </w:r>
+      <w:proofErr w:type="spellEnd"/>
+      <w:r>
+        <w:rPr>
+          <w:sz w:val="22"/>
+          <w:szCs w:val="22"/>
+        </w:rPr>
+        <w:t xml:space="preserve"> (</w:t>
       </w:r>
       <w:hyperlink r:id="rId8" w:history="1">
         <w:r>
@@ -177,13 +247,34 @@
           <w:b/>
           <w:bCs/>
         </w:rPr>
-        <w:t xml:space="preserve">What is DexOF? </w:t>
+        <w:t xml:space="preserve">What is </w:t>
+      </w:r>
+      <w:proofErr w:type="spellStart"/>
+      <w:r>
+        <w:rPr>
+          <w:b/>
+          <w:bCs/>
+        </w:rPr>
+        <w:t>DexOF</w:t>
+      </w:r>
+      <w:proofErr w:type="spellEnd"/>
+      <w:r>
+        <w:rPr>
+          <w:b/>
+          <w:bCs/>
+        </w:rPr>
+        <w:t xml:space="preserve">? </w:t>
       </w:r>
     </w:p>
     <w:p/>
     <w:p>
-      <w:r>
-        <w:t xml:space="preserve">DEXter (Design Exploration and Testing For Engineers) is a </w:t>
+      <w:proofErr w:type="spellStart"/>
+      <w:r>
+        <w:t>DEXter</w:t>
+      </w:r>
+      <w:proofErr w:type="spellEnd"/>
+      <w:r>
+        <w:t xml:space="preserve"> (Design Exploration and Testing For Engineers) is a </w:t>
       </w:r>
       <w:r>
         <w:t>Stevens-built</w:t>
@@ -192,156 +283,228 @@
         <w:t xml:space="preserve"> platform that allows system design space representation (using</w:t>
       </w:r>
       <w:r>
+        <w:t xml:space="preserve"> </w:t>
+      </w:r>
+      <w:proofErr w:type="gramStart"/>
+      <w:r>
+        <w:t>the</w:t>
+      </w:r>
+      <w:r>
+        <w:t xml:space="preserve"> .</w:t>
+      </w:r>
+      <w:proofErr w:type="spellStart"/>
+      <w:r>
+        <w:t>dex</w:t>
+      </w:r>
+      <w:proofErr w:type="spellEnd"/>
+      <w:proofErr w:type="gramEnd"/>
+      <w:r>
+        <w:t xml:space="preserve"> language), exploration (DoE, Sampling)</w:t>
+      </w:r>
+      <w:r>
+        <w:t>,</w:t>
+      </w:r>
+      <w:r>
+        <w:t xml:space="preserve"> and </w:t>
+      </w:r>
+      <w:r>
+        <w:t>Optimization</w:t>
+      </w:r>
+      <w:r>
+        <w:t xml:space="preserve"> (</w:t>
+      </w:r>
+      <w:r>
+        <w:t xml:space="preserve">a </w:t>
+      </w:r>
+      <w:r>
+        <w:t>variety of Multi-Objective GA and other algorithms).</w:t>
+      </w:r>
+      <w:r>
+        <w:t xml:space="preserve"> </w:t>
+      </w:r>
+      <w:r>
+        <w:t xml:space="preserve">Design space </w:t>
+      </w:r>
+      <w:r>
+        <w:t>abstractions, operations</w:t>
+      </w:r>
+      <w:r>
+        <w:t xml:space="preserve"> on design spaces (e.g.</w:t>
+      </w:r>
+      <w:r>
+        <w:t>,</w:t>
+      </w:r>
+      <w:r>
+        <w:t xml:space="preserve"> Unite*: a regularized design space union), parameter dependencies</w:t>
+      </w:r>
+      <w:r>
+        <w:t xml:space="preserve"> (uses </w:t>
+      </w:r>
+      <w:proofErr w:type="spellStart"/>
+      <w:r>
+        <w:t>NetworkX</w:t>
+      </w:r>
+      <w:proofErr w:type="spellEnd"/>
+      <w:r>
+        <w:t xml:space="preserve"> graph)</w:t>
+      </w:r>
+      <w:r>
+        <w:t>, simulation execution paths (with multi-fidelity) are part of</w:t>
+      </w:r>
+      <w:r>
         <w:t xml:space="preserve"> the</w:t>
       </w:r>
       <w:r>
-        <w:t xml:space="preserve"> .dex language), exploration (DoE, Sampling)</w:t>
+        <w:t xml:space="preserve"> </w:t>
+      </w:r>
+      <w:proofErr w:type="spellStart"/>
+      <w:r>
+        <w:t>DEXter</w:t>
+      </w:r>
+      <w:proofErr w:type="spellEnd"/>
+      <w:r>
+        <w:t xml:space="preserve"> </w:t>
+      </w:r>
+      <w:r>
+        <w:t>platform core.</w:t>
+      </w:r>
+      <w:r>
+        <w:t xml:space="preserve"> They have</w:t>
+      </w:r>
+      <w:r>
+        <w:t xml:space="preserve"> been developed at Stevens Institute of technology.</w:t>
+      </w:r>
+      <w:r>
+        <w:t xml:space="preserve"> </w:t>
+      </w:r>
+      <w:proofErr w:type="spellStart"/>
+      <w:r>
+        <w:t>DEXter</w:t>
+      </w:r>
+      <w:proofErr w:type="spellEnd"/>
+      <w:r>
+        <w:t xml:space="preserve"> uses several </w:t>
+      </w:r>
+      <w:r>
+        <w:t>open-source</w:t>
+      </w:r>
+      <w:r>
+        <w:t xml:space="preserve"> packages</w:t>
+      </w:r>
+      <w:r>
+        <w:t>.</w:t>
+      </w:r>
+      <w:r>
+        <w:t xml:space="preserve"> </w:t>
+      </w:r>
+      <w:r>
+        <w:t>The exploration and optimization tools</w:t>
+      </w:r>
+      <w:r>
+        <w:t xml:space="preserve"> </w:t>
+      </w:r>
+      <w:r>
+        <w:t xml:space="preserve">are </w:t>
+      </w:r>
+      <w:r>
+        <w:t>powered by</w:t>
+      </w:r>
+      <w:r>
+        <w:t xml:space="preserve"> </w:t>
+      </w:r>
+      <w:proofErr w:type="spellStart"/>
+      <w:r>
+        <w:t>pymoo</w:t>
+      </w:r>
+      <w:proofErr w:type="spellEnd"/>
+      <w:r>
+        <w:t xml:space="preserve"> (for </w:t>
+      </w:r>
+      <w:r>
+        <w:t>Optimization</w:t>
+      </w:r>
+      <w:r>
+        <w:t>)</w:t>
+      </w:r>
+      <w:r>
+        <w:t xml:space="preserve">, </w:t>
+      </w:r>
+      <w:r>
+        <w:t xml:space="preserve">SMT (for exploration and surrogation), </w:t>
+      </w:r>
+      <w:r>
+        <w:t xml:space="preserve">and </w:t>
+      </w:r>
+      <w:r>
+        <w:t>Altair (for limited visualization).</w:t>
+      </w:r>
+    </w:p>
+    <w:p/>
+    <w:p>
+      <w:proofErr w:type="spellStart"/>
+      <w:r>
+        <w:t>DexOF</w:t>
+      </w:r>
+      <w:proofErr w:type="spellEnd"/>
+      <w:r>
+        <w:t xml:space="preserve"> is the </w:t>
+      </w:r>
+      <w:proofErr w:type="spellStart"/>
+      <w:r>
+        <w:t>DEXter’s</w:t>
+      </w:r>
+      <w:proofErr w:type="spellEnd"/>
+      <w:r>
+        <w:t xml:space="preserve"> simulation interface to </w:t>
+      </w:r>
+      <w:proofErr w:type="spellStart"/>
+      <w:r>
+        <w:t>OpenFOAM</w:t>
+      </w:r>
+      <w:proofErr w:type="spellEnd"/>
+      <w:r>
+        <w:t xml:space="preserve"> (CFD) software.</w:t>
+      </w:r>
+      <w:r>
+        <w:t xml:space="preserve"> </w:t>
+      </w:r>
+      <w:r>
+        <w:t>Currently, it is set up to automate lift, drag</w:t>
       </w:r>
       <w:r>
         <w:t>,</w:t>
       </w:r>
       <w:r>
-        <w:t xml:space="preserve"> and </w:t>
-      </w:r>
-      <w:r>
-        <w:t>Optimization</w:t>
-      </w:r>
-      <w:r>
-        <w:t xml:space="preserve"> (</w:t>
-      </w:r>
-      <w:r>
-        <w:t xml:space="preserve">a </w:t>
-      </w:r>
-      <w:r>
-        <w:t>variety of Multi-Objective GA and other algorithms).</w:t>
-      </w:r>
-      <w:r>
-        <w:t xml:space="preserve"> </w:t>
-      </w:r>
-      <w:r>
-        <w:t xml:space="preserve">Design space </w:t>
-      </w:r>
-      <w:r>
-        <w:t>abstractions, operations</w:t>
-      </w:r>
-      <w:r>
-        <w:t xml:space="preserve"> on design spaces (e.g.</w:t>
-      </w:r>
-      <w:r>
-        <w:t>,</w:t>
-      </w:r>
-      <w:r>
-        <w:t xml:space="preserve"> Unite*: a regularized design space union), parameter dependencies</w:t>
-      </w:r>
-      <w:r>
-        <w:t xml:space="preserve"> (uses NetworkX graph) </w:t>
-      </w:r>
-      <w:r>
-        <w:t>, simulation execution paths (with multi-fidelity) are part of</w:t>
-      </w:r>
-      <w:r>
-        <w:t xml:space="preserve"> the</w:t>
-      </w:r>
-      <w:r>
-        <w:t xml:space="preserve"> DEXter </w:t>
-      </w:r>
-      <w:r>
-        <w:t>platform core.</w:t>
-      </w:r>
-      <w:r>
-        <w:t xml:space="preserve"> They have</w:t>
-      </w:r>
-      <w:r>
-        <w:t xml:space="preserve"> been developed at Stevens Institute of technology.</w:t>
-      </w:r>
-      <w:r>
-        <w:t xml:space="preserve"> </w:t>
-      </w:r>
-      <w:r>
-        <w:t xml:space="preserve">DEXter uses several </w:t>
-      </w:r>
-      <w:r>
-        <w:t>open-source</w:t>
-      </w:r>
-      <w:r>
-        <w:t xml:space="preserve"> packages</w:t>
-      </w:r>
-      <w:r>
-        <w:t>.</w:t>
-      </w:r>
-      <w:r>
-        <w:t xml:space="preserve"> </w:t>
-      </w:r>
-      <w:r>
-        <w:t>The exploration and optimization tools</w:t>
-      </w:r>
-      <w:r>
-        <w:t xml:space="preserve"> </w:t>
-      </w:r>
-      <w:r>
-        <w:t xml:space="preserve">are </w:t>
-      </w:r>
-      <w:r>
-        <w:t>powered by</w:t>
-      </w:r>
-      <w:r>
-        <w:t xml:space="preserve"> </w:t>
-      </w:r>
-      <w:r>
-        <w:t xml:space="preserve">pymoo (for </w:t>
-      </w:r>
-      <w:r>
-        <w:t>Optimization</w:t>
-      </w:r>
-      <w:r>
-        <w:t>)</w:t>
-      </w:r>
-      <w:r>
-        <w:t xml:space="preserve">, </w:t>
-      </w:r>
-      <w:r>
-        <w:t xml:space="preserve">SMT (for exploration and surrogation), </w:t>
-      </w:r>
-      <w:r>
-        <w:t xml:space="preserve">and </w:t>
-      </w:r>
-      <w:r>
-        <w:t>Altair (for limited visualization).</w:t>
+        <w:t xml:space="preserve"> and moment coefficient estimation for submerged bodies in laminar and turbulent flow regimes. </w:t>
+      </w:r>
+      <w:r>
+        <w:t>Three-dimensional and two-dimensional axisymmetric analyses are supported.</w:t>
       </w:r>
     </w:p>
     <w:p/>
     <w:p>
-      <w:r>
-        <w:t>DexOF is the DEXter’s simulation interface to OpenFOAM (CFD) software.</w:t>
-      </w:r>
-      <w:r>
-        <w:t xml:space="preserve"> </w:t>
-      </w:r>
-      <w:r>
-        <w:t>Currently, it is set up to automate lift, drag</w:t>
-      </w:r>
-      <w:r>
-        <w:t>,</w:t>
-      </w:r>
-      <w:r>
-        <w:t xml:space="preserve"> and moment coefficient estimation for submerged bodies in laminar and turbulent flow regimes. </w:t>
-      </w:r>
-    </w:p>
-    <w:p/>
-    <w:p>
-      <w:pPr>
-        <w:rPr>
-          <w:b/>
-          <w:bCs/>
-        </w:rPr>
-      </w:pPr>
-      <w:r>
-        <w:rPr>
-          <w:b/>
-          <w:bCs/>
-        </w:rPr>
-        <w:t>How to access and use DexOF</w:t>
-      </w:r>
+      <w:pPr>
+        <w:rPr>
+          <w:b/>
+          <w:bCs/>
+        </w:rPr>
+      </w:pPr>
+      <w:r>
+        <w:rPr>
+          <w:b/>
+          <w:bCs/>
+        </w:rPr>
+        <w:t xml:space="preserve">How to access and use </w:t>
+      </w:r>
+      <w:proofErr w:type="spellStart"/>
+      <w:r>
+        <w:rPr>
+          <w:b/>
+          <w:bCs/>
+        </w:rPr>
+        <w:t>DexOF</w:t>
+      </w:r>
+      <w:proofErr w:type="spellEnd"/>
       <w:r>
         <w:rPr>
           <w:b/>
@@ -541,7 +704,15 @@
         <w:br/>
       </w:r>
       <w:r>
-        <w:t xml:space="preserve">After installation of WSL/Ubuntu 20.04 LTS, Look for the Ubuntu Shell in the windows menu (or search for it in the command box) and open a new shell. </w:t>
+        <w:t xml:space="preserve">After installation of WSL/Ubuntu 20.04 LTS, </w:t>
+      </w:r>
+      <w:proofErr w:type="gramStart"/>
+      <w:r>
+        <w:t>Look</w:t>
+      </w:r>
+      <w:proofErr w:type="gramEnd"/>
+      <w:r>
+        <w:t xml:space="preserve"> for the Ubuntu Shell in the windows menu (or search for it in the command box) and open a new shell. </w:t>
       </w:r>
     </w:p>
     <w:p>
@@ -597,6 +768,7 @@
           <w:szCs w:val="21"/>
         </w:rPr>
       </w:pPr>
+      <w:proofErr w:type="spellStart"/>
       <w:r>
         <w:rPr>
           <w:rFonts w:ascii="Consolas" w:eastAsia="Times New Roman" w:hAnsi="Consolas" w:cs="Consolas"/>
@@ -604,7 +776,37 @@
           <w:sz w:val="21"/>
           <w:szCs w:val="21"/>
         </w:rPr>
-        <w:t>sudo groupadd docker</w:t>
+        <w:t>sudo</w:t>
+      </w:r>
+      <w:proofErr w:type="spellEnd"/>
+      <w:r>
+        <w:rPr>
+          <w:rFonts w:ascii="Consolas" w:eastAsia="Times New Roman" w:hAnsi="Consolas" w:cs="Consolas"/>
+          <w:color w:val="545454"/>
+          <w:sz w:val="21"/>
+          <w:szCs w:val="21"/>
+        </w:rPr>
+        <w:t xml:space="preserve"> </w:t>
+      </w:r>
+      <w:proofErr w:type="spellStart"/>
+      <w:r>
+        <w:rPr>
+          <w:rFonts w:ascii="Consolas" w:eastAsia="Times New Roman" w:hAnsi="Consolas" w:cs="Consolas"/>
+          <w:color w:val="545454"/>
+          <w:sz w:val="21"/>
+          <w:szCs w:val="21"/>
+        </w:rPr>
+        <w:t>groupadd</w:t>
+      </w:r>
+      <w:proofErr w:type="spellEnd"/>
+      <w:r>
+        <w:rPr>
+          <w:rFonts w:ascii="Consolas" w:eastAsia="Times New Roman" w:hAnsi="Consolas" w:cs="Consolas"/>
+          <w:color w:val="545454"/>
+          <w:sz w:val="21"/>
+          <w:szCs w:val="21"/>
+        </w:rPr>
+        <w:t xml:space="preserve"> docker</w:t>
       </w:r>
     </w:p>
     <w:p>
@@ -623,6 +825,7 @@
           <w:szCs w:val="21"/>
         </w:rPr>
       </w:pPr>
+      <w:proofErr w:type="spellStart"/>
       <w:r>
         <w:rPr>
           <w:rStyle w:val="HTMLCode"/>
@@ -631,20 +834,75 @@
           <w:sz w:val="21"/>
           <w:szCs w:val="21"/>
         </w:rPr>
-        <w:t>sudo usermod -aG docker ${USER}</w:t>
-      </w:r>
-    </w:p>
-    <w:p>
-      <w:pPr>
-        <w:pStyle w:val="HTMLPreformatted"/>
-        <w:spacing w:line="336" w:lineRule="atLeast"/>
-        <w:ind w:left="1440"/>
-        <w:rPr>
+        <w:t>sudo</w:t>
+      </w:r>
+      <w:proofErr w:type="spellEnd"/>
+      <w:r>
+        <w:rPr>
+          <w:rStyle w:val="HTMLCode"/>
           <w:rFonts w:ascii="Consolas" w:hAnsi="Consolas" w:cs="Consolas"/>
           <w:color w:val="545454"/>
           <w:sz w:val="21"/>
           <w:szCs w:val="21"/>
         </w:rPr>
+        <w:t xml:space="preserve"> </w:t>
+      </w:r>
+      <w:proofErr w:type="spellStart"/>
+      <w:r>
+        <w:rPr>
+          <w:rStyle w:val="HTMLCode"/>
+          <w:rFonts w:ascii="Consolas" w:hAnsi="Consolas" w:cs="Consolas"/>
+          <w:color w:val="545454"/>
+          <w:sz w:val="21"/>
+          <w:szCs w:val="21"/>
+        </w:rPr>
+        <w:t>usermod</w:t>
+      </w:r>
+      <w:proofErr w:type="spellEnd"/>
+      <w:r>
+        <w:rPr>
+          <w:rStyle w:val="HTMLCode"/>
+          <w:rFonts w:ascii="Consolas" w:hAnsi="Consolas" w:cs="Consolas"/>
+          <w:color w:val="545454"/>
+          <w:sz w:val="21"/>
+          <w:szCs w:val="21"/>
+        </w:rPr>
+        <w:t xml:space="preserve"> -</w:t>
+      </w:r>
+      <w:proofErr w:type="spellStart"/>
+      <w:r>
+        <w:rPr>
+          <w:rStyle w:val="HTMLCode"/>
+          <w:rFonts w:ascii="Consolas" w:hAnsi="Consolas" w:cs="Consolas"/>
+          <w:color w:val="545454"/>
+          <w:sz w:val="21"/>
+          <w:szCs w:val="21"/>
+        </w:rPr>
+        <w:t>aG</w:t>
+      </w:r>
+      <w:proofErr w:type="spellEnd"/>
+      <w:r>
+        <w:rPr>
+          <w:rStyle w:val="HTMLCode"/>
+          <w:rFonts w:ascii="Consolas" w:hAnsi="Consolas" w:cs="Consolas"/>
+          <w:color w:val="545454"/>
+          <w:sz w:val="21"/>
+          <w:szCs w:val="21"/>
+        </w:rPr>
+        <w:t xml:space="preserve"> docker ${USER}</w:t>
+      </w:r>
+    </w:p>
+    <w:p>
+      <w:pPr>
+        <w:pStyle w:val="HTMLPreformatted"/>
+        <w:spacing w:line="336" w:lineRule="atLeast"/>
+        <w:ind w:left="1440"/>
+        <w:rPr>
+          <w:rFonts w:ascii="Consolas" w:hAnsi="Consolas" w:cs="Consolas"/>
+          <w:color w:val="545454"/>
+          <w:sz w:val="21"/>
+          <w:szCs w:val="21"/>
+        </w:rPr>
       </w:pPr>
     </w:p>
     <w:p>
@@ -653,7 +911,16 @@
         <w:ind w:left="1440"/>
       </w:pPr>
       <w:r>
-        <w:t xml:space="preserve">Close that terminal and restart and new one. (One time set up only. ) </w:t>
+        <w:lastRenderedPageBreak/>
+        <w:t>Close that terminal and restart and new one. (One time set up only</w:t>
+      </w:r>
+      <w:proofErr w:type="gramStart"/>
+      <w:r>
+        <w:t>. )</w:t>
+      </w:r>
+      <w:proofErr w:type="gramEnd"/>
+      <w:r>
+        <w:t xml:space="preserve"> </w:t>
       </w:r>
     </w:p>
     <w:p>
@@ -906,7 +1173,11 @@
         <w:pStyle w:val="ListParagraph"/>
       </w:pPr>
       <w:r>
-        <w:t xml:space="preserve">Go to </w:t>
+        <w:t xml:space="preserve">Go </w:t>
+      </w:r>
+      <w:proofErr w:type="gramStart"/>
+      <w:r>
+        <w:t xml:space="preserve">to </w:t>
       </w:r>
       <w:r>
         <w:t xml:space="preserve"> </w:t>
@@ -916,7 +1187,15 @@
           <w:b/>
           <w:bCs/>
         </w:rPr>
-        <w:t>Resources – WSL Integration</w:t>
+        <w:t>Resources</w:t>
+      </w:r>
+      <w:proofErr w:type="gramEnd"/>
+      <w:r>
+        <w:rPr>
+          <w:b/>
+          <w:bCs/>
+        </w:rPr>
+        <w:t xml:space="preserve"> – WSL Integration</w:t>
       </w:r>
       <w:r>
         <w:t xml:space="preserve"> </w:t>
@@ -986,8 +1265,13 @@
         </w:numPr>
       </w:pPr>
       <w:r>
-        <w:t>There are only 3 commands to run set up problem and run OpenFoam</w:t>
-      </w:r>
+        <w:t xml:space="preserve">There are only 3 commands to run set up problem and run </w:t>
+      </w:r>
+      <w:proofErr w:type="spellStart"/>
+      <w:r>
+        <w:t>OpenFoam</w:t>
+      </w:r>
+      <w:proofErr w:type="spellEnd"/>
     </w:p>
     <w:p>
       <w:pPr>
@@ -1035,7 +1319,87 @@
           <w:sz w:val="16"/>
           <w:szCs w:val="16"/>
         </w:rPr>
-        <w:t>docker run --rm -v ${PWD}:/home/aimed_user/dexof_work kishorestevens/dexof /home/aimed_user/dex_of/setup_dexof.sh</w:t>
+        <w:t>docker run --rm -v ${PWD}:/home/</w:t>
+      </w:r>
+      <w:proofErr w:type="spellStart"/>
+      <w:r>
+        <w:rPr>
+          <w:rFonts w:ascii="Courier" w:hAnsi="Courier" w:cs="Menlo"/>
+          <w:color w:val="FF0000"/>
+          <w:sz w:val="16"/>
+          <w:szCs w:val="16"/>
+        </w:rPr>
+        <w:t>aimed_user</w:t>
+      </w:r>
+      <w:proofErr w:type="spellEnd"/>
+      <w:r>
+        <w:rPr>
+          <w:rFonts w:ascii="Courier" w:hAnsi="Courier" w:cs="Menlo"/>
+          <w:color w:val="FF0000"/>
+          <w:sz w:val="16"/>
+          <w:szCs w:val="16"/>
+        </w:rPr>
+        <w:t>/</w:t>
+      </w:r>
+      <w:proofErr w:type="spellStart"/>
+      <w:r>
+        <w:rPr>
+          <w:rFonts w:ascii="Courier" w:hAnsi="Courier" w:cs="Menlo"/>
+          <w:color w:val="FF0000"/>
+          <w:sz w:val="16"/>
+          <w:szCs w:val="16"/>
+        </w:rPr>
+        <w:t>dexof_work</w:t>
+      </w:r>
+      <w:proofErr w:type="spellEnd"/>
+      <w:r>
+        <w:rPr>
+          <w:rFonts w:ascii="Courier" w:hAnsi="Courier" w:cs="Menlo"/>
+          <w:color w:val="FF0000"/>
+          <w:sz w:val="16"/>
+          <w:szCs w:val="16"/>
+        </w:rPr>
+        <w:t xml:space="preserve"> </w:t>
+      </w:r>
+      <w:proofErr w:type="spellStart"/>
+      <w:r>
+        <w:rPr>
+          <w:rFonts w:ascii="Courier" w:hAnsi="Courier" w:cs="Menlo"/>
+          <w:color w:val="FF0000"/>
+          <w:sz w:val="16"/>
+          <w:szCs w:val="16"/>
+        </w:rPr>
+        <w:t>kishorestevens</w:t>
+      </w:r>
+      <w:proofErr w:type="spellEnd"/>
+      <w:r>
+        <w:rPr>
+          <w:rFonts w:ascii="Courier" w:hAnsi="Courier" w:cs="Menlo"/>
+          <w:color w:val="FF0000"/>
+          <w:sz w:val="16"/>
+          <w:szCs w:val="16"/>
+        </w:rPr>
+        <w:t>/</w:t>
+      </w:r>
+      <w:proofErr w:type="spellStart"/>
+      <w:r>
+        <w:rPr>
+          <w:rFonts w:ascii="Courier" w:hAnsi="Courier" w:cs="Menlo"/>
+          <w:color w:val="FF0000"/>
+          <w:sz w:val="16"/>
+          <w:szCs w:val="16"/>
+        </w:rPr>
+        <w:t>dexof</w:t>
+      </w:r>
+      <w:proofErr w:type="spellEnd"/>
+      <w:r>
+        <w:rPr>
+          <w:rFonts w:ascii="Courier" w:hAnsi="Courier" w:cs="Menlo"/>
+          <w:color w:val="FF0000"/>
+          <w:sz w:val="16"/>
+          <w:szCs w:val="16"/>
+        </w:rPr>
+        <w:t xml:space="preserve"> /home/aimed_user/dex_of/setup_dexof.sh</w:t>
       </w:r>
     </w:p>
     <w:p>
@@ -1069,15 +1433,37 @@
           <w:szCs w:val="16"/>
         </w:rPr>
       </w:pPr>
-      <w:r>
-        <w:rPr>
-          <w:rFonts w:ascii="Courier" w:hAnsi="Courier" w:cs="Menlo"/>
-          <w:color w:val="FF0000"/>
-          <w:sz w:val="16"/>
-          <w:szCs w:val="16"/>
-        </w:rPr>
-        <w:t>cd ./test_casestudy</w:t>
-      </w:r>
+      <w:proofErr w:type="gramStart"/>
+      <w:r>
+        <w:rPr>
+          <w:rFonts w:ascii="Courier" w:hAnsi="Courier" w:cs="Menlo"/>
+          <w:color w:val="FF0000"/>
+          <w:sz w:val="16"/>
+          <w:szCs w:val="16"/>
+        </w:rPr>
+        <w:t>cd .</w:t>
+      </w:r>
+      <w:proofErr w:type="gramEnd"/>
+      <w:r>
+        <w:rPr>
+          <w:rFonts w:ascii="Courier" w:hAnsi="Courier" w:cs="Menlo"/>
+          <w:color w:val="FF0000"/>
+          <w:sz w:val="16"/>
+          <w:szCs w:val="16"/>
+        </w:rPr>
+        <w:t>/</w:t>
+      </w:r>
+      <w:proofErr w:type="spellStart"/>
+      <w:r>
+        <w:rPr>
+          <w:rFonts w:ascii="Courier" w:hAnsi="Courier" w:cs="Menlo"/>
+          <w:color w:val="FF0000"/>
+          <w:sz w:val="16"/>
+          <w:szCs w:val="16"/>
+        </w:rPr>
+        <w:t>test_casestudy</w:t>
+      </w:r>
+      <w:proofErr w:type="spellEnd"/>
     </w:p>
     <w:p>
       <w:pPr>
@@ -1153,7 +1539,27 @@
           <w:sz w:val="16"/>
           <w:szCs w:val="16"/>
         </w:rPr>
-        <w:t xml:space="preserve">.dex seaglider.stl 1  </w:t>
+        <w:t xml:space="preserve">.dex </w:t>
+      </w:r>
+      <w:proofErr w:type="spellStart"/>
+      <w:r>
+        <w:rPr>
+          <w:rFonts w:ascii="Courier" w:hAnsi="Courier" w:cs="Menlo"/>
+          <w:color w:val="FF0000"/>
+          <w:sz w:val="16"/>
+          <w:szCs w:val="16"/>
+        </w:rPr>
+        <w:t>seaglider.stl</w:t>
+      </w:r>
+      <w:proofErr w:type="spellEnd"/>
+      <w:r>
+        <w:rPr>
+          <w:rFonts w:ascii="Courier" w:hAnsi="Courier" w:cs="Menlo"/>
+          <w:color w:val="FF0000"/>
+          <w:sz w:val="16"/>
+          <w:szCs w:val="16"/>
+        </w:rPr>
+        <w:t xml:space="preserve"> 1  </w:t>
       </w:r>
     </w:p>
     <w:p/>
@@ -1227,15 +1633,38 @@
         <w:t xml:space="preserve">new </w:t>
       </w:r>
       <w:r>
-        <w:t xml:space="preserve">working directory – say,  </w:t>
-      </w:r>
-      <w:r>
-        <w:rPr>
-          <w:i/>
-          <w:iCs/>
-        </w:rPr>
-        <w:t>mkdir test_dexof</w:t>
-      </w:r>
+        <w:t xml:space="preserve">working directory – </w:t>
+      </w:r>
+      <w:proofErr w:type="gramStart"/>
+      <w:r>
+        <w:t xml:space="preserve">say,  </w:t>
+      </w:r>
+      <w:proofErr w:type="spellStart"/>
+      <w:r>
+        <w:rPr>
+          <w:i/>
+          <w:iCs/>
+        </w:rPr>
+        <w:t>mkdir</w:t>
+      </w:r>
+      <w:proofErr w:type="spellEnd"/>
+      <w:proofErr w:type="gramEnd"/>
+      <w:r>
+        <w:rPr>
+          <w:i/>
+          <w:iCs/>
+        </w:rPr>
+        <w:t xml:space="preserve"> </w:t>
+      </w:r>
+      <w:proofErr w:type="spellStart"/>
+      <w:r>
+        <w:rPr>
+          <w:i/>
+          <w:iCs/>
+        </w:rPr>
+        <w:t>test_dexof</w:t>
+      </w:r>
+      <w:proofErr w:type="spellEnd"/>
     </w:p>
     <w:p>
       <w:pPr>
@@ -1284,17 +1713,59 @@
           <w:i/>
           <w:iCs/>
         </w:rPr>
-        <w:t xml:space="preserve"> Avoid the uid/gid mapping issues by simply setting permissions so everyone can write into that folder: </w:t>
-      </w:r>
-      <w:r>
-        <w:rPr>
-          <w:b/>
-          <w:bCs/>
-          <w:i/>
-          <w:iCs/>
-          <w:color w:val="FF0000"/>
-        </w:rPr>
-        <w:t xml:space="preserve"> chmod </w:t>
+        <w:t xml:space="preserve"> Avoid the </w:t>
+      </w:r>
+      <w:proofErr w:type="spellStart"/>
+      <w:r>
+        <w:rPr>
+          <w:b/>
+          <w:bCs/>
+          <w:i/>
+          <w:iCs/>
+        </w:rPr>
+        <w:t>uid</w:t>
+      </w:r>
+      <w:proofErr w:type="spellEnd"/>
+      <w:r>
+        <w:rPr>
+          <w:b/>
+          <w:bCs/>
+          <w:i/>
+          <w:iCs/>
+        </w:rPr>
+        <w:t xml:space="preserve">/gid mapping issues by simply setting permissions so everyone can write into that folder: </w:t>
+      </w:r>
+      <w:r>
+        <w:rPr>
+          <w:b/>
+          <w:bCs/>
+          <w:i/>
+          <w:iCs/>
+          <w:color w:val="FF0000"/>
+        </w:rPr>
+        <w:t xml:space="preserve"> </w:t>
+      </w:r>
+      <w:proofErr w:type="spellStart"/>
+      <w:r>
+        <w:rPr>
+          <w:b/>
+          <w:bCs/>
+          <w:i/>
+          <w:iCs/>
+          <w:color w:val="FF0000"/>
+        </w:rPr>
+        <w:t>chmod</w:t>
+      </w:r>
+      <w:proofErr w:type="spellEnd"/>
+      <w:r>
+        <w:rPr>
+          <w:b/>
+          <w:bCs/>
+          <w:i/>
+          <w:iCs/>
+          <w:color w:val="FF0000"/>
+        </w:rPr>
+        <w:t xml:space="preserve"> </w:t>
       </w:r>
       <w:r>
         <w:rPr>
@@ -1314,18 +1785,42 @@
           <w:iCs/>
           <w:color w:val="FF0000"/>
         </w:rPr>
-        <w:t xml:space="preserve"> test_dexof</w:t>
-      </w:r>
-      <w:r>
-        <w:rPr>
-          <w:b/>
-          <w:bCs/>
-          <w:i/>
-          <w:iCs/>
-          <w:color w:val="FF0000"/>
-        </w:rPr>
-        <w:t xml:space="preserve"> or use sudo</w:t>
-      </w:r>
+        <w:t xml:space="preserve"> </w:t>
+      </w:r>
+      <w:proofErr w:type="spellStart"/>
+      <w:r>
+        <w:rPr>
+          <w:b/>
+          <w:bCs/>
+          <w:i/>
+          <w:iCs/>
+          <w:color w:val="FF0000"/>
+        </w:rPr>
+        <w:t>test_dexof</w:t>
+      </w:r>
+      <w:proofErr w:type="spellEnd"/>
+      <w:r>
+        <w:rPr>
+          <w:b/>
+          <w:bCs/>
+          <w:i/>
+          <w:iCs/>
+          <w:color w:val="FF0000"/>
+        </w:rPr>
+        <w:t xml:space="preserve"> or use </w:t>
+      </w:r>
+      <w:proofErr w:type="spellStart"/>
+      <w:r>
+        <w:rPr>
+          <w:b/>
+          <w:bCs/>
+          <w:i/>
+          <w:iCs/>
+          <w:color w:val="FF0000"/>
+        </w:rPr>
+        <w:t>sudo</w:t>
+      </w:r>
+      <w:proofErr w:type="spellEnd"/>
       <w:r>
         <w:rPr>
           <w:b/>
@@ -1358,15 +1853,32 @@
         <w:t xml:space="preserve"> directory</w:t>
       </w:r>
       <w:r>
-        <w:t xml:space="preserve"> you just created, i.e. </w:t>
-      </w:r>
-      <w:r>
-        <w:rPr>
-          <w:i/>
-          <w:iCs/>
-        </w:rPr>
-        <w:t>cd test_dexof</w:t>
-      </w:r>
+        <w:t xml:space="preserve"> you just created, </w:t>
+      </w:r>
+      <w:proofErr w:type="gramStart"/>
+      <w:r>
+        <w:t>i.e.</w:t>
+      </w:r>
+      <w:proofErr w:type="gramEnd"/>
+      <w:r>
+        <w:t xml:space="preserve"> </w:t>
+      </w:r>
+      <w:r>
+        <w:rPr>
+          <w:i/>
+          <w:iCs/>
+        </w:rPr>
+        <w:t xml:space="preserve">cd </w:t>
+      </w:r>
+      <w:proofErr w:type="spellStart"/>
+      <w:r>
+        <w:rPr>
+          <w:i/>
+          <w:iCs/>
+        </w:rPr>
+        <w:t>test_dexof</w:t>
+      </w:r>
+      <w:proofErr w:type="spellEnd"/>
       <w:r>
         <w:t xml:space="preserve"> </w:t>
       </w:r>
@@ -1431,6 +1943,8 @@
         </w:rPr>
         <w:t xml:space="preserve">script for running </w:t>
       </w:r>
+      <w:proofErr w:type="spellStart"/>
+      <w:proofErr w:type="gramStart"/>
       <w:r>
         <w:rPr>
           <w:rFonts w:ascii="Courier" w:hAnsi="Courier"/>
@@ -1439,6 +1953,7 @@
         </w:rPr>
         <w:t>DexOF</w:t>
       </w:r>
+      <w:proofErr w:type="spellEnd"/>
       <w:r>
         <w:rPr>
           <w:rFonts w:ascii="Courier" w:hAnsi="Courier"/>
@@ -1453,7 +1968,16 @@
           <w:b/>
           <w:bCs/>
         </w:rPr>
-        <w:t xml:space="preserve"> (copy the red command below and paste into the terminal)</w:t>
+        <w:t xml:space="preserve"> (</w:t>
+      </w:r>
+      <w:proofErr w:type="gramEnd"/>
+      <w:r>
+        <w:rPr>
+          <w:rFonts w:ascii="Courier" w:hAnsi="Courier"/>
+          <w:b/>
+          <w:bCs/>
+        </w:rPr>
+        <w:t>copy the red command below and paste into the terminal)</w:t>
       </w:r>
     </w:p>
     <w:p>
@@ -1527,7 +2051,103 @@
           <w:sz w:val="16"/>
           <w:szCs w:val="16"/>
         </w:rPr>
-        <w:t>rm -v ${PWD}:/home/aimed_user/dexof_work kishorestevens/dexof /home/aimed_user/dex_of/setup_dexof.sh</w:t>
+        <w:t>rm -v ${PWD}:/home/</w:t>
+      </w:r>
+      <w:proofErr w:type="spellStart"/>
+      <w:r>
+        <w:rPr>
+          <w:rFonts w:ascii="Courier" w:hAnsi="Courier" w:cs="Menlo"/>
+          <w:b/>
+          <w:bCs/>
+          <w:color w:val="FF0000"/>
+          <w:sz w:val="16"/>
+          <w:szCs w:val="16"/>
+        </w:rPr>
+        <w:t>aimed_user</w:t>
+      </w:r>
+      <w:proofErr w:type="spellEnd"/>
+      <w:r>
+        <w:rPr>
+          <w:rFonts w:ascii="Courier" w:hAnsi="Courier" w:cs="Menlo"/>
+          <w:b/>
+          <w:bCs/>
+          <w:color w:val="FF0000"/>
+          <w:sz w:val="16"/>
+          <w:szCs w:val="16"/>
+        </w:rPr>
+        <w:t>/</w:t>
+      </w:r>
+      <w:proofErr w:type="spellStart"/>
+      <w:r>
+        <w:rPr>
+          <w:rFonts w:ascii="Courier" w:hAnsi="Courier" w:cs="Menlo"/>
+          <w:b/>
+          <w:bCs/>
+          <w:color w:val="FF0000"/>
+          <w:sz w:val="16"/>
+          <w:szCs w:val="16"/>
+        </w:rPr>
+        <w:t>dexof_work</w:t>
+      </w:r>
+      <w:proofErr w:type="spellEnd"/>
+      <w:r>
+        <w:rPr>
+          <w:rFonts w:ascii="Courier" w:hAnsi="Courier" w:cs="Menlo"/>
+          <w:b/>
+          <w:bCs/>
+          <w:color w:val="FF0000"/>
+          <w:sz w:val="16"/>
+          <w:szCs w:val="16"/>
+        </w:rPr>
+        <w:t xml:space="preserve"> </w:t>
+      </w:r>
+      <w:proofErr w:type="spellStart"/>
+      <w:r>
+        <w:rPr>
+          <w:rFonts w:ascii="Courier" w:hAnsi="Courier" w:cs="Menlo"/>
+          <w:b/>
+          <w:bCs/>
+          <w:color w:val="FF0000"/>
+          <w:sz w:val="16"/>
+          <w:szCs w:val="16"/>
+        </w:rPr>
+        <w:t>kishorestevens</w:t>
+      </w:r>
+      <w:proofErr w:type="spellEnd"/>
+      <w:r>
+        <w:rPr>
+          <w:rFonts w:ascii="Courier" w:hAnsi="Courier" w:cs="Menlo"/>
+          <w:b/>
+          <w:bCs/>
+          <w:color w:val="FF0000"/>
+          <w:sz w:val="16"/>
+          <w:szCs w:val="16"/>
+        </w:rPr>
+        <w:t>/</w:t>
+      </w:r>
+      <w:proofErr w:type="spellStart"/>
+      <w:r>
+        <w:rPr>
+          <w:rFonts w:ascii="Courier" w:hAnsi="Courier" w:cs="Menlo"/>
+          <w:b/>
+          <w:bCs/>
+          <w:color w:val="FF0000"/>
+          <w:sz w:val="16"/>
+          <w:szCs w:val="16"/>
+        </w:rPr>
+        <w:t>dexof</w:t>
+      </w:r>
+      <w:proofErr w:type="spellEnd"/>
+      <w:r>
+        <w:rPr>
+          <w:rFonts w:ascii="Courier" w:hAnsi="Courier" w:cs="Menlo"/>
+          <w:b/>
+          <w:bCs/>
+          <w:color w:val="FF0000"/>
+          <w:sz w:val="16"/>
+          <w:szCs w:val="16"/>
+        </w:rPr>
+        <w:t xml:space="preserve"> /home/aimed_user/dex_of/setup_dexof.sh</w:t>
       </w:r>
     </w:p>
     <w:p>
@@ -1759,7 +2379,27 @@
           <w:sz w:val="16"/>
           <w:szCs w:val="16"/>
         </w:rPr>
-        <w:t>**  Stevens Institute of Technology     **</w:t>
+        <w:t>*</w:t>
+      </w:r>
+      <w:proofErr w:type="gramStart"/>
+      <w:r>
+        <w:rPr>
+          <w:rFonts w:ascii="Courier" w:hAnsi="Courier" w:cs="Menlo"/>
+          <w:color w:val="000000"/>
+          <w:sz w:val="16"/>
+          <w:szCs w:val="16"/>
+        </w:rPr>
+        <w:t>*  Stevens</w:t>
+      </w:r>
+      <w:proofErr w:type="gramEnd"/>
+      <w:r>
+        <w:rPr>
+          <w:rFonts w:ascii="Courier" w:hAnsi="Courier" w:cs="Menlo"/>
+          <w:color w:val="000000"/>
+          <w:sz w:val="16"/>
+          <w:szCs w:val="16"/>
+        </w:rPr>
+        <w:t xml:space="preserve"> Institute of Technology     **</w:t>
       </w:r>
     </w:p>
     <w:p>
@@ -1796,7 +2436,27 @@
           <w:sz w:val="16"/>
           <w:szCs w:val="16"/>
         </w:rPr>
-        <w:t>**  No warranties: use at your own risk **</w:t>
+        <w:t>*</w:t>
+      </w:r>
+      <w:proofErr w:type="gramStart"/>
+      <w:r>
+        <w:rPr>
+          <w:rFonts w:ascii="Courier" w:hAnsi="Courier" w:cs="Menlo"/>
+          <w:color w:val="000000"/>
+          <w:sz w:val="16"/>
+          <w:szCs w:val="16"/>
+        </w:rPr>
+        <w:t>*  No</w:t>
+      </w:r>
+      <w:proofErr w:type="gramEnd"/>
+      <w:r>
+        <w:rPr>
+          <w:rFonts w:ascii="Courier" w:hAnsi="Courier" w:cs="Menlo"/>
+          <w:color w:val="000000"/>
+          <w:sz w:val="16"/>
+          <w:szCs w:val="16"/>
+        </w:rPr>
+        <w:t xml:space="preserve"> warranties: use at your own risk **</w:t>
       </w:r>
     </w:p>
     <w:p>
@@ -1870,8 +2530,79 @@
           <w:sz w:val="16"/>
           <w:szCs w:val="16"/>
         </w:rPr>
-        <w:t>cd to test_casestudy folder and run the following command to run 1 degree aoa on seaglider</w:t>
-      </w:r>
+        <w:t xml:space="preserve">cd to </w:t>
+      </w:r>
+      <w:proofErr w:type="spellStart"/>
+      <w:r>
+        <w:rPr>
+          <w:rFonts w:ascii="Courier" w:hAnsi="Courier" w:cs="Menlo"/>
+          <w:color w:val="000000"/>
+          <w:sz w:val="16"/>
+          <w:szCs w:val="16"/>
+        </w:rPr>
+        <w:t>test_casestudy</w:t>
+      </w:r>
+      <w:proofErr w:type="spellEnd"/>
+      <w:r>
+        <w:rPr>
+          <w:rFonts w:ascii="Courier" w:hAnsi="Courier" w:cs="Menlo"/>
+          <w:color w:val="000000"/>
+          <w:sz w:val="16"/>
+          <w:szCs w:val="16"/>
+        </w:rPr>
+        <w:t xml:space="preserve"> folder and run the following command to run </w:t>
+      </w:r>
+      <w:proofErr w:type="gramStart"/>
+      <w:r>
+        <w:rPr>
+          <w:rFonts w:ascii="Courier" w:hAnsi="Courier" w:cs="Menlo"/>
+          <w:color w:val="000000"/>
+          <w:sz w:val="16"/>
+          <w:szCs w:val="16"/>
+        </w:rPr>
+        <w:t>1 degree</w:t>
+      </w:r>
+      <w:proofErr w:type="gramEnd"/>
+      <w:r>
+        <w:rPr>
+          <w:rFonts w:ascii="Courier" w:hAnsi="Courier" w:cs="Menlo"/>
+          <w:color w:val="000000"/>
+          <w:sz w:val="16"/>
+          <w:szCs w:val="16"/>
+        </w:rPr>
+        <w:t xml:space="preserve"> </w:t>
+      </w:r>
+      <w:proofErr w:type="spellStart"/>
+      <w:r>
+        <w:rPr>
+          <w:rFonts w:ascii="Courier" w:hAnsi="Courier" w:cs="Menlo"/>
+          <w:color w:val="000000"/>
+          <w:sz w:val="16"/>
+          <w:szCs w:val="16"/>
+        </w:rPr>
+        <w:t>aoa</w:t>
+      </w:r>
+      <w:proofErr w:type="spellEnd"/>
+      <w:r>
+        <w:rPr>
+          <w:rFonts w:ascii="Courier" w:hAnsi="Courier" w:cs="Menlo"/>
+          <w:color w:val="000000"/>
+          <w:sz w:val="16"/>
+          <w:szCs w:val="16"/>
+        </w:rPr>
+        <w:t xml:space="preserve"> on </w:t>
+      </w:r>
+      <w:proofErr w:type="spellStart"/>
+      <w:r>
+        <w:rPr>
+          <w:rFonts w:ascii="Courier" w:hAnsi="Courier" w:cs="Menlo"/>
+          <w:color w:val="000000"/>
+          <w:sz w:val="16"/>
+          <w:szCs w:val="16"/>
+        </w:rPr>
+        <w:t>seaglider</w:t>
+      </w:r>
+      <w:proofErr w:type="spellEnd"/>
     </w:p>
     <w:p>
       <w:pPr>
@@ -1907,7 +2638,27 @@
           <w:sz w:val="16"/>
           <w:szCs w:val="16"/>
         </w:rPr>
-        <w:t xml:space="preserve">Modify the dex files as necessary to make changes to </w:t>
+        <w:t xml:space="preserve">Modify the </w:t>
+      </w:r>
+      <w:proofErr w:type="spellStart"/>
+      <w:r>
+        <w:rPr>
+          <w:rFonts w:ascii="Courier" w:hAnsi="Courier" w:cs="Menlo"/>
+          <w:color w:val="000000"/>
+          <w:sz w:val="16"/>
+          <w:szCs w:val="16"/>
+        </w:rPr>
+        <w:t>dex</w:t>
+      </w:r>
+      <w:proofErr w:type="spellEnd"/>
+      <w:r>
+        <w:rPr>
+          <w:rFonts w:ascii="Courier" w:hAnsi="Courier" w:cs="Menlo"/>
+          <w:color w:val="000000"/>
+          <w:sz w:val="16"/>
+          <w:szCs w:val="16"/>
+        </w:rPr>
+        <w:t xml:space="preserve"> files as necessary to make changes to </w:t>
       </w:r>
       <w:r>
         <w:rPr>
@@ -1999,7 +2750,68 @@
           <w:sz w:val="16"/>
           <w:szCs w:val="16"/>
         </w:rPr>
-        <w:t xml:space="preserve"> ./run_dexof.sh &lt;dexfile&gt; &lt;stlfile&gt; &lt;aoa_in_degrees&gt;</w:t>
+        <w:lastRenderedPageBreak/>
+        <w:t xml:space="preserve"> ./run_dexof.sh &lt;</w:t>
+      </w:r>
+      <w:proofErr w:type="spellStart"/>
+      <w:r>
+        <w:rPr>
+          <w:rFonts w:ascii="Courier" w:hAnsi="Courier" w:cs="Menlo"/>
+          <w:color w:val="000000"/>
+          <w:sz w:val="16"/>
+          <w:szCs w:val="16"/>
+        </w:rPr>
+        <w:t>dexfile</w:t>
+      </w:r>
+      <w:proofErr w:type="spellEnd"/>
+      <w:r>
+        <w:rPr>
+          <w:rFonts w:ascii="Courier" w:hAnsi="Courier" w:cs="Menlo"/>
+          <w:color w:val="000000"/>
+          <w:sz w:val="16"/>
+          <w:szCs w:val="16"/>
+        </w:rPr>
+        <w:t>&gt; &lt;</w:t>
+      </w:r>
+      <w:proofErr w:type="spellStart"/>
+      <w:r>
+        <w:rPr>
+          <w:rFonts w:ascii="Courier" w:hAnsi="Courier" w:cs="Menlo"/>
+          <w:color w:val="000000"/>
+          <w:sz w:val="16"/>
+          <w:szCs w:val="16"/>
+        </w:rPr>
+        <w:t>stlfile</w:t>
+      </w:r>
+      <w:proofErr w:type="spellEnd"/>
+      <w:r>
+        <w:rPr>
+          <w:rFonts w:ascii="Courier" w:hAnsi="Courier" w:cs="Menlo"/>
+          <w:color w:val="000000"/>
+          <w:sz w:val="16"/>
+          <w:szCs w:val="16"/>
+        </w:rPr>
+        <w:t>&gt; &lt;</w:t>
+      </w:r>
+      <w:proofErr w:type="spellStart"/>
+      <w:r>
+        <w:rPr>
+          <w:rFonts w:ascii="Courier" w:hAnsi="Courier" w:cs="Menlo"/>
+          <w:color w:val="000000"/>
+          <w:sz w:val="16"/>
+          <w:szCs w:val="16"/>
+        </w:rPr>
+        <w:t>aoa_in_degrees</w:t>
+      </w:r>
+      <w:proofErr w:type="spellEnd"/>
+      <w:r>
+        <w:rPr>
+          <w:rFonts w:ascii="Courier" w:hAnsi="Courier" w:cs="Menlo"/>
+          <w:color w:val="000000"/>
+          <w:sz w:val="16"/>
+          <w:szCs w:val="16"/>
+        </w:rPr>
+        <w:t>&gt;</w:t>
       </w:r>
     </w:p>
     <w:p>
@@ -2036,7 +2848,6 @@
           <w:sz w:val="16"/>
           <w:szCs w:val="16"/>
         </w:rPr>
-        <w:lastRenderedPageBreak/>
         <w:t xml:space="preserve"> FOR EXAMPLE:</w:t>
       </w:r>
     </w:p>
@@ -2110,7 +2921,27 @@
           <w:sz w:val="16"/>
           <w:szCs w:val="16"/>
         </w:rPr>
-        <w:t xml:space="preserve">.dex seaglider.stl 1  </w:t>
+        <w:t xml:space="preserve">.dex </w:t>
+      </w:r>
+      <w:proofErr w:type="spellStart"/>
+      <w:r>
+        <w:rPr>
+          <w:rFonts w:ascii="Courier" w:hAnsi="Courier" w:cs="Menlo"/>
+          <w:color w:val="000000"/>
+          <w:sz w:val="16"/>
+          <w:szCs w:val="16"/>
+        </w:rPr>
+        <w:t>seaglider.stl</w:t>
+      </w:r>
+      <w:proofErr w:type="spellEnd"/>
+      <w:r>
+        <w:rPr>
+          <w:rFonts w:ascii="Courier" w:hAnsi="Courier" w:cs="Menlo"/>
+          <w:color w:val="000000"/>
+          <w:sz w:val="16"/>
+          <w:szCs w:val="16"/>
+        </w:rPr>
+        <w:t xml:space="preserve"> 1  </w:t>
       </w:r>
     </w:p>
     <w:p>
@@ -2147,7 +2978,67 @@
           <w:sz w:val="16"/>
           <w:szCs w:val="16"/>
         </w:rPr>
-        <w:t xml:space="preserve"> RUNS seaglider with a coarse mesh and at 1 degree aoa. </w:t>
+        <w:t xml:space="preserve"> RUNS </w:t>
+      </w:r>
+      <w:proofErr w:type="spellStart"/>
+      <w:r>
+        <w:rPr>
+          <w:rFonts w:ascii="Courier" w:hAnsi="Courier" w:cs="Menlo"/>
+          <w:color w:val="000000"/>
+          <w:sz w:val="16"/>
+          <w:szCs w:val="16"/>
+        </w:rPr>
+        <w:t>seaglider</w:t>
+      </w:r>
+      <w:proofErr w:type="spellEnd"/>
+      <w:r>
+        <w:rPr>
+          <w:rFonts w:ascii="Courier" w:hAnsi="Courier" w:cs="Menlo"/>
+          <w:color w:val="000000"/>
+          <w:sz w:val="16"/>
+          <w:szCs w:val="16"/>
+        </w:rPr>
+        <w:t xml:space="preserve"> with a coarse mesh and at </w:t>
+      </w:r>
+      <w:proofErr w:type="gramStart"/>
+      <w:r>
+        <w:rPr>
+          <w:rFonts w:ascii="Courier" w:hAnsi="Courier" w:cs="Menlo"/>
+          <w:color w:val="000000"/>
+          <w:sz w:val="16"/>
+          <w:szCs w:val="16"/>
+        </w:rPr>
+        <w:t>1 degree</w:t>
+      </w:r>
+      <w:proofErr w:type="gramEnd"/>
+      <w:r>
+        <w:rPr>
+          <w:rFonts w:ascii="Courier" w:hAnsi="Courier" w:cs="Menlo"/>
+          <w:color w:val="000000"/>
+          <w:sz w:val="16"/>
+          <w:szCs w:val="16"/>
+        </w:rPr>
+        <w:t xml:space="preserve"> </w:t>
+      </w:r>
+      <w:proofErr w:type="spellStart"/>
+      <w:r>
+        <w:rPr>
+          <w:rFonts w:ascii="Courier" w:hAnsi="Courier" w:cs="Menlo"/>
+          <w:color w:val="000000"/>
+          <w:sz w:val="16"/>
+          <w:szCs w:val="16"/>
+        </w:rPr>
+        <w:t>aoa</w:t>
+      </w:r>
+      <w:proofErr w:type="spellEnd"/>
+      <w:r>
+        <w:rPr>
+          <w:rFonts w:ascii="Courier" w:hAnsi="Courier" w:cs="Menlo"/>
+          <w:color w:val="000000"/>
+          <w:sz w:val="16"/>
+          <w:szCs w:val="16"/>
+        </w:rPr>
+        <w:t xml:space="preserve">. </w:t>
       </w:r>
     </w:p>
     <w:p>
@@ -2221,7 +3112,27 @@
           <w:sz w:val="16"/>
           <w:szCs w:val="16"/>
         </w:rPr>
-        <w:t>*** ALL DONE  ***</w:t>
+        <w:t xml:space="preserve">*** ALL </w:t>
+      </w:r>
+      <w:proofErr w:type="gramStart"/>
+      <w:r>
+        <w:rPr>
+          <w:rFonts w:ascii="Courier" w:hAnsi="Courier" w:cs="Menlo"/>
+          <w:color w:val="000000"/>
+          <w:sz w:val="16"/>
+          <w:szCs w:val="16"/>
+        </w:rPr>
+        <w:t>DONE  *</w:t>
+      </w:r>
+      <w:proofErr w:type="gramEnd"/>
+      <w:r>
+        <w:rPr>
+          <w:rFonts w:ascii="Courier" w:hAnsi="Courier" w:cs="Menlo"/>
+          <w:color w:val="000000"/>
+          <w:sz w:val="16"/>
+          <w:szCs w:val="16"/>
+        </w:rPr>
+        <w:t>**</w:t>
       </w:r>
     </w:p>
     <w:p>
@@ -2329,7 +3240,39 @@
           <w:rFonts w:ascii="Courier" w:hAnsi="Courier" w:cs="Menlo"/>
           <w:color w:val="000000"/>
         </w:rPr>
-        <w:t xml:space="preserve"> command will create an example case folder with one .stl file (seaglider.stl), </w:t>
+        <w:t xml:space="preserve"> command will create an example case folder with one .</w:t>
+      </w:r>
+      <w:proofErr w:type="spellStart"/>
+      <w:r>
+        <w:rPr>
+          <w:rFonts w:ascii="Courier" w:hAnsi="Courier" w:cs="Menlo"/>
+          <w:color w:val="000000"/>
+        </w:rPr>
+        <w:t>stl</w:t>
+      </w:r>
+      <w:proofErr w:type="spellEnd"/>
+      <w:r>
+        <w:rPr>
+          <w:rFonts w:ascii="Courier" w:hAnsi="Courier" w:cs="Menlo"/>
+          <w:color w:val="000000"/>
+        </w:rPr>
+        <w:t xml:space="preserve"> file (</w:t>
+      </w:r>
+      <w:proofErr w:type="spellStart"/>
+      <w:r>
+        <w:rPr>
+          <w:rFonts w:ascii="Courier" w:hAnsi="Courier" w:cs="Menlo"/>
+          <w:color w:val="000000"/>
+        </w:rPr>
+        <w:t>seaglider.stl</w:t>
+      </w:r>
+      <w:proofErr w:type="spellEnd"/>
+      <w:r>
+        <w:rPr>
+          <w:rFonts w:ascii="Courier" w:hAnsi="Courier" w:cs="Menlo"/>
+          <w:color w:val="000000"/>
+        </w:rPr>
+        <w:t xml:space="preserve">), </w:t>
       </w:r>
       <w:r>
         <w:rPr>
@@ -2343,15 +3286,31 @@
           <w:rFonts w:ascii="Courier" w:hAnsi="Courier" w:cs="Menlo"/>
           <w:color w:val="000000"/>
         </w:rPr>
-        <w:t xml:space="preserve"> dex files</w:t>
-      </w:r>
-      <w:r>
-        <w:rPr>
-          <w:rFonts w:ascii="Courier" w:hAnsi="Courier" w:cs="Menlo"/>
-          <w:color w:val="000000"/>
-        </w:rPr>
         <w:t xml:space="preserve"> </w:t>
       </w:r>
+      <w:proofErr w:type="spellStart"/>
+      <w:r>
+        <w:rPr>
+          <w:rFonts w:ascii="Courier" w:hAnsi="Courier" w:cs="Menlo"/>
+          <w:color w:val="000000"/>
+        </w:rPr>
+        <w:t>dex</w:t>
+      </w:r>
+      <w:proofErr w:type="spellEnd"/>
+      <w:r>
+        <w:rPr>
+          <w:rFonts w:ascii="Courier" w:hAnsi="Courier" w:cs="Menlo"/>
+          <w:color w:val="000000"/>
+        </w:rPr>
+        <w:t xml:space="preserve"> files</w:t>
+      </w:r>
+      <w:r>
+        <w:rPr>
+          <w:rFonts w:ascii="Courier" w:hAnsi="Courier" w:cs="Menlo"/>
+          <w:color w:val="000000"/>
+        </w:rPr>
+        <w:t xml:space="preserve"> </w:t>
+      </w:r>
       <w:r>
         <w:rPr>
           <w:rFonts w:ascii="Courier" w:hAnsi="Courier" w:cs="Menlo"/>
@@ -2378,7 +3337,25 @@
           <w:rFonts w:ascii="Courier" w:hAnsi="Courier" w:cs="Menlo"/>
           <w:color w:val="000000"/>
         </w:rPr>
-        <w:t xml:space="preserve"> – rough, coarse, medium,and fine</w:t>
+        <w:t xml:space="preserve"> – rough, coarse, </w:t>
+      </w:r>
+      <w:proofErr w:type="spellStart"/>
+      <w:proofErr w:type="gramStart"/>
+      <w:r>
+        <w:rPr>
+          <w:rFonts w:ascii="Courier" w:hAnsi="Courier" w:cs="Menlo"/>
+          <w:color w:val="000000"/>
+        </w:rPr>
+        <w:t>medium,and</w:t>
+      </w:r>
+      <w:proofErr w:type="spellEnd"/>
+      <w:proofErr w:type="gramEnd"/>
+      <w:r>
+        <w:rPr>
+          <w:rFonts w:ascii="Courier" w:hAnsi="Courier" w:cs="Menlo"/>
+          <w:color w:val="000000"/>
+        </w:rPr>
+        <w:t xml:space="preserve"> fine</w:t>
       </w:r>
       <w:r>
         <w:rPr>
@@ -2415,12 +3392,21 @@
         </w:rPr>
         <w:t xml:space="preserve">and the script that will run </w:t>
       </w:r>
-      <w:r>
-        <w:rPr>
-          <w:rFonts w:ascii="Courier" w:hAnsi="Courier" w:cs="Menlo"/>
-          <w:color w:val="000000"/>
-        </w:rPr>
-        <w:t>OpenFOAM simulations</w:t>
+      <w:proofErr w:type="spellStart"/>
+      <w:r>
+        <w:rPr>
+          <w:rFonts w:ascii="Courier" w:hAnsi="Courier" w:cs="Menlo"/>
+          <w:color w:val="000000"/>
+        </w:rPr>
+        <w:t>OpenFOAM</w:t>
+      </w:r>
+      <w:proofErr w:type="spellEnd"/>
+      <w:r>
+        <w:rPr>
+          <w:rFonts w:ascii="Courier" w:hAnsi="Courier" w:cs="Menlo"/>
+          <w:color w:val="000000"/>
+        </w:rPr>
+        <w:t xml:space="preserve"> simulations</w:t>
       </w:r>
       <w:r>
         <w:rPr>
@@ -2486,7 +3472,23 @@
           <w:rFonts w:ascii="Courier" w:hAnsi="Courier" w:cs="Menlo"/>
           <w:color w:val="C00000"/>
         </w:rPr>
-        <w:t xml:space="preserve">WARNING 1: Default mesh files are set for 8 cores. If your system has less, you will need to adjust that in the .dex file. </w:t>
+        <w:t>WARNING 1: Default mesh files are set for 8 cores. If your system has less, you will need to adjust that in the .</w:t>
+      </w:r>
+      <w:proofErr w:type="spellStart"/>
+      <w:r>
+        <w:rPr>
+          <w:rFonts w:ascii="Courier" w:hAnsi="Courier" w:cs="Menlo"/>
+          <w:color w:val="C00000"/>
+        </w:rPr>
+        <w:t>dex</w:t>
+      </w:r>
+      <w:proofErr w:type="spellEnd"/>
+      <w:r>
+        <w:rPr>
+          <w:rFonts w:ascii="Courier" w:hAnsi="Courier" w:cs="Menlo"/>
+          <w:color w:val="C00000"/>
+        </w:rPr>
+        <w:t xml:space="preserve"> file. </w:t>
       </w:r>
     </w:p>
     <w:p>
@@ -2555,16 +3557,29 @@
           <w:color w:val="000000"/>
         </w:rPr>
       </w:pPr>
-      <w:r>
-        <w:rPr>
-          <w:rFonts w:ascii="Courier" w:hAnsi="Courier"/>
-          <w:i/>
-          <w:iCs/>
-          <w:color w:val="FF0000"/>
-          <w:sz w:val="20"/>
-          <w:szCs w:val="20"/>
-        </w:rPr>
-        <w:t>subdomains,input,discrete,8</w:t>
+      <w:proofErr w:type="gramStart"/>
+      <w:r>
+        <w:rPr>
+          <w:rFonts w:ascii="Courier" w:hAnsi="Courier"/>
+          <w:i/>
+          <w:iCs/>
+          <w:color w:val="FF0000"/>
+          <w:sz w:val="20"/>
+          <w:szCs w:val="20"/>
+        </w:rPr>
+        <w:t>subdomains,input</w:t>
+      </w:r>
+      <w:proofErr w:type="gramEnd"/>
+      <w:r>
+        <w:rPr>
+          <w:rFonts w:ascii="Courier" w:hAnsi="Courier"/>
+          <w:i/>
+          <w:iCs/>
+          <w:color w:val="FF0000"/>
+          <w:sz w:val="20"/>
+          <w:szCs w:val="20"/>
+        </w:rPr>
+        <w:t>,discrete,8</w:t>
       </w:r>
     </w:p>
     <w:p>
@@ -2574,16 +3589,42 @@
           <w:color w:val="000000"/>
         </w:rPr>
       </w:pPr>
-      <w:r>
-        <w:rPr>
-          <w:rFonts w:ascii="Courier" w:hAnsi="Courier"/>
-          <w:i/>
-          <w:iCs/>
-          <w:color w:val="FF0000"/>
-          <w:sz w:val="20"/>
-          <w:szCs w:val="20"/>
-        </w:rPr>
-        <w:t>computegrid,input,string,(2 2 2)</w:t>
+      <w:proofErr w:type="spellStart"/>
+      <w:proofErr w:type="gramStart"/>
+      <w:r>
+        <w:rPr>
+          <w:rFonts w:ascii="Courier" w:hAnsi="Courier"/>
+          <w:i/>
+          <w:iCs/>
+          <w:color w:val="FF0000"/>
+          <w:sz w:val="20"/>
+          <w:szCs w:val="20"/>
+        </w:rPr>
+        <w:t>computegrid,input</w:t>
+      </w:r>
+      <w:proofErr w:type="gramEnd"/>
+      <w:r>
+        <w:rPr>
+          <w:rFonts w:ascii="Courier" w:hAnsi="Courier"/>
+          <w:i/>
+          <w:iCs/>
+          <w:color w:val="FF0000"/>
+          <w:sz w:val="20"/>
+          <w:szCs w:val="20"/>
+        </w:rPr>
+        <w:t>,string</w:t>
+      </w:r>
+      <w:proofErr w:type="spellEnd"/>
+      <w:r>
+        <w:rPr>
+          <w:rFonts w:ascii="Courier" w:hAnsi="Courier"/>
+          <w:i/>
+          <w:iCs/>
+          <w:color w:val="FF0000"/>
+          <w:sz w:val="20"/>
+          <w:szCs w:val="20"/>
+        </w:rPr>
+        <w:t>,(2 2 2)</w:t>
       </w:r>
     </w:p>
     <w:p>
@@ -2623,7 +3664,23 @@
           <w:rFonts w:ascii="Courier" w:hAnsi="Courier" w:cs="Menlo"/>
           <w:color w:val="C00000"/>
         </w:rPr>
-        <w:t xml:space="preserve"> 8 cores in a 2x2x2 (X x Y x Z) grid. </w:t>
+        <w:t xml:space="preserve"> 8 cores in a 2x2x2 (X </w:t>
+      </w:r>
+      <w:proofErr w:type="spellStart"/>
+      <w:r>
+        <w:rPr>
+          <w:rFonts w:ascii="Courier" w:hAnsi="Courier" w:cs="Menlo"/>
+          <w:color w:val="C00000"/>
+        </w:rPr>
+        <w:t>x</w:t>
+      </w:r>
+      <w:proofErr w:type="spellEnd"/>
+      <w:r>
+        <w:rPr>
+          <w:rFonts w:ascii="Courier" w:hAnsi="Courier" w:cs="Menlo"/>
+          <w:color w:val="C00000"/>
+        </w:rPr>
+        <w:t xml:space="preserve"> Y x Z) grid. </w:t>
       </w:r>
     </w:p>
     <w:p>
@@ -2707,7 +3764,41 @@
           <w:rFonts w:ascii="Courier" w:hAnsi="Courier" w:cs="Menlo"/>
           <w:color w:val="C00000"/>
         </w:rPr>
-        <w:t xml:space="preserve">If you have only 4 cores,edit these lines in the dex file: </w:t>
+        <w:t xml:space="preserve">If you have only 4 </w:t>
+      </w:r>
+      <w:proofErr w:type="spellStart"/>
+      <w:proofErr w:type="gramStart"/>
+      <w:r>
+        <w:rPr>
+          <w:rFonts w:ascii="Courier" w:hAnsi="Courier" w:cs="Menlo"/>
+          <w:color w:val="C00000"/>
+        </w:rPr>
+        <w:t>cores,edit</w:t>
+      </w:r>
+      <w:proofErr w:type="spellEnd"/>
+      <w:proofErr w:type="gramEnd"/>
+      <w:r>
+        <w:rPr>
+          <w:rFonts w:ascii="Courier" w:hAnsi="Courier" w:cs="Menlo"/>
+          <w:color w:val="C00000"/>
+        </w:rPr>
+        <w:t xml:space="preserve"> these lines in the </w:t>
+      </w:r>
+      <w:proofErr w:type="spellStart"/>
+      <w:r>
+        <w:rPr>
+          <w:rFonts w:ascii="Courier" w:hAnsi="Courier" w:cs="Menlo"/>
+          <w:color w:val="C00000"/>
+        </w:rPr>
+        <w:t>dex</w:t>
+      </w:r>
+      <w:proofErr w:type="spellEnd"/>
+      <w:r>
+        <w:rPr>
+          <w:rFonts w:ascii="Courier" w:hAnsi="Courier" w:cs="Menlo"/>
+          <w:color w:val="C00000"/>
+        </w:rPr>
+        <w:t xml:space="preserve"> file: </w:t>
       </w:r>
     </w:p>
     <w:p>
@@ -2735,16 +3826,29 @@
           <w:color w:val="C00000"/>
         </w:rPr>
       </w:pPr>
-      <w:r>
-        <w:rPr>
-          <w:rFonts w:ascii="Courier" w:hAnsi="Courier"/>
-          <w:i/>
-          <w:iCs/>
-          <w:color w:val="FF0000"/>
-          <w:sz w:val="20"/>
-          <w:szCs w:val="20"/>
-        </w:rPr>
-        <w:t>subdomains,input,discrete,4</w:t>
+      <w:proofErr w:type="gramStart"/>
+      <w:r>
+        <w:rPr>
+          <w:rFonts w:ascii="Courier" w:hAnsi="Courier"/>
+          <w:i/>
+          <w:iCs/>
+          <w:color w:val="FF0000"/>
+          <w:sz w:val="20"/>
+          <w:szCs w:val="20"/>
+        </w:rPr>
+        <w:t>subdomains,input</w:t>
+      </w:r>
+      <w:proofErr w:type="gramEnd"/>
+      <w:r>
+        <w:rPr>
+          <w:rFonts w:ascii="Courier" w:hAnsi="Courier"/>
+          <w:i/>
+          <w:iCs/>
+          <w:color w:val="FF0000"/>
+          <w:sz w:val="20"/>
+          <w:szCs w:val="20"/>
+        </w:rPr>
+        <w:t>,discrete,4</w:t>
       </w:r>
     </w:p>
     <w:p>
@@ -2759,16 +3863,42 @@
           <w:szCs w:val="20"/>
         </w:rPr>
       </w:pPr>
-      <w:r>
-        <w:rPr>
-          <w:rFonts w:ascii="Courier" w:hAnsi="Courier"/>
-          <w:i/>
-          <w:iCs/>
-          <w:color w:val="FF0000"/>
-          <w:sz w:val="20"/>
-          <w:szCs w:val="20"/>
-        </w:rPr>
-        <w:t>computegrid,input,string,(2 2 1)</w:t>
+      <w:proofErr w:type="spellStart"/>
+      <w:proofErr w:type="gramStart"/>
+      <w:r>
+        <w:rPr>
+          <w:rFonts w:ascii="Courier" w:hAnsi="Courier"/>
+          <w:i/>
+          <w:iCs/>
+          <w:color w:val="FF0000"/>
+          <w:sz w:val="20"/>
+          <w:szCs w:val="20"/>
+        </w:rPr>
+        <w:t>computegrid,input</w:t>
+      </w:r>
+      <w:proofErr w:type="gramEnd"/>
+      <w:r>
+        <w:rPr>
+          <w:rFonts w:ascii="Courier" w:hAnsi="Courier"/>
+          <w:i/>
+          <w:iCs/>
+          <w:color w:val="FF0000"/>
+          <w:sz w:val="20"/>
+          <w:szCs w:val="20"/>
+        </w:rPr>
+        <w:t>,string</w:t>
+      </w:r>
+      <w:proofErr w:type="spellEnd"/>
+      <w:r>
+        <w:rPr>
+          <w:rFonts w:ascii="Courier" w:hAnsi="Courier"/>
+          <w:i/>
+          <w:iCs/>
+          <w:color w:val="FF0000"/>
+          <w:sz w:val="20"/>
+          <w:szCs w:val="20"/>
+        </w:rPr>
+        <w:t>,(2 2 1)</w:t>
       </w:r>
     </w:p>
     <w:p>
@@ -2814,7 +3944,41 @@
           <w:rFonts w:ascii="Courier" w:hAnsi="Courier" w:cs="Menlo"/>
           <w:color w:val="C00000"/>
         </w:rPr>
-        <w:t xml:space="preserve">If you have only 2 cores,edit these lines in the dex file: </w:t>
+        <w:t xml:space="preserve">If you have only 2 </w:t>
+      </w:r>
+      <w:proofErr w:type="spellStart"/>
+      <w:proofErr w:type="gramStart"/>
+      <w:r>
+        <w:rPr>
+          <w:rFonts w:ascii="Courier" w:hAnsi="Courier" w:cs="Menlo"/>
+          <w:color w:val="C00000"/>
+        </w:rPr>
+        <w:t>cores,edit</w:t>
+      </w:r>
+      <w:proofErr w:type="spellEnd"/>
+      <w:proofErr w:type="gramEnd"/>
+      <w:r>
+        <w:rPr>
+          <w:rFonts w:ascii="Courier" w:hAnsi="Courier" w:cs="Menlo"/>
+          <w:color w:val="C00000"/>
+        </w:rPr>
+        <w:t xml:space="preserve"> these lines in the </w:t>
+      </w:r>
+      <w:proofErr w:type="spellStart"/>
+      <w:r>
+        <w:rPr>
+          <w:rFonts w:ascii="Courier" w:hAnsi="Courier" w:cs="Menlo"/>
+          <w:color w:val="C00000"/>
+        </w:rPr>
+        <w:t>dex</w:t>
+      </w:r>
+      <w:proofErr w:type="spellEnd"/>
+      <w:r>
+        <w:rPr>
+          <w:rFonts w:ascii="Courier" w:hAnsi="Courier" w:cs="Menlo"/>
+          <w:color w:val="C00000"/>
+        </w:rPr>
+        <w:t xml:space="preserve"> file: </w:t>
       </w:r>
     </w:p>
     <w:p>
@@ -2842,16 +4006,29 @@
           <w:color w:val="C00000"/>
         </w:rPr>
       </w:pPr>
-      <w:r>
-        <w:rPr>
-          <w:rFonts w:ascii="Courier" w:hAnsi="Courier"/>
-          <w:i/>
-          <w:iCs/>
-          <w:color w:val="FF0000"/>
-          <w:sz w:val="20"/>
-          <w:szCs w:val="20"/>
-        </w:rPr>
-        <w:t>subdomains,input,discrete,2</w:t>
+      <w:proofErr w:type="gramStart"/>
+      <w:r>
+        <w:rPr>
+          <w:rFonts w:ascii="Courier" w:hAnsi="Courier"/>
+          <w:i/>
+          <w:iCs/>
+          <w:color w:val="FF0000"/>
+          <w:sz w:val="20"/>
+          <w:szCs w:val="20"/>
+        </w:rPr>
+        <w:t>subdomains,input</w:t>
+      </w:r>
+      <w:proofErr w:type="gramEnd"/>
+      <w:r>
+        <w:rPr>
+          <w:rFonts w:ascii="Courier" w:hAnsi="Courier"/>
+          <w:i/>
+          <w:iCs/>
+          <w:color w:val="FF0000"/>
+          <w:sz w:val="20"/>
+          <w:szCs w:val="20"/>
+        </w:rPr>
+        <w:t>,discrete,2</w:t>
       </w:r>
     </w:p>
     <w:p>
@@ -2866,16 +4043,42 @@
           <w:szCs w:val="20"/>
         </w:rPr>
       </w:pPr>
-      <w:r>
-        <w:rPr>
-          <w:rFonts w:ascii="Courier" w:hAnsi="Courier"/>
-          <w:i/>
-          <w:iCs/>
-          <w:color w:val="FF0000"/>
-          <w:sz w:val="20"/>
-          <w:szCs w:val="20"/>
-        </w:rPr>
-        <w:t>computegrid,input,string,(2 1 1)</w:t>
+      <w:proofErr w:type="spellStart"/>
+      <w:proofErr w:type="gramStart"/>
+      <w:r>
+        <w:rPr>
+          <w:rFonts w:ascii="Courier" w:hAnsi="Courier"/>
+          <w:i/>
+          <w:iCs/>
+          <w:color w:val="FF0000"/>
+          <w:sz w:val="20"/>
+          <w:szCs w:val="20"/>
+        </w:rPr>
+        <w:t>computegrid,input</w:t>
+      </w:r>
+      <w:proofErr w:type="gramEnd"/>
+      <w:r>
+        <w:rPr>
+          <w:rFonts w:ascii="Courier" w:hAnsi="Courier"/>
+          <w:i/>
+          <w:iCs/>
+          <w:color w:val="FF0000"/>
+          <w:sz w:val="20"/>
+          <w:szCs w:val="20"/>
+        </w:rPr>
+        <w:t>,string</w:t>
+      </w:r>
+      <w:proofErr w:type="spellEnd"/>
+      <w:r>
+        <w:rPr>
+          <w:rFonts w:ascii="Courier" w:hAnsi="Courier"/>
+          <w:i/>
+          <w:iCs/>
+          <w:color w:val="FF0000"/>
+          <w:sz w:val="20"/>
+          <w:szCs w:val="20"/>
+        </w:rPr>
+        <w:t>,(2 1 1)</w:t>
       </w:r>
     </w:p>
     <w:p>
@@ -3079,7 +4282,25 @@
           <w:bCs/>
           <w:color w:val="000000"/>
         </w:rPr>
-        <w:t>) Use the following command to run OF</w:t>
+        <w:t xml:space="preserve">) Use the following command to run </w:t>
+      </w:r>
+      <w:r>
+        <w:rPr>
+          <w:rFonts w:ascii="Courier" w:hAnsi="Courier" w:cs="Menlo"/>
+          <w:b/>
+          <w:bCs/>
+          <w:color w:val="000000"/>
+        </w:rPr>
+        <w:t xml:space="preserve">a 3D analysis in </w:t>
+      </w:r>
+      <w:r>
+        <w:rPr>
+          <w:rFonts w:ascii="Courier" w:hAnsi="Courier" w:cs="Menlo"/>
+          <w:b/>
+          <w:bCs/>
+          <w:color w:val="000000"/>
+        </w:rPr>
+        <w:t>OF</w:t>
       </w:r>
       <w:r>
         <w:rPr>
@@ -3146,15 +4367,37 @@
           <w:szCs w:val="16"/>
         </w:rPr>
       </w:pPr>
-      <w:r>
-        <w:rPr>
-          <w:rFonts w:ascii="Courier" w:hAnsi="Courier" w:cs="Menlo"/>
-          <w:color w:val="FF0000"/>
-          <w:sz w:val="16"/>
-          <w:szCs w:val="16"/>
-        </w:rPr>
-        <w:t>cd ./test_casestudy</w:t>
-      </w:r>
+      <w:proofErr w:type="gramStart"/>
+      <w:r>
+        <w:rPr>
+          <w:rFonts w:ascii="Courier" w:hAnsi="Courier" w:cs="Menlo"/>
+          <w:color w:val="FF0000"/>
+          <w:sz w:val="16"/>
+          <w:szCs w:val="16"/>
+        </w:rPr>
+        <w:t>cd .</w:t>
+      </w:r>
+      <w:proofErr w:type="gramEnd"/>
+      <w:r>
+        <w:rPr>
+          <w:rFonts w:ascii="Courier" w:hAnsi="Courier" w:cs="Menlo"/>
+          <w:color w:val="FF0000"/>
+          <w:sz w:val="16"/>
+          <w:szCs w:val="16"/>
+        </w:rPr>
+        <w:t>/</w:t>
+      </w:r>
+      <w:proofErr w:type="spellStart"/>
+      <w:r>
+        <w:rPr>
+          <w:rFonts w:ascii="Courier" w:hAnsi="Courier" w:cs="Menlo"/>
+          <w:color w:val="FF0000"/>
+          <w:sz w:val="16"/>
+          <w:szCs w:val="16"/>
+        </w:rPr>
+        <w:t>test_casestudy</w:t>
+      </w:r>
+      <w:proofErr w:type="spellEnd"/>
     </w:p>
     <w:p>
       <w:pPr>
@@ -3218,7 +4461,67 @@
           <w:sz w:val="16"/>
           <w:szCs w:val="16"/>
         </w:rPr>
-        <w:t>./run_dexof.sh &lt;dexfile&gt; &lt;stlfile&gt; &lt;aoa_in_degrees&gt;</w:t>
+        <w:t>./run_dexof.sh &lt;</w:t>
+      </w:r>
+      <w:proofErr w:type="spellStart"/>
+      <w:r>
+        <w:rPr>
+          <w:rFonts w:ascii="Courier" w:hAnsi="Courier" w:cs="Menlo"/>
+          <w:color w:val="000000"/>
+          <w:sz w:val="16"/>
+          <w:szCs w:val="16"/>
+        </w:rPr>
+        <w:t>dexfile</w:t>
+      </w:r>
+      <w:proofErr w:type="spellEnd"/>
+      <w:r>
+        <w:rPr>
+          <w:rFonts w:ascii="Courier" w:hAnsi="Courier" w:cs="Menlo"/>
+          <w:color w:val="000000"/>
+          <w:sz w:val="16"/>
+          <w:szCs w:val="16"/>
+        </w:rPr>
+        <w:t>&gt; &lt;</w:t>
+      </w:r>
+      <w:proofErr w:type="spellStart"/>
+      <w:r>
+        <w:rPr>
+          <w:rFonts w:ascii="Courier" w:hAnsi="Courier" w:cs="Menlo"/>
+          <w:color w:val="000000"/>
+          <w:sz w:val="16"/>
+          <w:szCs w:val="16"/>
+        </w:rPr>
+        <w:t>stlfile</w:t>
+      </w:r>
+      <w:proofErr w:type="spellEnd"/>
+      <w:r>
+        <w:rPr>
+          <w:rFonts w:ascii="Courier" w:hAnsi="Courier" w:cs="Menlo"/>
+          <w:color w:val="000000"/>
+          <w:sz w:val="16"/>
+          <w:szCs w:val="16"/>
+        </w:rPr>
+        <w:t>&gt; &lt;</w:t>
+      </w:r>
+      <w:proofErr w:type="spellStart"/>
+      <w:r>
+        <w:rPr>
+          <w:rFonts w:ascii="Courier" w:hAnsi="Courier" w:cs="Menlo"/>
+          <w:color w:val="000000"/>
+          <w:sz w:val="16"/>
+          <w:szCs w:val="16"/>
+        </w:rPr>
+        <w:t>aoa_in_degrees</w:t>
+      </w:r>
+      <w:proofErr w:type="spellEnd"/>
+      <w:r>
+        <w:rPr>
+          <w:rFonts w:ascii="Courier" w:hAnsi="Courier" w:cs="Menlo"/>
+          <w:color w:val="000000"/>
+          <w:sz w:val="16"/>
+          <w:szCs w:val="16"/>
+        </w:rPr>
+        <w:t>&gt;</w:t>
       </w:r>
     </w:p>
     <w:p>
@@ -3328,7 +4631,27 @@
           <w:sz w:val="16"/>
           <w:szCs w:val="16"/>
         </w:rPr>
-        <w:t xml:space="preserve">.dex seaglider.stl 1  </w:t>
+        <w:t xml:space="preserve">.dex </w:t>
+      </w:r>
+      <w:proofErr w:type="spellStart"/>
+      <w:r>
+        <w:rPr>
+          <w:rFonts w:ascii="Courier" w:hAnsi="Courier" w:cs="Menlo"/>
+          <w:color w:val="FF0000"/>
+          <w:sz w:val="16"/>
+          <w:szCs w:val="16"/>
+        </w:rPr>
+        <w:t>seaglider.stl</w:t>
+      </w:r>
+      <w:proofErr w:type="spellEnd"/>
+      <w:r>
+        <w:rPr>
+          <w:rFonts w:ascii="Courier" w:hAnsi="Courier" w:cs="Menlo"/>
+          <w:color w:val="FF0000"/>
+          <w:sz w:val="16"/>
+          <w:szCs w:val="16"/>
+        </w:rPr>
+        <w:t xml:space="preserve"> 1  </w:t>
       </w:r>
     </w:p>
     <w:p>
@@ -3391,7 +4714,35 @@
         <w:rPr>
           <w:rFonts w:ascii="Calibri" w:hAnsi="Calibri" w:cs="Calibri"/>
         </w:rPr>
-        <w:t xml:space="preserve"> only the stlfile and the aoa can be overwritten from the </w:t>
+        <w:t xml:space="preserve"> only the </w:t>
+      </w:r>
+      <w:proofErr w:type="spellStart"/>
+      <w:r>
+        <w:rPr>
+          <w:rFonts w:ascii="Calibri" w:hAnsi="Calibri" w:cs="Calibri"/>
+        </w:rPr>
+        <w:t>stlfile</w:t>
+      </w:r>
+      <w:proofErr w:type="spellEnd"/>
+      <w:r>
+        <w:rPr>
+          <w:rFonts w:ascii="Calibri" w:hAnsi="Calibri" w:cs="Calibri"/>
+        </w:rPr>
+        <w:t xml:space="preserve"> and the </w:t>
+      </w:r>
+      <w:proofErr w:type="spellStart"/>
+      <w:r>
+        <w:rPr>
+          <w:rFonts w:ascii="Calibri" w:hAnsi="Calibri" w:cs="Calibri"/>
+        </w:rPr>
+        <w:t>aoa</w:t>
+      </w:r>
+      <w:proofErr w:type="spellEnd"/>
+      <w:r>
+        <w:rPr>
+          <w:rFonts w:ascii="Calibri" w:hAnsi="Calibri" w:cs="Calibri"/>
+        </w:rPr>
+        <w:t xml:space="preserve"> can be overwritten from the </w:t>
       </w:r>
       <w:r>
         <w:rPr>
@@ -3415,7 +4766,21 @@
         <w:rPr>
           <w:rFonts w:ascii="Calibri" w:hAnsi="Calibri" w:cs="Calibri"/>
         </w:rPr>
-        <w:t xml:space="preserve">All other variables must be edited in the .dex file. </w:t>
+        <w:t>All other variables must be edited in the .</w:t>
+      </w:r>
+      <w:proofErr w:type="spellStart"/>
+      <w:r>
+        <w:rPr>
+          <w:rFonts w:ascii="Calibri" w:hAnsi="Calibri" w:cs="Calibri"/>
+        </w:rPr>
+        <w:t>dex</w:t>
+      </w:r>
+      <w:proofErr w:type="spellEnd"/>
+      <w:r>
+        <w:rPr>
+          <w:rFonts w:ascii="Calibri" w:hAnsi="Calibri" w:cs="Calibri"/>
+        </w:rPr>
+        <w:t xml:space="preserve"> file. </w:t>
       </w:r>
     </w:p>
     <w:p>
@@ -3445,7 +4810,49 @@
         <w:rPr>
           <w:rFonts w:ascii="Calibri" w:hAnsi="Calibri" w:cs="Calibri"/>
         </w:rPr>
-        <w:t>in the  /home/aimed_user/dex_of/ directory.</w:t>
+        <w:t xml:space="preserve">in </w:t>
+      </w:r>
+      <w:proofErr w:type="gramStart"/>
+      <w:r>
+        <w:rPr>
+          <w:rFonts w:ascii="Calibri" w:hAnsi="Calibri" w:cs="Calibri"/>
+        </w:rPr>
+        <w:t>the  /</w:t>
+      </w:r>
+      <w:proofErr w:type="gramEnd"/>
+      <w:r>
+        <w:rPr>
+          <w:rFonts w:ascii="Calibri" w:hAnsi="Calibri" w:cs="Calibri"/>
+        </w:rPr>
+        <w:t>home/</w:t>
+      </w:r>
+      <w:proofErr w:type="spellStart"/>
+      <w:r>
+        <w:rPr>
+          <w:rFonts w:ascii="Calibri" w:hAnsi="Calibri" w:cs="Calibri"/>
+        </w:rPr>
+        <w:t>aimed_user</w:t>
+      </w:r>
+      <w:proofErr w:type="spellEnd"/>
+      <w:r>
+        <w:rPr>
+          <w:rFonts w:ascii="Calibri" w:hAnsi="Calibri" w:cs="Calibri"/>
+        </w:rPr>
+        <w:t>/</w:t>
+      </w:r>
+      <w:proofErr w:type="spellStart"/>
+      <w:r>
+        <w:rPr>
+          <w:rFonts w:ascii="Calibri" w:hAnsi="Calibri" w:cs="Calibri"/>
+        </w:rPr>
+        <w:t>dex_of</w:t>
+      </w:r>
+      <w:proofErr w:type="spellEnd"/>
+      <w:r>
+        <w:rPr>
+          <w:rFonts w:ascii="Calibri" w:hAnsi="Calibri" w:cs="Calibri"/>
+        </w:rPr>
+        <w:t>/ directory.</w:t>
       </w:r>
       <w:r>
         <w:rPr>
@@ -3540,7 +4947,78 @@
           <w:sz w:val="16"/>
           <w:szCs w:val="16"/>
         </w:rPr>
-        <w:t>&lt;frozen importlib._bootstrap&gt;:219: FutureWarning: Passing (type, 1) or '1type' as a synonym of type is deprecated; in a future version of numpy, it will be understood as (type, (1,)) / '(1,)type'.</w:t>
+        <w:t xml:space="preserve">&lt;frozen </w:t>
+      </w:r>
+      <w:proofErr w:type="spellStart"/>
+      <w:proofErr w:type="gramStart"/>
+      <w:r>
+        <w:rPr>
+          <w:rFonts w:ascii="Courier" w:hAnsi="Courier" w:cs="Menlo"/>
+          <w:color w:val="C45911" w:themeColor="accent2" w:themeShade="BF"/>
+          <w:sz w:val="16"/>
+          <w:szCs w:val="16"/>
+        </w:rPr>
+        <w:t>importlib</w:t>
+      </w:r>
+      <w:proofErr w:type="spellEnd"/>
+      <w:r>
+        <w:rPr>
+          <w:rFonts w:ascii="Courier" w:hAnsi="Courier" w:cs="Menlo"/>
+          <w:color w:val="C45911" w:themeColor="accent2" w:themeShade="BF"/>
+          <w:sz w:val="16"/>
+          <w:szCs w:val="16"/>
+        </w:rPr>
+        <w:t>._</w:t>
+      </w:r>
+      <w:proofErr w:type="gramEnd"/>
+      <w:r>
+        <w:rPr>
+          <w:rFonts w:ascii="Courier" w:hAnsi="Courier" w:cs="Menlo"/>
+          <w:color w:val="C45911" w:themeColor="accent2" w:themeShade="BF"/>
+          <w:sz w:val="16"/>
+          <w:szCs w:val="16"/>
+        </w:rPr>
+        <w:t xml:space="preserve">bootstrap&gt;:219: </w:t>
+      </w:r>
+      <w:proofErr w:type="spellStart"/>
+      <w:r>
+        <w:rPr>
+          <w:rFonts w:ascii="Courier" w:hAnsi="Courier" w:cs="Menlo"/>
+          <w:color w:val="C45911" w:themeColor="accent2" w:themeShade="BF"/>
+          <w:sz w:val="16"/>
+          <w:szCs w:val="16"/>
+        </w:rPr>
+        <w:t>FutureWarning</w:t>
+      </w:r>
+      <w:proofErr w:type="spellEnd"/>
+      <w:r>
+        <w:rPr>
+          <w:rFonts w:ascii="Courier" w:hAnsi="Courier" w:cs="Menlo"/>
+          <w:color w:val="C45911" w:themeColor="accent2" w:themeShade="BF"/>
+          <w:sz w:val="16"/>
+          <w:szCs w:val="16"/>
+        </w:rPr>
+        <w:t xml:space="preserve">: Passing (type, 1) or '1type' as a synonym of type is deprecated; in a future version of </w:t>
+      </w:r>
+      <w:proofErr w:type="spellStart"/>
+      <w:r>
+        <w:rPr>
+          <w:rFonts w:ascii="Courier" w:hAnsi="Courier" w:cs="Menlo"/>
+          <w:color w:val="C45911" w:themeColor="accent2" w:themeShade="BF"/>
+          <w:sz w:val="16"/>
+          <w:szCs w:val="16"/>
+        </w:rPr>
+        <w:t>numpy</w:t>
+      </w:r>
+      <w:proofErr w:type="spellEnd"/>
+      <w:r>
+        <w:rPr>
+          <w:rFonts w:ascii="Courier" w:hAnsi="Courier" w:cs="Menlo"/>
+          <w:color w:val="C45911" w:themeColor="accent2" w:themeShade="BF"/>
+          <w:sz w:val="16"/>
+          <w:szCs w:val="16"/>
+        </w:rPr>
+        <w:t>, it will be understood as (type, (1,)) / '(1,)type'.</w:t>
       </w:r>
     </w:p>
     <w:p>
@@ -3614,6 +5092,7 @@
           <w:sz w:val="16"/>
           <w:szCs w:val="16"/>
         </w:rPr>
+        <w:lastRenderedPageBreak/>
         <w:t xml:space="preserve">            correctly on this mesh.</w:t>
       </w:r>
       <w:r>
@@ -3669,7 +5148,6 @@
           <w:sz w:val="16"/>
           <w:szCs w:val="16"/>
         </w:rPr>
-        <w:lastRenderedPageBreak/>
         <w:t xml:space="preserve">            https://github.com/WoLpH/numpy-stl/issues/69</w:t>
       </w:r>
     </w:p>
@@ -3836,7 +5314,78 @@
           <w:sz w:val="16"/>
           <w:szCs w:val="16"/>
         </w:rPr>
-        <w:t>&lt;frozen importlib._bootstrap&gt;:219: FutureWarning: Passing (type, 1) or '1type' as a synonym of type is deprecated; in a future version of numpy, it will be understood as (type, (1,)) / '(1,)type'.</w:t>
+        <w:t xml:space="preserve">&lt;frozen </w:t>
+      </w:r>
+      <w:proofErr w:type="spellStart"/>
+      <w:proofErr w:type="gramStart"/>
+      <w:r>
+        <w:rPr>
+          <w:rFonts w:ascii="Courier" w:hAnsi="Courier" w:cs="Menlo"/>
+          <w:color w:val="C45911" w:themeColor="accent2" w:themeShade="BF"/>
+          <w:sz w:val="16"/>
+          <w:szCs w:val="16"/>
+        </w:rPr>
+        <w:t>importlib</w:t>
+      </w:r>
+      <w:proofErr w:type="spellEnd"/>
+      <w:r>
+        <w:rPr>
+          <w:rFonts w:ascii="Courier" w:hAnsi="Courier" w:cs="Menlo"/>
+          <w:color w:val="C45911" w:themeColor="accent2" w:themeShade="BF"/>
+          <w:sz w:val="16"/>
+          <w:szCs w:val="16"/>
+        </w:rPr>
+        <w:t>._</w:t>
+      </w:r>
+      <w:proofErr w:type="gramEnd"/>
+      <w:r>
+        <w:rPr>
+          <w:rFonts w:ascii="Courier" w:hAnsi="Courier" w:cs="Menlo"/>
+          <w:color w:val="C45911" w:themeColor="accent2" w:themeShade="BF"/>
+          <w:sz w:val="16"/>
+          <w:szCs w:val="16"/>
+        </w:rPr>
+        <w:t xml:space="preserve">bootstrap&gt;:219: </w:t>
+      </w:r>
+      <w:proofErr w:type="spellStart"/>
+      <w:r>
+        <w:rPr>
+          <w:rFonts w:ascii="Courier" w:hAnsi="Courier" w:cs="Menlo"/>
+          <w:color w:val="C45911" w:themeColor="accent2" w:themeShade="BF"/>
+          <w:sz w:val="16"/>
+          <w:szCs w:val="16"/>
+        </w:rPr>
+        <w:t>FutureWarning</w:t>
+      </w:r>
+      <w:proofErr w:type="spellEnd"/>
+      <w:r>
+        <w:rPr>
+          <w:rFonts w:ascii="Courier" w:hAnsi="Courier" w:cs="Menlo"/>
+          <w:color w:val="C45911" w:themeColor="accent2" w:themeShade="BF"/>
+          <w:sz w:val="16"/>
+          <w:szCs w:val="16"/>
+        </w:rPr>
+        <w:t xml:space="preserve">: Passing (type, 1) or '1type' as a synonym of type is deprecated; in a future version of </w:t>
+      </w:r>
+      <w:proofErr w:type="spellStart"/>
+      <w:r>
+        <w:rPr>
+          <w:rFonts w:ascii="Courier" w:hAnsi="Courier" w:cs="Menlo"/>
+          <w:color w:val="C45911" w:themeColor="accent2" w:themeShade="BF"/>
+          <w:sz w:val="16"/>
+          <w:szCs w:val="16"/>
+        </w:rPr>
+        <w:t>numpy</w:t>
+      </w:r>
+      <w:proofErr w:type="spellEnd"/>
+      <w:r>
+        <w:rPr>
+          <w:rFonts w:ascii="Courier" w:hAnsi="Courier" w:cs="Menlo"/>
+          <w:color w:val="C45911" w:themeColor="accent2" w:themeShade="BF"/>
+          <w:sz w:val="16"/>
+          <w:szCs w:val="16"/>
+        </w:rPr>
+        <w:t>, it will be understood as (type, (1,)) / '(1,)type'.</w:t>
       </w:r>
     </w:p>
     <w:p>
@@ -3923,7 +5472,21 @@
         <w:rPr>
           <w:rFonts w:ascii="Calibri" w:hAnsi="Calibri" w:cs="Calibri"/>
         </w:rPr>
-        <w:t>Computation box will be automatically set up as defined in the configuration dex file.</w:t>
+        <w:t xml:space="preserve">Computation box will be automatically set up as defined in the configuration </w:t>
+      </w:r>
+      <w:proofErr w:type="spellStart"/>
+      <w:r>
+        <w:rPr>
+          <w:rFonts w:ascii="Calibri" w:hAnsi="Calibri" w:cs="Calibri"/>
+        </w:rPr>
+        <w:t>dex</w:t>
+      </w:r>
+      <w:proofErr w:type="spellEnd"/>
+      <w:r>
+        <w:rPr>
+          <w:rFonts w:ascii="Calibri" w:hAnsi="Calibri" w:cs="Calibri"/>
+        </w:rPr>
+        <w:t xml:space="preserve"> file.</w:t>
       </w:r>
       <w:r>
         <w:rPr>
@@ -4093,8 +5656,9 @@
           <w:bCs/>
           <w:u w:val="single"/>
         </w:rPr>
-        <w:t>edit the configuration file (.dex) files as you like.</w:t>
-      </w:r>
+        <w:t>edit the configuration file (.</w:t>
+      </w:r>
+      <w:proofErr w:type="spellStart"/>
       <w:r>
         <w:rPr>
           <w:rFonts w:ascii="Calibri" w:hAnsi="Calibri" w:cs="Calibri"/>
@@ -4102,6 +5666,25 @@
           <w:bCs/>
           <w:u w:val="single"/>
         </w:rPr>
+        <w:t>dex</w:t>
+      </w:r>
+      <w:proofErr w:type="spellEnd"/>
+      <w:r>
+        <w:rPr>
+          <w:rFonts w:ascii="Calibri" w:hAnsi="Calibri" w:cs="Calibri"/>
+          <w:b/>
+          <w:bCs/>
+          <w:u w:val="single"/>
+        </w:rPr>
+        <w:t>) files as you like.</w:t>
+      </w:r>
+      <w:r>
+        <w:rPr>
+          <w:rFonts w:ascii="Calibri" w:hAnsi="Calibri" w:cs="Calibri"/>
+          <w:b/>
+          <w:bCs/>
+          <w:u w:val="single"/>
+        </w:rPr>
         <w:t xml:space="preserve"> </w:t>
       </w:r>
       <w:r>
@@ -4114,21 +5697,1012 @@
         <w:rPr>
           <w:rFonts w:ascii="Calibri" w:hAnsi="Calibri" w:cs="Calibri"/>
         </w:rPr>
-        <w:t xml:space="preserve">configuration files (.dex) files are described </w:t>
-      </w:r>
-      <w:r>
-        <w:rPr>
-          <w:rFonts w:ascii="Calibri" w:hAnsi="Calibri" w:cs="Calibri"/>
-        </w:rPr>
-        <w:t xml:space="preserve">in Appendix-A. These are propagated into OpenFOAM input files at various places by the dex_of.py script located in the container. </w:t>
-      </w:r>
-    </w:p>
-    <w:p>
-      <w:pPr>
-        <w:rPr>
-          <w:rFonts w:ascii="Calibri" w:hAnsi="Calibri" w:cs="Calibri"/>
-        </w:rPr>
-      </w:pPr>
+        <w:t>configuration files (.</w:t>
+      </w:r>
+      <w:proofErr w:type="spellStart"/>
+      <w:r>
+        <w:rPr>
+          <w:rFonts w:ascii="Calibri" w:hAnsi="Calibri" w:cs="Calibri"/>
+        </w:rPr>
+        <w:t>dex</w:t>
+      </w:r>
+      <w:proofErr w:type="spellEnd"/>
+      <w:r>
+        <w:rPr>
+          <w:rFonts w:ascii="Calibri" w:hAnsi="Calibri" w:cs="Calibri"/>
+        </w:rPr>
+        <w:t xml:space="preserve">) files are described </w:t>
+      </w:r>
+      <w:r>
+        <w:rPr>
+          <w:rFonts w:ascii="Calibri" w:hAnsi="Calibri" w:cs="Calibri"/>
+        </w:rPr>
+        <w:t xml:space="preserve">in Appendix-A. These are propagated into </w:t>
+      </w:r>
+      <w:proofErr w:type="spellStart"/>
+      <w:r>
+        <w:rPr>
+          <w:rFonts w:ascii="Calibri" w:hAnsi="Calibri" w:cs="Calibri"/>
+        </w:rPr>
+        <w:t>OpenFOAM</w:t>
+      </w:r>
+      <w:proofErr w:type="spellEnd"/>
+      <w:r>
+        <w:rPr>
+          <w:rFonts w:ascii="Calibri" w:hAnsi="Calibri" w:cs="Calibri"/>
+        </w:rPr>
+        <w:t xml:space="preserve"> input files at various places by the dex_of.py script located in the container. </w:t>
+      </w:r>
+    </w:p>
+    <w:p>
+      <w:pPr>
+        <w:rPr>
+          <w:rFonts w:ascii="Calibri" w:hAnsi="Calibri" w:cs="Calibri"/>
+        </w:rPr>
+      </w:pPr>
+    </w:p>
+    <w:p>
+      <w:pPr>
+        <w:tabs>
+          <w:tab w:val="left" w:pos="560"/>
+          <w:tab w:val="left" w:pos="1120"/>
+          <w:tab w:val="left" w:pos="1680"/>
+          <w:tab w:val="left" w:pos="2240"/>
+          <w:tab w:val="left" w:pos="2800"/>
+          <w:tab w:val="left" w:pos="3360"/>
+          <w:tab w:val="left" w:pos="3920"/>
+          <w:tab w:val="left" w:pos="4480"/>
+          <w:tab w:val="left" w:pos="5040"/>
+          <w:tab w:val="left" w:pos="5600"/>
+          <w:tab w:val="left" w:pos="6160"/>
+          <w:tab w:val="left" w:pos="6720"/>
+        </w:tabs>
+        <w:autoSpaceDE w:val="0"/>
+        <w:autoSpaceDN w:val="0"/>
+        <w:adjustRightInd w:val="0"/>
+        <w:ind w:left="359"/>
+        <w:rPr>
+          <w:rFonts w:ascii="Courier" w:hAnsi="Courier" w:cs="Menlo"/>
+          <w:b/>
+          <w:bCs/>
+          <w:color w:val="000000"/>
+        </w:rPr>
+      </w:pPr>
+      <w:r>
+        <w:rPr>
+          <w:rFonts w:ascii="Courier" w:hAnsi="Courier" w:cs="Menlo"/>
+          <w:b/>
+          <w:bCs/>
+          <w:color w:val="000000"/>
+        </w:rPr>
+        <w:t>i</w:t>
+      </w:r>
+      <w:r>
+        <w:rPr>
+          <w:rFonts w:ascii="Courier" w:hAnsi="Courier" w:cs="Menlo"/>
+          <w:b/>
+          <w:bCs/>
+          <w:color w:val="000000"/>
+        </w:rPr>
+        <w:t>i</w:t>
+      </w:r>
+      <w:r>
+        <w:rPr>
+          <w:rFonts w:ascii="Courier" w:hAnsi="Courier" w:cs="Menlo"/>
+          <w:b/>
+          <w:bCs/>
+          <w:color w:val="000000"/>
+        </w:rPr>
+        <w:t xml:space="preserve">i) Use the following command to run </w:t>
+      </w:r>
+      <w:r>
+        <w:rPr>
+          <w:rFonts w:ascii="Courier" w:hAnsi="Courier" w:cs="Menlo"/>
+          <w:b/>
+          <w:bCs/>
+          <w:color w:val="000000"/>
+        </w:rPr>
+        <w:t xml:space="preserve">a </w:t>
+      </w:r>
+      <w:r>
+        <w:rPr>
+          <w:rFonts w:ascii="Courier" w:hAnsi="Courier" w:cs="Menlo"/>
+          <w:b/>
+          <w:bCs/>
+          <w:color w:val="000000"/>
+        </w:rPr>
+        <w:t>2</w:t>
+      </w:r>
+      <w:r>
+        <w:rPr>
+          <w:rFonts w:ascii="Courier" w:hAnsi="Courier" w:cs="Menlo"/>
+          <w:b/>
+          <w:bCs/>
+          <w:color w:val="000000"/>
+        </w:rPr>
+        <w:t>D</w:t>
+      </w:r>
+      <w:r>
+        <w:rPr>
+          <w:rFonts w:ascii="Courier" w:hAnsi="Courier" w:cs="Menlo"/>
+          <w:b/>
+          <w:bCs/>
+          <w:color w:val="000000"/>
+        </w:rPr>
+        <w:t>-axisymmetric</w:t>
+      </w:r>
+      <w:r>
+        <w:rPr>
+          <w:rFonts w:ascii="Courier" w:hAnsi="Courier" w:cs="Menlo"/>
+          <w:b/>
+          <w:bCs/>
+          <w:color w:val="000000"/>
+        </w:rPr>
+        <w:t xml:space="preserve"> analysis in </w:t>
+      </w:r>
+      <w:r>
+        <w:rPr>
+          <w:rFonts w:ascii="Courier" w:hAnsi="Courier" w:cs="Menlo"/>
+          <w:b/>
+          <w:bCs/>
+          <w:color w:val="000000"/>
+        </w:rPr>
+        <w:t xml:space="preserve">OF using the same docker container pulled fore. </w:t>
+      </w:r>
+    </w:p>
+    <w:p>
+      <w:pPr>
+        <w:tabs>
+          <w:tab w:val="left" w:pos="560"/>
+          <w:tab w:val="left" w:pos="1120"/>
+          <w:tab w:val="left" w:pos="1680"/>
+          <w:tab w:val="left" w:pos="2240"/>
+          <w:tab w:val="left" w:pos="2800"/>
+          <w:tab w:val="left" w:pos="3360"/>
+          <w:tab w:val="left" w:pos="3920"/>
+          <w:tab w:val="left" w:pos="4480"/>
+          <w:tab w:val="left" w:pos="5040"/>
+          <w:tab w:val="left" w:pos="5600"/>
+          <w:tab w:val="left" w:pos="6160"/>
+          <w:tab w:val="left" w:pos="6720"/>
+        </w:tabs>
+        <w:autoSpaceDE w:val="0"/>
+        <w:autoSpaceDN w:val="0"/>
+        <w:adjustRightInd w:val="0"/>
+        <w:ind w:left="359"/>
+        <w:rPr>
+          <w:rFonts w:ascii="Courier" w:hAnsi="Courier" w:cs="Menlo"/>
+          <w:color w:val="000000"/>
+          <w:sz w:val="16"/>
+          <w:szCs w:val="16"/>
+        </w:rPr>
+      </w:pPr>
+    </w:p>
+    <w:p>
+      <w:pPr>
+        <w:tabs>
+          <w:tab w:val="left" w:pos="560"/>
+          <w:tab w:val="left" w:pos="1120"/>
+          <w:tab w:val="left" w:pos="1680"/>
+          <w:tab w:val="left" w:pos="2240"/>
+          <w:tab w:val="left" w:pos="2800"/>
+          <w:tab w:val="left" w:pos="3360"/>
+          <w:tab w:val="left" w:pos="3920"/>
+          <w:tab w:val="left" w:pos="4480"/>
+          <w:tab w:val="left" w:pos="5040"/>
+          <w:tab w:val="left" w:pos="5600"/>
+          <w:tab w:val="left" w:pos="6160"/>
+          <w:tab w:val="left" w:pos="6720"/>
+        </w:tabs>
+        <w:autoSpaceDE w:val="0"/>
+        <w:autoSpaceDN w:val="0"/>
+        <w:adjustRightInd w:val="0"/>
+        <w:ind w:left="359"/>
+        <w:rPr>
+          <w:rFonts w:ascii="Courier" w:hAnsi="Courier" w:cs="Menlo"/>
+          <w:color w:val="FF0000"/>
+          <w:sz w:val="16"/>
+          <w:szCs w:val="16"/>
+        </w:rPr>
+      </w:pPr>
+      <w:proofErr w:type="gramStart"/>
+      <w:r>
+        <w:rPr>
+          <w:rFonts w:ascii="Courier" w:hAnsi="Courier" w:cs="Menlo"/>
+          <w:color w:val="FF0000"/>
+          <w:sz w:val="16"/>
+          <w:szCs w:val="16"/>
+        </w:rPr>
+        <w:t>cd .</w:t>
+      </w:r>
+      <w:proofErr w:type="gramEnd"/>
+      <w:r>
+        <w:rPr>
+          <w:rFonts w:ascii="Courier" w:hAnsi="Courier" w:cs="Menlo"/>
+          <w:color w:val="FF0000"/>
+          <w:sz w:val="16"/>
+          <w:szCs w:val="16"/>
+        </w:rPr>
+        <w:t>/</w:t>
+      </w:r>
+      <w:proofErr w:type="spellStart"/>
+      <w:r>
+        <w:rPr>
+          <w:rFonts w:ascii="Courier" w:hAnsi="Courier" w:cs="Menlo"/>
+          <w:color w:val="FF0000"/>
+          <w:sz w:val="16"/>
+          <w:szCs w:val="16"/>
+        </w:rPr>
+        <w:t>test_casestudy</w:t>
+      </w:r>
+      <w:proofErr w:type="spellEnd"/>
+    </w:p>
+    <w:p>
+      <w:pPr>
+        <w:tabs>
+          <w:tab w:val="left" w:pos="560"/>
+          <w:tab w:val="left" w:pos="1120"/>
+          <w:tab w:val="left" w:pos="1680"/>
+          <w:tab w:val="left" w:pos="2240"/>
+          <w:tab w:val="left" w:pos="2800"/>
+          <w:tab w:val="left" w:pos="3360"/>
+          <w:tab w:val="left" w:pos="3920"/>
+          <w:tab w:val="left" w:pos="4480"/>
+          <w:tab w:val="left" w:pos="5040"/>
+          <w:tab w:val="left" w:pos="5600"/>
+          <w:tab w:val="left" w:pos="6160"/>
+          <w:tab w:val="left" w:pos="6720"/>
+        </w:tabs>
+        <w:autoSpaceDE w:val="0"/>
+        <w:autoSpaceDN w:val="0"/>
+        <w:adjustRightInd w:val="0"/>
+        <w:ind w:left="359"/>
+        <w:rPr>
+          <w:rFonts w:ascii="Courier" w:hAnsi="Courier" w:cs="Menlo"/>
+          <w:color w:val="000000"/>
+          <w:sz w:val="16"/>
+          <w:szCs w:val="16"/>
+        </w:rPr>
+      </w:pPr>
+    </w:p>
+    <w:p>
+      <w:pPr>
+        <w:tabs>
+          <w:tab w:val="left" w:pos="560"/>
+          <w:tab w:val="left" w:pos="1120"/>
+          <w:tab w:val="left" w:pos="1680"/>
+          <w:tab w:val="left" w:pos="2240"/>
+          <w:tab w:val="left" w:pos="2800"/>
+          <w:tab w:val="left" w:pos="3360"/>
+          <w:tab w:val="left" w:pos="3920"/>
+          <w:tab w:val="left" w:pos="4480"/>
+          <w:tab w:val="left" w:pos="5040"/>
+          <w:tab w:val="left" w:pos="5600"/>
+          <w:tab w:val="left" w:pos="6160"/>
+          <w:tab w:val="left" w:pos="6720"/>
+        </w:tabs>
+        <w:autoSpaceDE w:val="0"/>
+        <w:autoSpaceDN w:val="0"/>
+        <w:adjustRightInd w:val="0"/>
+        <w:ind w:left="359"/>
+        <w:rPr>
+          <w:rFonts w:ascii="Courier" w:hAnsi="Courier" w:cs="Menlo"/>
+          <w:color w:val="000000"/>
+          <w:sz w:val="16"/>
+          <w:szCs w:val="16"/>
+        </w:rPr>
+      </w:pPr>
+      <w:r>
+        <w:rPr>
+          <w:rFonts w:ascii="Courier" w:hAnsi="Courier" w:cs="Menlo"/>
+          <w:color w:val="000000"/>
+          <w:sz w:val="16"/>
+          <w:szCs w:val="16"/>
+        </w:rPr>
+        <w:t>./run_dexof</w:t>
+      </w:r>
+      <w:r>
+        <w:rPr>
+          <w:rFonts w:ascii="Courier" w:hAnsi="Courier" w:cs="Menlo"/>
+          <w:color w:val="000000"/>
+          <w:sz w:val="16"/>
+          <w:szCs w:val="16"/>
+        </w:rPr>
+        <w:t>_axisymmetric</w:t>
+      </w:r>
+      <w:r>
+        <w:rPr>
+          <w:rFonts w:ascii="Courier" w:hAnsi="Courier" w:cs="Menlo"/>
+          <w:color w:val="000000"/>
+          <w:sz w:val="16"/>
+          <w:szCs w:val="16"/>
+        </w:rPr>
+        <w:t>.sh &lt;</w:t>
+      </w:r>
+      <w:proofErr w:type="spellStart"/>
+      <w:r>
+        <w:rPr>
+          <w:rFonts w:ascii="Courier" w:hAnsi="Courier" w:cs="Menlo"/>
+          <w:color w:val="000000"/>
+          <w:sz w:val="16"/>
+          <w:szCs w:val="16"/>
+        </w:rPr>
+        <w:t>dexfile</w:t>
+      </w:r>
+      <w:proofErr w:type="spellEnd"/>
+      <w:r>
+        <w:rPr>
+          <w:rFonts w:ascii="Courier" w:hAnsi="Courier" w:cs="Menlo"/>
+          <w:color w:val="000000"/>
+          <w:sz w:val="16"/>
+          <w:szCs w:val="16"/>
+        </w:rPr>
+        <w:t>&gt; &lt;</w:t>
+      </w:r>
+      <w:proofErr w:type="spellStart"/>
+      <w:r>
+        <w:rPr>
+          <w:rFonts w:ascii="Courier" w:hAnsi="Courier" w:cs="Menlo"/>
+          <w:color w:val="000000"/>
+          <w:sz w:val="16"/>
+          <w:szCs w:val="16"/>
+        </w:rPr>
+        <w:t>stlfile</w:t>
+      </w:r>
+      <w:proofErr w:type="spellEnd"/>
+      <w:r>
+        <w:rPr>
+          <w:rFonts w:ascii="Courier" w:hAnsi="Courier" w:cs="Menlo"/>
+          <w:color w:val="000000"/>
+          <w:sz w:val="16"/>
+          <w:szCs w:val="16"/>
+        </w:rPr>
+        <w:t xml:space="preserve">&gt; </w:t>
+      </w:r>
+    </w:p>
+    <w:p>
+      <w:pPr>
+        <w:tabs>
+          <w:tab w:val="left" w:pos="560"/>
+          <w:tab w:val="left" w:pos="1120"/>
+          <w:tab w:val="left" w:pos="1680"/>
+          <w:tab w:val="left" w:pos="2240"/>
+          <w:tab w:val="left" w:pos="2800"/>
+          <w:tab w:val="left" w:pos="3360"/>
+          <w:tab w:val="left" w:pos="3920"/>
+          <w:tab w:val="left" w:pos="4480"/>
+          <w:tab w:val="left" w:pos="5040"/>
+          <w:tab w:val="left" w:pos="5600"/>
+          <w:tab w:val="left" w:pos="6160"/>
+          <w:tab w:val="left" w:pos="6720"/>
+        </w:tabs>
+        <w:autoSpaceDE w:val="0"/>
+        <w:autoSpaceDN w:val="0"/>
+        <w:adjustRightInd w:val="0"/>
+        <w:ind w:left="359"/>
+        <w:rPr>
+          <w:rFonts w:ascii="Courier" w:hAnsi="Courier" w:cs="Menlo"/>
+          <w:color w:val="000000"/>
+          <w:sz w:val="16"/>
+          <w:szCs w:val="16"/>
+        </w:rPr>
+      </w:pPr>
+      <w:r>
+        <w:rPr>
+          <w:rFonts w:ascii="Courier" w:hAnsi="Courier" w:cs="Menlo"/>
+          <w:color w:val="000000"/>
+          <w:sz w:val="16"/>
+          <w:szCs w:val="16"/>
+        </w:rPr>
+        <w:t xml:space="preserve"> FOR EXAMPLE:</w:t>
+      </w:r>
+    </w:p>
+    <w:p>
+      <w:pPr>
+        <w:tabs>
+          <w:tab w:val="left" w:pos="560"/>
+          <w:tab w:val="left" w:pos="1120"/>
+          <w:tab w:val="left" w:pos="1680"/>
+          <w:tab w:val="left" w:pos="2240"/>
+          <w:tab w:val="left" w:pos="2800"/>
+          <w:tab w:val="left" w:pos="3360"/>
+          <w:tab w:val="left" w:pos="3920"/>
+          <w:tab w:val="left" w:pos="4480"/>
+          <w:tab w:val="left" w:pos="5040"/>
+          <w:tab w:val="left" w:pos="5600"/>
+          <w:tab w:val="left" w:pos="6160"/>
+          <w:tab w:val="left" w:pos="6720"/>
+        </w:tabs>
+        <w:autoSpaceDE w:val="0"/>
+        <w:autoSpaceDN w:val="0"/>
+        <w:adjustRightInd w:val="0"/>
+        <w:ind w:left="359"/>
+        <w:rPr>
+          <w:rFonts w:ascii="Courier" w:hAnsi="Courier" w:cs="Menlo"/>
+          <w:color w:val="FF0000"/>
+          <w:sz w:val="16"/>
+          <w:szCs w:val="16"/>
+        </w:rPr>
+      </w:pPr>
+      <w:r>
+        <w:rPr>
+          <w:rFonts w:ascii="Courier" w:hAnsi="Courier" w:cs="Menlo"/>
+          <w:color w:val="FF0000"/>
+          <w:sz w:val="16"/>
+          <w:szCs w:val="16"/>
+        </w:rPr>
+        <w:t>./run_dexof</w:t>
+      </w:r>
+      <w:r>
+        <w:rPr>
+          <w:rFonts w:ascii="Courier" w:hAnsi="Courier" w:cs="Menlo"/>
+          <w:color w:val="FF0000"/>
+          <w:sz w:val="16"/>
+          <w:szCs w:val="16"/>
+        </w:rPr>
+        <w:t>_axisymmetric</w:t>
+      </w:r>
+      <w:r>
+        <w:rPr>
+          <w:rFonts w:ascii="Courier" w:hAnsi="Courier" w:cs="Menlo"/>
+          <w:color w:val="FF0000"/>
+          <w:sz w:val="16"/>
+          <w:szCs w:val="16"/>
+        </w:rPr>
+        <w:t xml:space="preserve">.sh </w:t>
+      </w:r>
+      <w:proofErr w:type="spellStart"/>
+      <w:r>
+        <w:rPr>
+          <w:rFonts w:ascii="Courier" w:hAnsi="Courier" w:cs="Menlo"/>
+          <w:color w:val="FF0000"/>
+          <w:sz w:val="16"/>
+          <w:szCs w:val="16"/>
+        </w:rPr>
+        <w:t>axisymmetric</w:t>
+      </w:r>
+      <w:r>
+        <w:rPr>
+          <w:rFonts w:ascii="Courier" w:hAnsi="Courier" w:cs="Menlo"/>
+          <w:color w:val="FF0000"/>
+          <w:sz w:val="16"/>
+          <w:szCs w:val="16"/>
+        </w:rPr>
+        <w:t>.dex</w:t>
+      </w:r>
+      <w:proofErr w:type="spellEnd"/>
+      <w:r>
+        <w:rPr>
+          <w:rFonts w:ascii="Courier" w:hAnsi="Courier" w:cs="Menlo"/>
+          <w:color w:val="FF0000"/>
+          <w:sz w:val="16"/>
+          <w:szCs w:val="16"/>
+        </w:rPr>
+        <w:t xml:space="preserve"> </w:t>
+      </w:r>
+      <w:proofErr w:type="spellStart"/>
+      <w:r>
+        <w:rPr>
+          <w:rFonts w:ascii="Courier" w:hAnsi="Courier" w:cs="Menlo"/>
+          <w:color w:val="FF0000"/>
+          <w:sz w:val="16"/>
+          <w:szCs w:val="16"/>
+        </w:rPr>
+        <w:t>cone</w:t>
+      </w:r>
+      <w:r>
+        <w:rPr>
+          <w:rFonts w:ascii="Courier" w:hAnsi="Courier" w:cs="Menlo"/>
+          <w:color w:val="FF0000"/>
+          <w:sz w:val="16"/>
+          <w:szCs w:val="16"/>
+        </w:rPr>
+        <w:t>.stl</w:t>
+      </w:r>
+      <w:proofErr w:type="spellEnd"/>
+    </w:p>
+    <w:p>
+      <w:pPr>
+        <w:tabs>
+          <w:tab w:val="left" w:pos="560"/>
+          <w:tab w:val="left" w:pos="1120"/>
+          <w:tab w:val="left" w:pos="1680"/>
+          <w:tab w:val="left" w:pos="2240"/>
+          <w:tab w:val="left" w:pos="2800"/>
+          <w:tab w:val="left" w:pos="3360"/>
+          <w:tab w:val="left" w:pos="3920"/>
+          <w:tab w:val="left" w:pos="4480"/>
+          <w:tab w:val="left" w:pos="5040"/>
+          <w:tab w:val="left" w:pos="5600"/>
+          <w:tab w:val="left" w:pos="6160"/>
+          <w:tab w:val="left" w:pos="6720"/>
+        </w:tabs>
+        <w:autoSpaceDE w:val="0"/>
+        <w:autoSpaceDN w:val="0"/>
+        <w:adjustRightInd w:val="0"/>
+        <w:ind w:left="359"/>
+        <w:rPr>
+          <w:rFonts w:ascii="Courier" w:hAnsi="Courier" w:cs="Menlo"/>
+          <w:b/>
+          <w:bCs/>
+          <w:color w:val="000000"/>
+        </w:rPr>
+      </w:pPr>
+      <w:r>
+        <w:rPr>
+          <w:rFonts w:ascii="Courier" w:hAnsi="Courier" w:cs="Menlo"/>
+          <w:b/>
+          <w:bCs/>
+          <w:color w:val="000000"/>
+        </w:rPr>
+        <w:t xml:space="preserve"> </w:t>
+      </w:r>
+    </w:p>
+    <w:p>
+      <w:pPr>
+        <w:ind w:firstLine="359"/>
+        <w:rPr>
+          <w:rFonts w:ascii="Calibri" w:hAnsi="Calibri" w:cs="Calibri"/>
+          <w:b/>
+          <w:bCs/>
+        </w:rPr>
+      </w:pPr>
+      <w:r>
+        <w:rPr>
+          <w:rFonts w:ascii="Calibri" w:hAnsi="Calibri" w:cs="Calibri"/>
+          <w:b/>
+          <w:bCs/>
+        </w:rPr>
+        <w:t xml:space="preserve">Notes: </w:t>
+      </w:r>
+    </w:p>
+    <w:p>
+      <w:pPr>
+        <w:pStyle w:val="ListParagraph"/>
+        <w:numPr>
+          <w:ilvl w:val="1"/>
+          <w:numId w:val="3"/>
+        </w:numPr>
+        <w:rPr>
+          <w:rFonts w:ascii="Calibri" w:hAnsi="Calibri" w:cs="Calibri"/>
+        </w:rPr>
+      </w:pPr>
+      <w:r>
+        <w:rPr>
+          <w:rFonts w:ascii="Calibri" w:hAnsi="Calibri" w:cs="Calibri"/>
+          <w:b/>
+          <w:bCs/>
+        </w:rPr>
+        <w:t>Axisymmetric analyses require a 3D axisymmetric body (.</w:t>
+      </w:r>
+      <w:proofErr w:type="spellStart"/>
+      <w:r>
+        <w:rPr>
+          <w:rFonts w:ascii="Calibri" w:hAnsi="Calibri" w:cs="Calibri"/>
+          <w:b/>
+          <w:bCs/>
+        </w:rPr>
+        <w:t>stl</w:t>
+      </w:r>
+      <w:proofErr w:type="spellEnd"/>
+      <w:r>
+        <w:rPr>
+          <w:rFonts w:ascii="Calibri" w:hAnsi="Calibri" w:cs="Calibri"/>
+          <w:b/>
+          <w:bCs/>
+        </w:rPr>
+        <w:t xml:space="preserve"> file) as input</w:t>
+      </w:r>
+      <w:r>
+        <w:rPr>
+          <w:rFonts w:ascii="Calibri" w:hAnsi="Calibri" w:cs="Calibri"/>
+          <w:b/>
+          <w:bCs/>
+        </w:rPr>
+        <w:t>.</w:t>
+      </w:r>
+      <w:r>
+        <w:rPr>
+          <w:rFonts w:ascii="Calibri" w:hAnsi="Calibri" w:cs="Calibri"/>
+          <w:b/>
+          <w:bCs/>
+        </w:rPr>
+        <w:t xml:space="preserve"> The axis of symmetry of the </w:t>
+      </w:r>
+      <w:proofErr w:type="spellStart"/>
+      <w:r>
+        <w:rPr>
+          <w:rFonts w:ascii="Calibri" w:hAnsi="Calibri" w:cs="Calibri"/>
+          <w:b/>
+          <w:bCs/>
+        </w:rPr>
+        <w:t>stl</w:t>
+      </w:r>
+      <w:proofErr w:type="spellEnd"/>
+      <w:r>
+        <w:rPr>
+          <w:rFonts w:ascii="Calibri" w:hAnsi="Calibri" w:cs="Calibri"/>
+          <w:b/>
+          <w:bCs/>
+        </w:rPr>
+        <w:t xml:space="preserve"> file </w:t>
+      </w:r>
+      <w:r>
+        <w:rPr>
+          <w:rFonts w:ascii="Calibri" w:hAnsi="Calibri" w:cs="Calibri"/>
+          <w:b/>
+          <w:bCs/>
+        </w:rPr>
+        <w:t>must</w:t>
+      </w:r>
+      <w:r>
+        <w:rPr>
+          <w:rFonts w:ascii="Calibri" w:hAnsi="Calibri" w:cs="Calibri"/>
+          <w:b/>
+          <w:bCs/>
+        </w:rPr>
+        <w:t xml:space="preserve"> coincide with the x-axis</w:t>
+      </w:r>
+      <w:r>
+        <w:rPr>
+          <w:rFonts w:ascii="Calibri" w:hAnsi="Calibri" w:cs="Calibri"/>
+        </w:rPr>
+        <w:t>. Otherwise, the analysis will fail with an error message.</w:t>
+      </w:r>
+    </w:p>
+    <w:p>
+      <w:pPr>
+        <w:pStyle w:val="ListParagraph"/>
+        <w:numPr>
+          <w:ilvl w:val="1"/>
+          <w:numId w:val="3"/>
+        </w:numPr>
+        <w:rPr>
+          <w:rFonts w:ascii="Calibri" w:hAnsi="Calibri" w:cs="Calibri"/>
+        </w:rPr>
+      </w:pPr>
+      <w:r>
+        <w:rPr>
+          <w:rFonts w:ascii="Calibri" w:hAnsi="Calibri" w:cs="Calibri"/>
+        </w:rPr>
+        <w:t xml:space="preserve">Analysis </w:t>
+      </w:r>
+      <w:r>
+        <w:rPr>
+          <w:rFonts w:ascii="Calibri" w:hAnsi="Calibri" w:cs="Calibri"/>
+        </w:rPr>
+        <w:t>parameter files (.</w:t>
+      </w:r>
+      <w:proofErr w:type="spellStart"/>
+      <w:r>
+        <w:rPr>
+          <w:rFonts w:ascii="Calibri" w:hAnsi="Calibri" w:cs="Calibri"/>
+        </w:rPr>
+        <w:t>dex</w:t>
+      </w:r>
+      <w:proofErr w:type="spellEnd"/>
+      <w:r>
+        <w:rPr>
+          <w:rFonts w:ascii="Calibri" w:hAnsi="Calibri" w:cs="Calibri"/>
+        </w:rPr>
+        <w:t xml:space="preserve"> files) can be used </w:t>
+      </w:r>
+      <w:r>
+        <w:rPr>
+          <w:rFonts w:ascii="Calibri" w:hAnsi="Calibri" w:cs="Calibri"/>
+        </w:rPr>
+        <w:t xml:space="preserve">(mostly) </w:t>
+      </w:r>
+      <w:r>
+        <w:rPr>
+          <w:rFonts w:ascii="Calibri" w:hAnsi="Calibri" w:cs="Calibri"/>
+        </w:rPr>
+        <w:t>interchangeably for 3D and 2D-axisymmetric analyses</w:t>
+      </w:r>
+      <w:r>
+        <w:rPr>
+          <w:rFonts w:ascii="Calibri" w:hAnsi="Calibri" w:cs="Calibri"/>
+        </w:rPr>
+        <w:t xml:space="preserve">. However, the following points </w:t>
+      </w:r>
+      <w:proofErr w:type="gramStart"/>
+      <w:r>
+        <w:rPr>
+          <w:rFonts w:ascii="Calibri" w:hAnsi="Calibri" w:cs="Calibri"/>
+        </w:rPr>
+        <w:t>have to</w:t>
+      </w:r>
+      <w:proofErr w:type="gramEnd"/>
+      <w:r>
+        <w:rPr>
+          <w:rFonts w:ascii="Calibri" w:hAnsi="Calibri" w:cs="Calibri"/>
+        </w:rPr>
+        <w:t xml:space="preserve"> be considered </w:t>
+      </w:r>
+      <w:r>
+        <w:rPr>
+          <w:rFonts w:ascii="Calibri" w:hAnsi="Calibri" w:cs="Calibri"/>
+        </w:rPr>
+        <w:t>(see Appendix A</w:t>
+      </w:r>
+      <w:r>
+        <w:rPr>
+          <w:rFonts w:ascii="Calibri" w:hAnsi="Calibri" w:cs="Calibri"/>
+        </w:rPr>
+        <w:t xml:space="preserve"> for more details</w:t>
+      </w:r>
+      <w:r>
+        <w:rPr>
+          <w:rFonts w:ascii="Calibri" w:hAnsi="Calibri" w:cs="Calibri"/>
+        </w:rPr>
+        <w:t>).</w:t>
+      </w:r>
+      <w:r>
+        <w:rPr>
+          <w:rFonts w:ascii="Calibri" w:hAnsi="Calibri" w:cs="Calibri"/>
+        </w:rPr>
+        <w:t>:</w:t>
+      </w:r>
+    </w:p>
+    <w:p>
+      <w:pPr>
+        <w:pStyle w:val="ListParagraph"/>
+        <w:numPr>
+          <w:ilvl w:val="2"/>
+          <w:numId w:val="3"/>
+        </w:numPr>
+        <w:rPr>
+          <w:rFonts w:ascii="Calibri" w:hAnsi="Calibri" w:cs="Calibri"/>
+        </w:rPr>
+      </w:pPr>
+      <w:r>
+        <w:rPr>
+          <w:rFonts w:ascii="Calibri" w:hAnsi="Calibri" w:cs="Calibri"/>
+        </w:rPr>
+        <w:t xml:space="preserve">If running a simulation in parallel, the </w:t>
+      </w:r>
+      <w:r>
+        <w:rPr>
+          <w:rFonts w:ascii="Calibri" w:hAnsi="Calibri" w:cs="Calibri"/>
+          <w:b/>
+          <w:bCs/>
+        </w:rPr>
+        <w:t xml:space="preserve">compute grid z component </w:t>
+      </w:r>
+      <w:proofErr w:type="gramStart"/>
+      <w:r>
+        <w:rPr>
+          <w:rFonts w:ascii="Calibri" w:hAnsi="Calibri" w:cs="Calibri"/>
+          <w:b/>
+          <w:bCs/>
+        </w:rPr>
+        <w:t>has to</w:t>
+      </w:r>
+      <w:proofErr w:type="gramEnd"/>
+      <w:r>
+        <w:rPr>
+          <w:rFonts w:ascii="Calibri" w:hAnsi="Calibri" w:cs="Calibri"/>
+          <w:b/>
+          <w:bCs/>
+        </w:rPr>
+        <w:t xml:space="preserve"> be 1</w:t>
+      </w:r>
+      <w:r>
+        <w:rPr>
+          <w:rFonts w:ascii="Calibri" w:hAnsi="Calibri" w:cs="Calibri"/>
+        </w:rPr>
+        <w:t>.</w:t>
+      </w:r>
+    </w:p>
+    <w:p>
+      <w:pPr>
+        <w:pStyle w:val="ListParagraph"/>
+        <w:numPr>
+          <w:ilvl w:val="2"/>
+          <w:numId w:val="3"/>
+        </w:numPr>
+        <w:rPr>
+          <w:rFonts w:ascii="Calibri" w:hAnsi="Calibri" w:cs="Calibri"/>
+        </w:rPr>
+      </w:pPr>
+      <w:r>
+        <w:rPr>
+          <w:rFonts w:ascii="Calibri" w:hAnsi="Calibri" w:cs="Calibri"/>
+        </w:rPr>
+        <w:t xml:space="preserve">The </w:t>
+      </w:r>
+      <w:proofErr w:type="spellStart"/>
+      <w:r>
+        <w:rPr>
+          <w:rFonts w:ascii="Calibri" w:hAnsi="Calibri" w:cs="Calibri"/>
+        </w:rPr>
+        <w:t>aoa</w:t>
+      </w:r>
+      <w:proofErr w:type="spellEnd"/>
+      <w:r>
+        <w:rPr>
+          <w:rFonts w:ascii="Calibri" w:hAnsi="Calibri" w:cs="Calibri"/>
+        </w:rPr>
+        <w:t xml:space="preserve"> parameter will be ignored in a 2D-axisymmetric analysis and the .</w:t>
+      </w:r>
+      <w:proofErr w:type="spellStart"/>
+      <w:r>
+        <w:rPr>
+          <w:rFonts w:ascii="Calibri" w:hAnsi="Calibri" w:cs="Calibri"/>
+        </w:rPr>
+        <w:t>stl</w:t>
+      </w:r>
+      <w:proofErr w:type="spellEnd"/>
+      <w:r>
+        <w:rPr>
+          <w:rFonts w:ascii="Calibri" w:hAnsi="Calibri" w:cs="Calibri"/>
+        </w:rPr>
+        <w:t xml:space="preserve"> file will be used without rotation.</w:t>
+      </w:r>
+    </w:p>
+    <w:p>
+      <w:pPr>
+        <w:pStyle w:val="ListParagraph"/>
+        <w:numPr>
+          <w:ilvl w:val="2"/>
+          <w:numId w:val="3"/>
+        </w:numPr>
+        <w:rPr>
+          <w:rFonts w:ascii="Calibri" w:hAnsi="Calibri" w:cs="Calibri"/>
+        </w:rPr>
+      </w:pPr>
+      <w:r>
+        <w:rPr>
+          <w:rFonts w:ascii="Calibri" w:hAnsi="Calibri" w:cs="Calibri"/>
+        </w:rPr>
+        <w:t xml:space="preserve">The parameters </w:t>
+      </w:r>
+      <w:proofErr w:type="spellStart"/>
+      <w:r>
+        <w:rPr>
+          <w:color w:val="000000"/>
+        </w:rPr>
+        <w:t>DomainSizeYBot</w:t>
+      </w:r>
+      <w:proofErr w:type="spellEnd"/>
+      <w:r>
+        <w:rPr>
+          <w:color w:val="000000"/>
+        </w:rPr>
+        <w:t>,</w:t>
+      </w:r>
+      <w:r>
+        <w:rPr>
+          <w:color w:val="000000"/>
+        </w:rPr>
+        <w:t xml:space="preserve"> </w:t>
+      </w:r>
+      <w:proofErr w:type="spellStart"/>
+      <w:r>
+        <w:rPr>
+          <w:color w:val="000000"/>
+        </w:rPr>
+        <w:t>DomainSizeZLeft</w:t>
+      </w:r>
+      <w:proofErr w:type="spellEnd"/>
+      <w:r>
+        <w:rPr>
+          <w:color w:val="000000"/>
+        </w:rPr>
+        <w:t>,</w:t>
+      </w:r>
+      <w:r>
+        <w:rPr>
+          <w:color w:val="000000"/>
+        </w:rPr>
+        <w:t xml:space="preserve"> and </w:t>
+      </w:r>
+      <w:proofErr w:type="spellStart"/>
+      <w:r>
+        <w:rPr>
+          <w:color w:val="000000"/>
+        </w:rPr>
+        <w:t>DomainSizeZRight</w:t>
+      </w:r>
+      <w:proofErr w:type="spellEnd"/>
+      <w:r>
+        <w:rPr>
+          <w:color w:val="000000"/>
+        </w:rPr>
+        <w:t xml:space="preserve"> will be ignored. T</w:t>
+      </w:r>
+      <w:r>
+        <w:rPr>
+          <w:color w:val="000000"/>
+        </w:rPr>
+        <w:t>he negative y-direction is limited by the symmetry axis</w:t>
+      </w:r>
+      <w:r>
+        <w:rPr>
+          <w:color w:val="000000"/>
+        </w:rPr>
+        <w:t xml:space="preserve"> and the a</w:t>
+      </w:r>
+      <w:r>
+        <w:rPr>
+          <w:color w:val="000000"/>
+        </w:rPr>
+        <w:t>nalysis is two-dimensional in z-direction</w:t>
+      </w:r>
+      <w:r>
+        <w:rPr>
+          <w:color w:val="000000"/>
+        </w:rPr>
+        <w:t>.</w:t>
+      </w:r>
+    </w:p>
+    <w:p>
+      <w:pPr>
+        <w:pStyle w:val="ListParagraph"/>
+        <w:numPr>
+          <w:ilvl w:val="2"/>
+          <w:numId w:val="3"/>
+        </w:numPr>
+        <w:rPr>
+          <w:color w:val="000000"/>
+        </w:rPr>
+      </w:pPr>
+      <w:r>
+        <w:rPr>
+          <w:color w:val="000000"/>
+        </w:rPr>
+        <w:t xml:space="preserve">The parameter </w:t>
+      </w:r>
+      <w:proofErr w:type="spellStart"/>
+      <w:r>
+        <w:rPr>
+          <w:color w:val="000000"/>
+        </w:rPr>
+        <w:t>cellSizeZ</w:t>
+      </w:r>
+      <w:proofErr w:type="spellEnd"/>
+      <w:r>
+        <w:rPr>
+          <w:color w:val="000000"/>
+        </w:rPr>
+        <w:t xml:space="preserve"> </w:t>
+      </w:r>
+      <w:r>
+        <w:rPr>
+          <w:color w:val="000000"/>
+        </w:rPr>
+        <w:t>will be ignored.</w:t>
+      </w:r>
+      <w:r>
+        <w:rPr>
+          <w:color w:val="000000"/>
+        </w:rPr>
+        <w:t xml:space="preserve"> </w:t>
+      </w:r>
+      <w:r>
+        <w:rPr>
+          <w:color w:val="000000"/>
+        </w:rPr>
+        <w:t>The a</w:t>
+      </w:r>
+      <w:r>
+        <w:rPr>
+          <w:color w:val="000000"/>
+        </w:rPr>
+        <w:t>nalysis is two-</w:t>
+      </w:r>
+      <w:r>
+        <w:rPr>
+          <w:color w:val="000000"/>
+        </w:rPr>
+        <w:t>dimensional</w:t>
+      </w:r>
+      <w:r>
+        <w:rPr>
+          <w:color w:val="000000"/>
+        </w:rPr>
+        <w:t xml:space="preserve"> in z-direction</w:t>
+      </w:r>
     </w:p>
     <w:p>
       <w:pPr>
@@ -4184,6 +6758,7 @@
           <w:color w:val="000000"/>
         </w:rPr>
       </w:pPr>
+      <w:proofErr w:type="spellStart"/>
       <w:r>
         <w:rPr>
           <w:rFonts w:ascii="Calibri" w:hAnsi="Calibri" w:cs="Calibri"/>
@@ -4215,7 +6790,19 @@
           <w:sz w:val="32"/>
           <w:szCs w:val="32"/>
         </w:rPr>
-        <w:t>OF configuration file structure. </w:t>
+        <w:t>OF</w:t>
+      </w:r>
+      <w:proofErr w:type="spellEnd"/>
+      <w:r>
+        <w:rPr>
+          <w:rFonts w:ascii="Calibri" w:hAnsi="Calibri" w:cs="Calibri"/>
+          <w:b/>
+          <w:bCs/>
+          <w:color w:val="000000"/>
+          <w:sz w:val="32"/>
+          <w:szCs w:val="32"/>
+        </w:rPr>
+        <w:t xml:space="preserve"> configuration file structure. </w:t>
       </w:r>
     </w:p>
     <w:p>
@@ -4270,7 +6857,47 @@
           <w:iCs/>
           <w:color w:val="000000"/>
         </w:rPr>
-        <w:t>* DEXter command – dex_of ignores these</w:t>
+        <w:t xml:space="preserve">* </w:t>
+      </w:r>
+      <w:proofErr w:type="spellStart"/>
+      <w:r>
+        <w:rPr>
+          <w:rFonts w:ascii="Calibri" w:hAnsi="Calibri" w:cs="Calibri"/>
+          <w:i/>
+          <w:iCs/>
+          <w:color w:val="000000"/>
+        </w:rPr>
+        <w:t>DEXter</w:t>
+      </w:r>
+      <w:proofErr w:type="spellEnd"/>
+      <w:r>
+        <w:rPr>
+          <w:rFonts w:ascii="Calibri" w:hAnsi="Calibri" w:cs="Calibri"/>
+          <w:i/>
+          <w:iCs/>
+          <w:color w:val="000000"/>
+        </w:rPr>
+        <w:t xml:space="preserve"> command – </w:t>
+      </w:r>
+      <w:proofErr w:type="spellStart"/>
+      <w:r>
+        <w:rPr>
+          <w:rFonts w:ascii="Calibri" w:hAnsi="Calibri" w:cs="Calibri"/>
+          <w:i/>
+          <w:iCs/>
+          <w:color w:val="000000"/>
+        </w:rPr>
+        <w:t>dex_of</w:t>
+      </w:r>
+      <w:proofErr w:type="spellEnd"/>
+      <w:r>
+        <w:rPr>
+          <w:rFonts w:ascii="Calibri" w:hAnsi="Calibri" w:cs="Calibri"/>
+          <w:i/>
+          <w:iCs/>
+          <w:color w:val="000000"/>
+        </w:rPr>
+        <w:t xml:space="preserve"> ignores these</w:t>
       </w:r>
     </w:p>
     <w:p>
@@ -4363,7 +6990,27 @@
           <w:iCs/>
           <w:color w:val="000000"/>
         </w:rPr>
-        <w:t>All the other fields are for DEXter use and dex_of.py users can safely ignore them. </w:t>
+        <w:t xml:space="preserve">All the other fields are for </w:t>
+      </w:r>
+      <w:proofErr w:type="spellStart"/>
+      <w:r>
+        <w:rPr>
+          <w:rFonts w:ascii="Calibri" w:hAnsi="Calibri" w:cs="Calibri"/>
+          <w:i/>
+          <w:iCs/>
+          <w:color w:val="000000"/>
+        </w:rPr>
+        <w:t>DEXter</w:t>
+      </w:r>
+      <w:proofErr w:type="spellEnd"/>
+      <w:r>
+        <w:rPr>
+          <w:rFonts w:ascii="Calibri" w:hAnsi="Calibri" w:cs="Calibri"/>
+          <w:i/>
+          <w:iCs/>
+          <w:color w:val="000000"/>
+        </w:rPr>
+        <w:t xml:space="preserve"> use and dex_of.py users can safely ignore them. </w:t>
       </w:r>
     </w:p>
     <w:p>
@@ -4513,8 +7160,47 @@
           <w:sz w:val="20"/>
           <w:szCs w:val="20"/>
         </w:rPr>
-        <w:t>*** Syntax: ParameterName,,,ParameterValue</w:t>
-      </w:r>
+        <w:t xml:space="preserve">*** Syntax: </w:t>
+      </w:r>
+      <w:proofErr w:type="spellStart"/>
+      <w:proofErr w:type="gramStart"/>
+      <w:r>
+        <w:rPr>
+          <w:rFonts w:ascii="Courier" w:hAnsi="Courier"/>
+          <w:i/>
+          <w:iCs/>
+          <w:color w:val="000000"/>
+          <w:sz w:val="20"/>
+          <w:szCs w:val="20"/>
+        </w:rPr>
+        <w:t>ParameterName</w:t>
+      </w:r>
+      <w:proofErr w:type="spellEnd"/>
+      <w:r>
+        <w:rPr>
+          <w:rFonts w:ascii="Courier" w:hAnsi="Courier"/>
+          <w:i/>
+          <w:iCs/>
+          <w:color w:val="000000"/>
+          <w:sz w:val="20"/>
+          <w:szCs w:val="20"/>
+        </w:rPr>
+        <w:t>,,,</w:t>
+      </w:r>
+      <w:proofErr w:type="spellStart"/>
+      <w:proofErr w:type="gramEnd"/>
+      <w:r>
+        <w:rPr>
+          <w:rFonts w:ascii="Courier" w:hAnsi="Courier"/>
+          <w:i/>
+          <w:iCs/>
+          <w:color w:val="000000"/>
+          <w:sz w:val="20"/>
+          <w:szCs w:val="20"/>
+        </w:rPr>
+        <w:t>ParameterValue</w:t>
+      </w:r>
+      <w:proofErr w:type="spellEnd"/>
     </w:p>
     <w:p>
       <w:pPr>
@@ -4587,49 +7273,125 @@
           <w:sz w:val="20"/>
           <w:szCs w:val="20"/>
         </w:rPr>
-        <w:t>*** casefoldername,input,string,UUV_aoa0_core32</w:t>
-      </w:r>
-    </w:p>
-    <w:p>
-      <w:pPr>
-        <w:rPr>
-          <w:rFonts w:ascii="Courier" w:hAnsi="Courier"/>
-          <w:color w:val="000000"/>
-          <w:sz w:val="20"/>
-          <w:szCs w:val="20"/>
-        </w:rPr>
-      </w:pPr>
-      <w:r>
-        <w:rPr>
-          <w:rFonts w:ascii="Courier" w:hAnsi="Courier"/>
-          <w:i/>
-          <w:iCs/>
-          <w:color w:val="000000"/>
-          <w:sz w:val="20"/>
-          <w:szCs w:val="20"/>
-        </w:rPr>
-        <w:t>*** line.split(',')[0] --&gt; parameter Name</w:t>
-      </w:r>
-    </w:p>
-    <w:p>
-      <w:pPr>
-        <w:rPr>
-          <w:rFonts w:ascii="Courier" w:hAnsi="Courier"/>
-          <w:color w:val="000000"/>
-          <w:sz w:val="20"/>
-          <w:szCs w:val="20"/>
-        </w:rPr>
-      </w:pPr>
-      <w:r>
-        <w:rPr>
-          <w:rFonts w:ascii="Courier" w:hAnsi="Courier"/>
-          <w:i/>
-          <w:iCs/>
-          <w:color w:val="000000"/>
-          <w:sz w:val="20"/>
-          <w:szCs w:val="20"/>
-        </w:rPr>
-        <w:t>*** line.split(',')[-1] --&gt; Parameter Value</w:t>
+        <w:t xml:space="preserve">*** </w:t>
+      </w:r>
+      <w:proofErr w:type="gramStart"/>
+      <w:r>
+        <w:rPr>
+          <w:rFonts w:ascii="Courier" w:hAnsi="Courier"/>
+          <w:i/>
+          <w:iCs/>
+          <w:color w:val="000000"/>
+          <w:sz w:val="20"/>
+          <w:szCs w:val="20"/>
+        </w:rPr>
+        <w:t>casefoldername,input</w:t>
+      </w:r>
+      <w:proofErr w:type="gramEnd"/>
+      <w:r>
+        <w:rPr>
+          <w:rFonts w:ascii="Courier" w:hAnsi="Courier"/>
+          <w:i/>
+          <w:iCs/>
+          <w:color w:val="000000"/>
+          <w:sz w:val="20"/>
+          <w:szCs w:val="20"/>
+        </w:rPr>
+        <w:t>,string,UUV_aoa0_core32</w:t>
+      </w:r>
+    </w:p>
+    <w:p>
+      <w:pPr>
+        <w:rPr>
+          <w:rFonts w:ascii="Courier" w:hAnsi="Courier"/>
+          <w:color w:val="000000"/>
+          <w:sz w:val="20"/>
+          <w:szCs w:val="20"/>
+        </w:rPr>
+      </w:pPr>
+      <w:r>
+        <w:rPr>
+          <w:rFonts w:ascii="Courier" w:hAnsi="Courier"/>
+          <w:i/>
+          <w:iCs/>
+          <w:color w:val="000000"/>
+          <w:sz w:val="20"/>
+          <w:szCs w:val="20"/>
+        </w:rPr>
+        <w:t xml:space="preserve">*** </w:t>
+      </w:r>
+      <w:proofErr w:type="spellStart"/>
+      <w:proofErr w:type="gramStart"/>
+      <w:r>
+        <w:rPr>
+          <w:rFonts w:ascii="Courier" w:hAnsi="Courier"/>
+          <w:i/>
+          <w:iCs/>
+          <w:color w:val="000000"/>
+          <w:sz w:val="20"/>
+          <w:szCs w:val="20"/>
+        </w:rPr>
+        <w:t>line.split</w:t>
+      </w:r>
+      <w:proofErr w:type="spellEnd"/>
+      <w:proofErr w:type="gramEnd"/>
+      <w:r>
+        <w:rPr>
+          <w:rFonts w:ascii="Courier" w:hAnsi="Courier"/>
+          <w:i/>
+          <w:iCs/>
+          <w:color w:val="000000"/>
+          <w:sz w:val="20"/>
+          <w:szCs w:val="20"/>
+        </w:rPr>
+        <w:t>(',')[0] --&gt; parameter Name</w:t>
+      </w:r>
+    </w:p>
+    <w:p>
+      <w:pPr>
+        <w:rPr>
+          <w:rFonts w:ascii="Courier" w:hAnsi="Courier"/>
+          <w:color w:val="000000"/>
+          <w:sz w:val="20"/>
+          <w:szCs w:val="20"/>
+        </w:rPr>
+      </w:pPr>
+      <w:r>
+        <w:rPr>
+          <w:rFonts w:ascii="Courier" w:hAnsi="Courier"/>
+          <w:i/>
+          <w:iCs/>
+          <w:color w:val="000000"/>
+          <w:sz w:val="20"/>
+          <w:szCs w:val="20"/>
+        </w:rPr>
+        <w:t xml:space="preserve">*** </w:t>
+      </w:r>
+      <w:proofErr w:type="spellStart"/>
+      <w:proofErr w:type="gramStart"/>
+      <w:r>
+        <w:rPr>
+          <w:rFonts w:ascii="Courier" w:hAnsi="Courier"/>
+          <w:i/>
+          <w:iCs/>
+          <w:color w:val="000000"/>
+          <w:sz w:val="20"/>
+          <w:szCs w:val="20"/>
+        </w:rPr>
+        <w:t>line.split</w:t>
+      </w:r>
+      <w:proofErr w:type="spellEnd"/>
+      <w:proofErr w:type="gramEnd"/>
+      <w:r>
+        <w:rPr>
+          <w:rFonts w:ascii="Courier" w:hAnsi="Courier"/>
+          <w:i/>
+          <w:iCs/>
+          <w:color w:val="000000"/>
+          <w:sz w:val="20"/>
+          <w:szCs w:val="20"/>
+        </w:rPr>
+        <w:t>(',')[-1] --&gt; Parameter Value</w:t>
       </w:r>
     </w:p>
     <w:p>
@@ -4701,14 +7463,56 @@
         </w:rPr>
         <w:t xml:space="preserve">**** </w:t>
       </w:r>
-      <w:r>
-        <w:rPr>
-          <w:rFonts w:ascii="Courier" w:hAnsi="Courier"/>
-          <w:color w:val="FF0000"/>
-          <w:sz w:val="20"/>
-          <w:szCs w:val="20"/>
-        </w:rPr>
-        <w:t>2)runopenfoam, backgroundof are not implemented in release 0.1</w:t>
+      <w:proofErr w:type="gramStart"/>
+      <w:r>
+        <w:rPr>
+          <w:rFonts w:ascii="Courier" w:hAnsi="Courier"/>
+          <w:color w:val="FF0000"/>
+          <w:sz w:val="20"/>
+          <w:szCs w:val="20"/>
+        </w:rPr>
+        <w:t>2)</w:t>
+      </w:r>
+      <w:proofErr w:type="spellStart"/>
+      <w:r>
+        <w:rPr>
+          <w:rFonts w:ascii="Courier" w:hAnsi="Courier"/>
+          <w:color w:val="FF0000"/>
+          <w:sz w:val="20"/>
+          <w:szCs w:val="20"/>
+        </w:rPr>
+        <w:t>runopenfoam</w:t>
+      </w:r>
+      <w:proofErr w:type="spellEnd"/>
+      <w:proofErr w:type="gramEnd"/>
+      <w:r>
+        <w:rPr>
+          <w:rFonts w:ascii="Courier" w:hAnsi="Courier"/>
+          <w:color w:val="FF0000"/>
+          <w:sz w:val="20"/>
+          <w:szCs w:val="20"/>
+        </w:rPr>
+        <w:t xml:space="preserve">, </w:t>
+      </w:r>
+      <w:proofErr w:type="spellStart"/>
+      <w:r>
+        <w:rPr>
+          <w:rFonts w:ascii="Courier" w:hAnsi="Courier"/>
+          <w:color w:val="FF0000"/>
+          <w:sz w:val="20"/>
+          <w:szCs w:val="20"/>
+        </w:rPr>
+        <w:t>backgroundof</w:t>
+      </w:r>
+      <w:proofErr w:type="spellEnd"/>
+      <w:r>
+        <w:rPr>
+          <w:rFonts w:ascii="Courier" w:hAnsi="Courier"/>
+          <w:color w:val="FF0000"/>
+          <w:sz w:val="20"/>
+          <w:szCs w:val="20"/>
+        </w:rPr>
+        <w:t xml:space="preserve"> are not implemented in release 0.1</w:t>
       </w:r>
     </w:p>
     <w:p>
@@ -4746,42 +7550,101 @@
           <w:sz w:val="20"/>
           <w:szCs w:val="20"/>
         </w:rPr>
-        <w:t xml:space="preserve">**** 4)dex_of.py can overwrite them all. </w:t>
-      </w:r>
-    </w:p>
-    <w:p>
-      <w:pPr>
-        <w:rPr>
-          <w:color w:val="000000"/>
-        </w:rPr>
-      </w:pPr>
-      <w:r>
-        <w:rPr>
-          <w:rFonts w:ascii="Courier" w:hAnsi="Courier"/>
-          <w:color w:val="FF0000"/>
-          <w:sz w:val="20"/>
-          <w:szCs w:val="20"/>
-        </w:rPr>
         <w:t xml:space="preserve">**** </w:t>
       </w:r>
-    </w:p>
-    <w:p>
-      <w:pPr>
-        <w:rPr>
-          <w:color w:val="000000"/>
-        </w:rPr>
-      </w:pPr>
-      <w:r>
-        <w:rPr>
-          <w:rFonts w:ascii="Courier" w:hAnsi="Courier"/>
-          <w:i/>
-          <w:iCs/>
-          <w:color w:val="000000"/>
-          <w:sz w:val="20"/>
-          <w:szCs w:val="20"/>
-        </w:rPr>
-        <w:t>*DesignSpace,Name=UUV_Coarse</w:t>
-      </w:r>
+      <w:proofErr w:type="gramStart"/>
+      <w:r>
+        <w:rPr>
+          <w:rFonts w:ascii="Courier" w:hAnsi="Courier"/>
+          <w:color w:val="000000"/>
+          <w:sz w:val="20"/>
+          <w:szCs w:val="20"/>
+        </w:rPr>
+        <w:t>4)dex_of.py</w:t>
+      </w:r>
+      <w:proofErr w:type="gramEnd"/>
+      <w:r>
+        <w:rPr>
+          <w:rFonts w:ascii="Courier" w:hAnsi="Courier"/>
+          <w:color w:val="000000"/>
+          <w:sz w:val="20"/>
+          <w:szCs w:val="20"/>
+        </w:rPr>
+        <w:t xml:space="preserve"> can overwrite them all. </w:t>
+      </w:r>
+    </w:p>
+    <w:p>
+      <w:pPr>
+        <w:rPr>
+          <w:color w:val="000000"/>
+        </w:rPr>
+      </w:pPr>
+      <w:r>
+        <w:rPr>
+          <w:rFonts w:ascii="Courier" w:hAnsi="Courier"/>
+          <w:color w:val="FF0000"/>
+          <w:sz w:val="20"/>
+          <w:szCs w:val="20"/>
+        </w:rPr>
+        <w:t xml:space="preserve">**** </w:t>
+      </w:r>
+    </w:p>
+    <w:p>
+      <w:pPr>
+        <w:rPr>
+          <w:color w:val="000000"/>
+        </w:rPr>
+      </w:pPr>
+      <w:r>
+        <w:rPr>
+          <w:rFonts w:ascii="Courier" w:hAnsi="Courier"/>
+          <w:i/>
+          <w:iCs/>
+          <w:color w:val="000000"/>
+          <w:sz w:val="20"/>
+          <w:szCs w:val="20"/>
+        </w:rPr>
+        <w:t>*</w:t>
+      </w:r>
+      <w:proofErr w:type="spellStart"/>
+      <w:proofErr w:type="gramStart"/>
+      <w:r>
+        <w:rPr>
+          <w:rFonts w:ascii="Courier" w:hAnsi="Courier"/>
+          <w:i/>
+          <w:iCs/>
+          <w:color w:val="000000"/>
+          <w:sz w:val="20"/>
+          <w:szCs w:val="20"/>
+        </w:rPr>
+        <w:t>DesignSpace,Name</w:t>
+      </w:r>
+      <w:proofErr w:type="spellEnd"/>
+      <w:proofErr w:type="gramEnd"/>
+      <w:r>
+        <w:rPr>
+          <w:rFonts w:ascii="Courier" w:hAnsi="Courier"/>
+          <w:i/>
+          <w:iCs/>
+          <w:color w:val="000000"/>
+          <w:sz w:val="20"/>
+          <w:szCs w:val="20"/>
+        </w:rPr>
+        <w:t>=</w:t>
+      </w:r>
+      <w:proofErr w:type="spellStart"/>
+      <w:r>
+        <w:rPr>
+          <w:rFonts w:ascii="Courier" w:hAnsi="Courier"/>
+          <w:i/>
+          <w:iCs/>
+          <w:color w:val="000000"/>
+          <w:sz w:val="20"/>
+          <w:szCs w:val="20"/>
+        </w:rPr>
+        <w:t>UUV_Coarse</w:t>
+      </w:r>
+      <w:proofErr w:type="spellEnd"/>
     </w:p>
     <w:p>
       <w:pPr>
@@ -4879,16 +7742,29 @@
           <w:color w:val="000000"/>
         </w:rPr>
       </w:pPr>
-      <w:r>
-        <w:rPr>
-          <w:rFonts w:ascii="Courier" w:hAnsi="Courier"/>
-          <w:b/>
-          <w:bCs/>
-          <w:color w:val="FF0000"/>
-          <w:sz w:val="20"/>
-          <w:szCs w:val="20"/>
-        </w:rPr>
-        <w:t>casefoldername,input,string,</w:t>
+      <w:proofErr w:type="gramStart"/>
+      <w:r>
+        <w:rPr>
+          <w:rFonts w:ascii="Courier" w:hAnsi="Courier"/>
+          <w:b/>
+          <w:bCs/>
+          <w:color w:val="FF0000"/>
+          <w:sz w:val="20"/>
+          <w:szCs w:val="20"/>
+        </w:rPr>
+        <w:t>casefoldername,input</w:t>
+      </w:r>
+      <w:proofErr w:type="gramEnd"/>
+      <w:r>
+        <w:rPr>
+          <w:rFonts w:ascii="Courier" w:hAnsi="Courier"/>
+          <w:b/>
+          <w:bCs/>
+          <w:color w:val="FF0000"/>
+          <w:sz w:val="20"/>
+          <w:szCs w:val="20"/>
+        </w:rPr>
+        <w:t>,string,</w:t>
       </w:r>
       <w:r>
         <w:rPr>
@@ -4908,88 +7784,157 @@
           <w:color w:val="000000"/>
         </w:rPr>
       </w:pPr>
-      <w:r>
-        <w:rPr>
-          <w:rFonts w:ascii="Courier" w:hAnsi="Courier"/>
-          <w:b/>
-          <w:bCs/>
-          <w:color w:val="FF0000"/>
-          <w:sz w:val="20"/>
-          <w:szCs w:val="20"/>
-        </w:rPr>
-        <w:t>runopenfoam,input,string,yes</w:t>
-      </w:r>
-    </w:p>
-    <w:p>
-      <w:pPr>
-        <w:rPr>
-          <w:color w:val="000000"/>
-        </w:rPr>
-      </w:pPr>
-      <w:r>
-        <w:rPr>
-          <w:rFonts w:ascii="Courier" w:hAnsi="Courier"/>
-          <w:b/>
-          <w:bCs/>
-          <w:color w:val="FF0000"/>
-          <w:sz w:val="20"/>
-          <w:szCs w:val="20"/>
-        </w:rPr>
-        <w:t>backgroundof,input,string,no</w:t>
-      </w:r>
-    </w:p>
-    <w:p>
-      <w:pPr>
-        <w:rPr>
-          <w:color w:val="000000"/>
-        </w:rPr>
-      </w:pPr>
-      <w:r>
-        <w:rPr>
-          <w:rFonts w:ascii="Courier" w:hAnsi="Courier"/>
-          <w:b/>
-          <w:bCs/>
-          <w:color w:val="FF0000"/>
-          <w:sz w:val="20"/>
-          <w:szCs w:val="20"/>
-        </w:rPr>
-        <w:t>kOmegaTol,input,continuous,1e-8</w:t>
-      </w:r>
-    </w:p>
-    <w:p>
-      <w:pPr>
-        <w:rPr>
-          <w:color w:val="000000"/>
-        </w:rPr>
-      </w:pPr>
-      <w:r>
-        <w:rPr>
-          <w:rFonts w:ascii="Courier" w:hAnsi="Courier"/>
-          <w:b/>
-          <w:bCs/>
-          <w:color w:val="FF0000"/>
-          <w:sz w:val="20"/>
-          <w:szCs w:val="20"/>
-        </w:rPr>
-        <w:t>upTol,input,continuous,1e-8</w:t>
-      </w:r>
-    </w:p>
-    <w:p>
-      <w:pPr>
-        <w:rPr>
-          <w:color w:val="000000"/>
-        </w:rPr>
-      </w:pPr>
-      <w:r>
-        <w:rPr>
-          <w:rFonts w:ascii="Courier" w:hAnsi="Courier"/>
-          <w:b/>
-          <w:bCs/>
-          <w:color w:val="FF0000"/>
-          <w:sz w:val="20"/>
-          <w:szCs w:val="20"/>
-        </w:rPr>
-        <w:t>maxiter,input,discrete,500</w:t>
+      <w:proofErr w:type="spellStart"/>
+      <w:proofErr w:type="gramStart"/>
+      <w:r>
+        <w:rPr>
+          <w:rFonts w:ascii="Courier" w:hAnsi="Courier"/>
+          <w:b/>
+          <w:bCs/>
+          <w:color w:val="FF0000"/>
+          <w:sz w:val="20"/>
+          <w:szCs w:val="20"/>
+        </w:rPr>
+        <w:t>runopenfoam,input</w:t>
+      </w:r>
+      <w:proofErr w:type="gramEnd"/>
+      <w:r>
+        <w:rPr>
+          <w:rFonts w:ascii="Courier" w:hAnsi="Courier"/>
+          <w:b/>
+          <w:bCs/>
+          <w:color w:val="FF0000"/>
+          <w:sz w:val="20"/>
+          <w:szCs w:val="20"/>
+        </w:rPr>
+        <w:t>,string,yes</w:t>
+      </w:r>
+      <w:proofErr w:type="spellEnd"/>
+    </w:p>
+    <w:p>
+      <w:pPr>
+        <w:rPr>
+          <w:color w:val="000000"/>
+        </w:rPr>
+      </w:pPr>
+      <w:proofErr w:type="spellStart"/>
+      <w:proofErr w:type="gramStart"/>
+      <w:r>
+        <w:rPr>
+          <w:rFonts w:ascii="Courier" w:hAnsi="Courier"/>
+          <w:b/>
+          <w:bCs/>
+          <w:color w:val="FF0000"/>
+          <w:sz w:val="20"/>
+          <w:szCs w:val="20"/>
+        </w:rPr>
+        <w:t>backgroundof,input</w:t>
+      </w:r>
+      <w:proofErr w:type="gramEnd"/>
+      <w:r>
+        <w:rPr>
+          <w:rFonts w:ascii="Courier" w:hAnsi="Courier"/>
+          <w:b/>
+          <w:bCs/>
+          <w:color w:val="FF0000"/>
+          <w:sz w:val="20"/>
+          <w:szCs w:val="20"/>
+        </w:rPr>
+        <w:t>,string,no</w:t>
+      </w:r>
+      <w:proofErr w:type="spellEnd"/>
+    </w:p>
+    <w:p>
+      <w:pPr>
+        <w:rPr>
+          <w:color w:val="000000"/>
+        </w:rPr>
+      </w:pPr>
+      <w:proofErr w:type="gramStart"/>
+      <w:r>
+        <w:rPr>
+          <w:rFonts w:ascii="Courier" w:hAnsi="Courier"/>
+          <w:b/>
+          <w:bCs/>
+          <w:color w:val="FF0000"/>
+          <w:sz w:val="20"/>
+          <w:szCs w:val="20"/>
+        </w:rPr>
+        <w:t>kOmegaTol,input</w:t>
+      </w:r>
+      <w:proofErr w:type="gramEnd"/>
+      <w:r>
+        <w:rPr>
+          <w:rFonts w:ascii="Courier" w:hAnsi="Courier"/>
+          <w:b/>
+          <w:bCs/>
+          <w:color w:val="FF0000"/>
+          <w:sz w:val="20"/>
+          <w:szCs w:val="20"/>
+        </w:rPr>
+        <w:t>,continuous,1e-8</w:t>
+      </w:r>
+    </w:p>
+    <w:p>
+      <w:pPr>
+        <w:rPr>
+          <w:color w:val="000000"/>
+        </w:rPr>
+      </w:pPr>
+      <w:proofErr w:type="gramStart"/>
+      <w:r>
+        <w:rPr>
+          <w:rFonts w:ascii="Courier" w:hAnsi="Courier"/>
+          <w:b/>
+          <w:bCs/>
+          <w:color w:val="FF0000"/>
+          <w:sz w:val="20"/>
+          <w:szCs w:val="20"/>
+        </w:rPr>
+        <w:t>upTol,input</w:t>
+      </w:r>
+      <w:proofErr w:type="gramEnd"/>
+      <w:r>
+        <w:rPr>
+          <w:rFonts w:ascii="Courier" w:hAnsi="Courier"/>
+          <w:b/>
+          <w:bCs/>
+          <w:color w:val="FF0000"/>
+          <w:sz w:val="20"/>
+          <w:szCs w:val="20"/>
+        </w:rPr>
+        <w:t>,continuous,1e-8</w:t>
+      </w:r>
+    </w:p>
+    <w:p>
+      <w:pPr>
+        <w:rPr>
+          <w:color w:val="000000"/>
+        </w:rPr>
+      </w:pPr>
+      <w:proofErr w:type="gramStart"/>
+      <w:r>
+        <w:rPr>
+          <w:rFonts w:ascii="Courier" w:hAnsi="Courier"/>
+          <w:b/>
+          <w:bCs/>
+          <w:color w:val="FF0000"/>
+          <w:sz w:val="20"/>
+          <w:szCs w:val="20"/>
+        </w:rPr>
+        <w:t>maxiter,input</w:t>
+      </w:r>
+      <w:proofErr w:type="gramEnd"/>
+      <w:r>
+        <w:rPr>
+          <w:rFonts w:ascii="Courier" w:hAnsi="Courier"/>
+          <w:b/>
+          <w:bCs/>
+          <w:color w:val="FF0000"/>
+          <w:sz w:val="20"/>
+          <w:szCs w:val="20"/>
+        </w:rPr>
+        <w:t>,discrete,500</w:t>
       </w:r>
     </w:p>
     <w:p>
@@ -5052,16 +7997,30 @@
           <w:color w:val="000000"/>
         </w:rPr>
       </w:pPr>
-      <w:r>
-        <w:rPr>
-          <w:rFonts w:ascii="Courier" w:hAnsi="Courier"/>
-          <w:b/>
-          <w:bCs/>
-          <w:color w:val="FF0000"/>
-          <w:sz w:val="20"/>
-          <w:szCs w:val="20"/>
-        </w:rPr>
-        <w:t>infile,input,string,</w:t>
+      <w:proofErr w:type="spellStart"/>
+      <w:proofErr w:type="gramStart"/>
+      <w:r>
+        <w:rPr>
+          <w:rFonts w:ascii="Courier" w:hAnsi="Courier"/>
+          <w:b/>
+          <w:bCs/>
+          <w:color w:val="FF0000"/>
+          <w:sz w:val="20"/>
+          <w:szCs w:val="20"/>
+        </w:rPr>
+        <w:t>infile,input</w:t>
+      </w:r>
+      <w:proofErr w:type="gramEnd"/>
+      <w:r>
+        <w:rPr>
+          <w:rFonts w:ascii="Courier" w:hAnsi="Courier"/>
+          <w:b/>
+          <w:bCs/>
+          <w:color w:val="FF0000"/>
+          <w:sz w:val="20"/>
+          <w:szCs w:val="20"/>
+        </w:rPr>
+        <w:t>,string,</w:t>
       </w:r>
       <w:r>
         <w:rPr>
@@ -5074,23 +8033,37 @@
         </w:rPr>
         <w:t>UUV_Orig.stl</w:t>
       </w:r>
-    </w:p>
-    <w:p>
-      <w:pPr>
-        <w:rPr>
-          <w:color w:val="000000"/>
-        </w:rPr>
-      </w:pPr>
-      <w:r>
-        <w:rPr>
-          <w:rFonts w:ascii="Courier" w:hAnsi="Courier"/>
-          <w:b/>
-          <w:bCs/>
-          <w:color w:val="FF0000"/>
-          <w:sz w:val="20"/>
-          <w:szCs w:val="20"/>
-        </w:rPr>
-        <w:t>outfile,input,string,UUV</w:t>
+      <w:proofErr w:type="spellEnd"/>
+    </w:p>
+    <w:p>
+      <w:pPr>
+        <w:rPr>
+          <w:color w:val="000000"/>
+        </w:rPr>
+      </w:pPr>
+      <w:proofErr w:type="gramStart"/>
+      <w:r>
+        <w:rPr>
+          <w:rFonts w:ascii="Courier" w:hAnsi="Courier"/>
+          <w:b/>
+          <w:bCs/>
+          <w:color w:val="FF0000"/>
+          <w:sz w:val="20"/>
+          <w:szCs w:val="20"/>
+        </w:rPr>
+        <w:t>outfile,input</w:t>
+      </w:r>
+      <w:proofErr w:type="gramEnd"/>
+      <w:r>
+        <w:rPr>
+          <w:rFonts w:ascii="Courier" w:hAnsi="Courier"/>
+          <w:b/>
+          <w:bCs/>
+          <w:color w:val="FF0000"/>
+          <w:sz w:val="20"/>
+          <w:szCs w:val="20"/>
+        </w:rPr>
+        <w:t>,string,UUV</w:t>
       </w:r>
       <w:r>
         <w:rPr>
@@ -5121,16 +8094,29 @@
           <w:color w:val="000000"/>
         </w:rPr>
       </w:pPr>
-      <w:r>
-        <w:rPr>
-          <w:rFonts w:ascii="Courier" w:hAnsi="Courier"/>
-          <w:b/>
-          <w:bCs/>
-          <w:color w:val="FF0000"/>
-          <w:sz w:val="20"/>
-          <w:szCs w:val="20"/>
-        </w:rPr>
-        <w:t>aoa,input,continuous,1.0</w:t>
+      <w:proofErr w:type="gramStart"/>
+      <w:r>
+        <w:rPr>
+          <w:rFonts w:ascii="Courier" w:hAnsi="Courier"/>
+          <w:b/>
+          <w:bCs/>
+          <w:color w:val="FF0000"/>
+          <w:sz w:val="20"/>
+          <w:szCs w:val="20"/>
+        </w:rPr>
+        <w:t>aoa,input</w:t>
+      </w:r>
+      <w:proofErr w:type="gramEnd"/>
+      <w:r>
+        <w:rPr>
+          <w:rFonts w:ascii="Courier" w:hAnsi="Courier"/>
+          <w:b/>
+          <w:bCs/>
+          <w:color w:val="FF0000"/>
+          <w:sz w:val="20"/>
+          <w:szCs w:val="20"/>
+        </w:rPr>
+        <w:t>,continuous,1.0</w:t>
       </w:r>
     </w:p>
     <w:p>
@@ -5166,33 +8152,71 @@
           <w:sz w:val="20"/>
           <w:szCs w:val="20"/>
         </w:rPr>
-        <w:t>*** if the stl file needs to be scaled.</w:t>
-      </w:r>
-    </w:p>
-    <w:p>
-      <w:pPr>
-        <w:rPr>
-          <w:color w:val="000000"/>
-        </w:rPr>
-      </w:pPr>
-      <w:r>
-        <w:rPr>
-          <w:rFonts w:ascii="Courier" w:hAnsi="Courier"/>
-          <w:b/>
-          <w:bCs/>
-          <w:color w:val="FF0000"/>
-          <w:sz w:val="20"/>
-          <w:szCs w:val="20"/>
-        </w:rPr>
-        <w:t>scalex,input,continuous,0.001</w:t>
-      </w:r>
-    </w:p>
-    <w:p>
-      <w:pPr>
-        <w:rPr>
-          <w:color w:val="000000"/>
-        </w:rPr>
-      </w:pPr>
+        <w:t xml:space="preserve">*** if the </w:t>
+      </w:r>
+      <w:proofErr w:type="spellStart"/>
+      <w:r>
+        <w:rPr>
+          <w:rFonts w:ascii="Courier" w:hAnsi="Courier"/>
+          <w:i/>
+          <w:iCs/>
+          <w:color w:val="000000"/>
+          <w:sz w:val="20"/>
+          <w:szCs w:val="20"/>
+        </w:rPr>
+        <w:t>stl</w:t>
+      </w:r>
+      <w:proofErr w:type="spellEnd"/>
+      <w:r>
+        <w:rPr>
+          <w:rFonts w:ascii="Courier" w:hAnsi="Courier"/>
+          <w:i/>
+          <w:iCs/>
+          <w:color w:val="000000"/>
+          <w:sz w:val="20"/>
+          <w:szCs w:val="20"/>
+        </w:rPr>
+        <w:t xml:space="preserve"> file needs to be scaled.</w:t>
+      </w:r>
+    </w:p>
+    <w:p>
+      <w:pPr>
+        <w:rPr>
+          <w:color w:val="000000"/>
+        </w:rPr>
+      </w:pPr>
+      <w:proofErr w:type="gramStart"/>
+      <w:r>
+        <w:rPr>
+          <w:rFonts w:ascii="Courier" w:hAnsi="Courier"/>
+          <w:b/>
+          <w:bCs/>
+          <w:color w:val="FF0000"/>
+          <w:sz w:val="20"/>
+          <w:szCs w:val="20"/>
+        </w:rPr>
+        <w:t>scalex,input</w:t>
+      </w:r>
+      <w:proofErr w:type="gramEnd"/>
+      <w:r>
+        <w:rPr>
+          <w:rFonts w:ascii="Courier" w:hAnsi="Courier"/>
+          <w:b/>
+          <w:bCs/>
+          <w:color w:val="FF0000"/>
+          <w:sz w:val="20"/>
+          <w:szCs w:val="20"/>
+        </w:rPr>
+        <w:t>,continuous,0.001</w:t>
+      </w:r>
+    </w:p>
+    <w:p>
+      <w:pPr>
+        <w:rPr>
+          <w:color w:val="000000"/>
+        </w:rPr>
+      </w:pPr>
+      <w:proofErr w:type="gramStart"/>
       <w:r>
         <w:rPr>
           <w:rFonts w:ascii="Courier" w:hAnsi="Courier"/>
@@ -5203,25 +8227,50 @@
           <w:szCs w:val="20"/>
         </w:rPr>
         <w:lastRenderedPageBreak/>
-        <w:t>scaley,input,continuous,0.001</w:t>
-      </w:r>
-    </w:p>
-    <w:p>
-      <w:pPr>
-        <w:rPr>
-          <w:color w:val="000000"/>
-        </w:rPr>
-      </w:pPr>
-      <w:r>
-        <w:rPr>
-          <w:rFonts w:ascii="Courier" w:hAnsi="Courier"/>
-          <w:b/>
-          <w:bCs/>
-          <w:color w:val="FF0000"/>
-          <w:sz w:val="20"/>
-          <w:szCs w:val="20"/>
-        </w:rPr>
-        <w:t>scalez,input,continuous,0.001</w:t>
+        <w:t>scaley,input</w:t>
+      </w:r>
+      <w:proofErr w:type="gramEnd"/>
+      <w:r>
+        <w:rPr>
+          <w:rFonts w:ascii="Courier" w:hAnsi="Courier"/>
+          <w:b/>
+          <w:bCs/>
+          <w:color w:val="FF0000"/>
+          <w:sz w:val="20"/>
+          <w:szCs w:val="20"/>
+        </w:rPr>
+        <w:t>,continuous,0.001</w:t>
+      </w:r>
+    </w:p>
+    <w:p>
+      <w:pPr>
+        <w:rPr>
+          <w:color w:val="000000"/>
+        </w:rPr>
+      </w:pPr>
+      <w:proofErr w:type="gramStart"/>
+      <w:r>
+        <w:rPr>
+          <w:rFonts w:ascii="Courier" w:hAnsi="Courier"/>
+          <w:b/>
+          <w:bCs/>
+          <w:color w:val="FF0000"/>
+          <w:sz w:val="20"/>
+          <w:szCs w:val="20"/>
+        </w:rPr>
+        <w:t>scalez,input</w:t>
+      </w:r>
+      <w:proofErr w:type="gramEnd"/>
+      <w:r>
+        <w:rPr>
+          <w:rFonts w:ascii="Courier" w:hAnsi="Courier"/>
+          <w:b/>
+          <w:bCs/>
+          <w:color w:val="FF0000"/>
+          <w:sz w:val="20"/>
+          <w:szCs w:val="20"/>
+        </w:rPr>
+        <w:t>,continuous,0.001</w:t>
       </w:r>
     </w:p>
     <w:p>
@@ -5284,38 +8333,83 @@
           <w:color w:val="000000"/>
         </w:rPr>
       </w:pPr>
-      <w:r>
-        <w:rPr>
-          <w:rFonts w:ascii="Courier" w:hAnsi="Courier"/>
-          <w:b/>
-          <w:bCs/>
-          <w:i/>
-          <w:iCs/>
-          <w:color w:val="FF0000"/>
-          <w:sz w:val="20"/>
-          <w:szCs w:val="20"/>
-        </w:rPr>
-        <w:t>subdomains,input,discrete,8</w:t>
-      </w:r>
-    </w:p>
-    <w:p>
-      <w:pPr>
-        <w:rPr>
-          <w:color w:val="000000"/>
-        </w:rPr>
-      </w:pPr>
-      <w:r>
-        <w:rPr>
-          <w:rFonts w:ascii="Courier" w:hAnsi="Courier"/>
-          <w:b/>
-          <w:bCs/>
-          <w:i/>
-          <w:iCs/>
-          <w:color w:val="FF0000"/>
-          <w:sz w:val="20"/>
-          <w:szCs w:val="20"/>
-        </w:rPr>
-        <w:t>computegrid,input,string,(2 2 2)</w:t>
+      <w:proofErr w:type="gramStart"/>
+      <w:r>
+        <w:rPr>
+          <w:rFonts w:ascii="Courier" w:hAnsi="Courier"/>
+          <w:b/>
+          <w:bCs/>
+          <w:i/>
+          <w:iCs/>
+          <w:color w:val="FF0000"/>
+          <w:sz w:val="20"/>
+          <w:szCs w:val="20"/>
+        </w:rPr>
+        <w:t>subdomains,input</w:t>
+      </w:r>
+      <w:proofErr w:type="gramEnd"/>
+      <w:r>
+        <w:rPr>
+          <w:rFonts w:ascii="Courier" w:hAnsi="Courier"/>
+          <w:b/>
+          <w:bCs/>
+          <w:i/>
+          <w:iCs/>
+          <w:color w:val="FF0000"/>
+          <w:sz w:val="20"/>
+          <w:szCs w:val="20"/>
+        </w:rPr>
+        <w:t>,discrete,8</w:t>
+      </w:r>
+    </w:p>
+    <w:p>
+      <w:pPr>
+        <w:rPr>
+          <w:color w:val="000000"/>
+        </w:rPr>
+      </w:pPr>
+      <w:proofErr w:type="spellStart"/>
+      <w:proofErr w:type="gramStart"/>
+      <w:r>
+        <w:rPr>
+          <w:rFonts w:ascii="Courier" w:hAnsi="Courier"/>
+          <w:b/>
+          <w:bCs/>
+          <w:i/>
+          <w:iCs/>
+          <w:color w:val="FF0000"/>
+          <w:sz w:val="20"/>
+          <w:szCs w:val="20"/>
+        </w:rPr>
+        <w:t>computegrid,input</w:t>
+      </w:r>
+      <w:proofErr w:type="gramEnd"/>
+      <w:r>
+        <w:rPr>
+          <w:rFonts w:ascii="Courier" w:hAnsi="Courier"/>
+          <w:b/>
+          <w:bCs/>
+          <w:i/>
+          <w:iCs/>
+          <w:color w:val="FF0000"/>
+          <w:sz w:val="20"/>
+          <w:szCs w:val="20"/>
+        </w:rPr>
+        <w:t>,string</w:t>
+      </w:r>
+      <w:proofErr w:type="spellEnd"/>
+      <w:r>
+        <w:rPr>
+          <w:rFonts w:ascii="Courier" w:hAnsi="Courier"/>
+          <w:b/>
+          <w:bCs/>
+          <w:i/>
+          <w:iCs/>
+          <w:color w:val="FF0000"/>
+          <w:sz w:val="20"/>
+          <w:szCs w:val="20"/>
+        </w:rPr>
+        <w:t>,(2 2 2)</w:t>
       </w:r>
     </w:p>
     <w:p>
@@ -5383,127 +8477,348 @@
           <w:szCs w:val="20"/>
         </w:rPr>
       </w:pPr>
-      <w:r>
-        <w:rPr>
-          <w:rFonts w:ascii="Courier" w:hAnsi="Courier"/>
-          <w:b/>
-          <w:bCs/>
-          <w:color w:val="FF0000"/>
-          <w:sz w:val="20"/>
-          <w:szCs w:val="20"/>
-        </w:rPr>
-        <w:t>Uinlet,input,continuous,1.22</w:t>
-      </w:r>
-    </w:p>
-    <w:p>
-      <w:pPr>
-        <w:rPr>
-          <w:rFonts w:ascii="Courier" w:hAnsi="Courier"/>
-          <w:b/>
-          <w:bCs/>
-          <w:color w:val="FF0000"/>
-          <w:sz w:val="20"/>
-          <w:szCs w:val="20"/>
-        </w:rPr>
-      </w:pPr>
-      <w:r>
-        <w:rPr>
-          <w:rFonts w:ascii="Courier" w:hAnsi="Courier"/>
-          <w:b/>
-          <w:bCs/>
-          <w:color w:val="FF0000"/>
-          <w:sz w:val="20"/>
-          <w:szCs w:val="20"/>
-        </w:rPr>
-        <w:t>kinematic_viscosity,input,continuous,1.736124635e-6</w:t>
-      </w:r>
-    </w:p>
-    <w:p>
-      <w:pPr>
-        <w:rPr>
-          <w:rFonts w:ascii="Courier" w:hAnsi="Courier"/>
-          <w:b/>
-          <w:bCs/>
-          <w:color w:val="FF0000"/>
-          <w:sz w:val="20"/>
-          <w:szCs w:val="20"/>
-        </w:rPr>
-      </w:pPr>
-      <w:r>
-        <w:rPr>
-          <w:rFonts w:ascii="Courier" w:hAnsi="Courier"/>
-          <w:b/>
-          <w:bCs/>
-          <w:color w:val="FF0000"/>
-          <w:sz w:val="20"/>
-          <w:szCs w:val="20"/>
-        </w:rPr>
-        <w:t>density,input,continous,1027.0</w:t>
-      </w:r>
-    </w:p>
-    <w:p>
-      <w:pPr>
-        <w:rPr>
-          <w:rFonts w:ascii="Courier" w:hAnsi="Courier"/>
-          <w:b/>
-          <w:bCs/>
-          <w:color w:val="FF0000"/>
-          <w:sz w:val="20"/>
-          <w:szCs w:val="20"/>
-        </w:rPr>
-      </w:pPr>
-      <w:r>
-        <w:rPr>
-          <w:rFonts w:ascii="Courier" w:hAnsi="Courier"/>
-          <w:b/>
-          <w:bCs/>
-          <w:color w:val="FF0000"/>
-          <w:sz w:val="20"/>
-          <w:szCs w:val="20"/>
-        </w:rPr>
-        <w:t>kInlet,input,continous,0.01</w:t>
-      </w:r>
-    </w:p>
-    <w:p>
-      <w:pPr>
-        <w:rPr>
-          <w:rFonts w:ascii="Courier" w:hAnsi="Courier"/>
-          <w:b/>
-          <w:bCs/>
-          <w:color w:val="FF0000"/>
-          <w:sz w:val="20"/>
-          <w:szCs w:val="20"/>
-        </w:rPr>
-      </w:pPr>
-      <w:r>
-        <w:rPr>
-          <w:rFonts w:ascii="Courier" w:hAnsi="Courier"/>
-          <w:b/>
-          <w:bCs/>
-          <w:color w:val="FF0000"/>
-          <w:sz w:val="20"/>
-          <w:szCs w:val="20"/>
-        </w:rPr>
-        <w:t>omegaInlet,input,continuous,57.</w:t>
-      </w:r>
-    </w:p>
-    <w:p>
-      <w:pPr>
-        <w:rPr>
-          <w:rFonts w:ascii="Courier" w:hAnsi="Courier"/>
-          <w:b/>
-          <w:bCs/>
-          <w:color w:val="FF0000"/>
-          <w:sz w:val="20"/>
-          <w:szCs w:val="20"/>
-        </w:rPr>
-      </w:pPr>
-      <w:r>
-        <w:rPr>
-          <w:rFonts w:ascii="Courier" w:hAnsi="Courier"/>
-          <w:b/>
-          <w:bCs/>
-          <w:color w:val="FF0000"/>
+      <w:proofErr w:type="gramStart"/>
+      <w:r>
+        <w:rPr>
+          <w:rFonts w:ascii="Courier" w:hAnsi="Courier"/>
+          <w:b/>
+          <w:bCs/>
+          <w:color w:val="FF0000"/>
+          <w:sz w:val="20"/>
+          <w:szCs w:val="20"/>
+        </w:rPr>
+        <w:t>Uinlet,input</w:t>
+      </w:r>
+      <w:proofErr w:type="gramEnd"/>
+      <w:r>
+        <w:rPr>
+          <w:rFonts w:ascii="Courier" w:hAnsi="Courier"/>
+          <w:b/>
+          <w:bCs/>
+          <w:color w:val="FF0000"/>
+          <w:sz w:val="20"/>
+          <w:szCs w:val="20"/>
+        </w:rPr>
+        <w:t>,continuous,1.22</w:t>
+      </w:r>
+    </w:p>
+    <w:p>
+      <w:pPr>
+        <w:rPr>
+          <w:rFonts w:ascii="Courier" w:hAnsi="Courier"/>
+          <w:b/>
+          <w:bCs/>
+          <w:color w:val="FF0000"/>
+          <w:sz w:val="20"/>
+          <w:szCs w:val="20"/>
+        </w:rPr>
+      </w:pPr>
+      <w:r>
+        <w:rPr>
+          <w:rFonts w:ascii="Courier" w:hAnsi="Courier"/>
+          <w:b/>
+          <w:bCs/>
+          <w:color w:val="FF0000"/>
+          <w:sz w:val="20"/>
+          <w:szCs w:val="20"/>
+        </w:rPr>
+        <w:t>kinematic_</w:t>
+      </w:r>
+      <w:proofErr w:type="gramStart"/>
+      <w:r>
+        <w:rPr>
+          <w:rFonts w:ascii="Courier" w:hAnsi="Courier"/>
+          <w:b/>
+          <w:bCs/>
+          <w:color w:val="FF0000"/>
+          <w:sz w:val="20"/>
+          <w:szCs w:val="20"/>
+        </w:rPr>
+        <w:t>viscosity,input</w:t>
+      </w:r>
+      <w:proofErr w:type="gramEnd"/>
+      <w:r>
+        <w:rPr>
+          <w:rFonts w:ascii="Courier" w:hAnsi="Courier"/>
+          <w:b/>
+          <w:bCs/>
+          <w:color w:val="FF0000"/>
+          <w:sz w:val="20"/>
+          <w:szCs w:val="20"/>
+        </w:rPr>
+        <w:t>,continuous,1.736124635e-6</w:t>
+      </w:r>
+    </w:p>
+    <w:p>
+      <w:pPr>
+        <w:rPr>
+          <w:rFonts w:ascii="Courier" w:hAnsi="Courier"/>
+          <w:b/>
+          <w:bCs/>
+          <w:color w:val="FF0000"/>
+          <w:sz w:val="20"/>
+          <w:szCs w:val="20"/>
+        </w:rPr>
+      </w:pPr>
+      <w:proofErr w:type="gramStart"/>
+      <w:r>
+        <w:rPr>
+          <w:rFonts w:ascii="Courier" w:hAnsi="Courier"/>
+          <w:b/>
+          <w:bCs/>
+          <w:color w:val="FF0000"/>
+          <w:sz w:val="20"/>
+          <w:szCs w:val="20"/>
+        </w:rPr>
+        <w:t>density,input</w:t>
+      </w:r>
+      <w:proofErr w:type="gramEnd"/>
+      <w:r>
+        <w:rPr>
+          <w:rFonts w:ascii="Courier" w:hAnsi="Courier"/>
+          <w:b/>
+          <w:bCs/>
+          <w:color w:val="FF0000"/>
+          <w:sz w:val="20"/>
+          <w:szCs w:val="20"/>
+        </w:rPr>
+        <w:t>,continous,1027.0</w:t>
+      </w:r>
+    </w:p>
+    <w:p>
+      <w:pPr>
+        <w:rPr>
+          <w:rFonts w:ascii="Courier" w:hAnsi="Courier"/>
+          <w:b/>
+          <w:bCs/>
+          <w:color w:val="FF0000"/>
+          <w:sz w:val="20"/>
+          <w:szCs w:val="20"/>
+        </w:rPr>
+      </w:pPr>
+      <w:r>
+        <w:rPr>
+          <w:rFonts w:ascii="Courier" w:hAnsi="Courier"/>
+          <w:b/>
+          <w:bCs/>
+          <w:color w:val="FF0000"/>
+          <w:sz w:val="20"/>
+          <w:szCs w:val="20"/>
+        </w:rPr>
+        <w:t>*** Turbulence parameters (these parameters are optional and will be estimated if not given)</w:t>
+      </w:r>
+      <w:r>
+        <w:rPr>
+          <w:rFonts w:ascii="Courier" w:hAnsi="Courier"/>
+          <w:b/>
+          <w:bCs/>
+          <w:color w:val="FF0000"/>
+          <w:sz w:val="20"/>
+          <w:szCs w:val="20"/>
+        </w:rPr>
+        <w:t xml:space="preserve"> – only define turbulence parameters if you know what you are doing!</w:t>
+      </w:r>
+    </w:p>
+    <w:p>
+      <w:pPr>
+        <w:rPr>
+          <w:rFonts w:ascii="Courier" w:hAnsi="Courier"/>
+          <w:b/>
+          <w:bCs/>
+          <w:color w:val="FF0000"/>
+          <w:sz w:val="20"/>
+          <w:szCs w:val="20"/>
+        </w:rPr>
+      </w:pPr>
+      <w:r>
+        <w:rPr>
+          <w:rFonts w:ascii="Courier" w:hAnsi="Courier"/>
+          <w:b/>
+          <w:bCs/>
+          <w:color w:val="FF0000"/>
+          <w:sz w:val="20"/>
+          <w:szCs w:val="20"/>
+        </w:rPr>
+        <w:t>**</w:t>
+      </w:r>
+      <w:proofErr w:type="gramStart"/>
+      <w:r>
+        <w:rPr>
+          <w:rFonts w:ascii="Courier" w:hAnsi="Courier"/>
+          <w:b/>
+          <w:bCs/>
+          <w:color w:val="FF0000"/>
+          <w:sz w:val="20"/>
+          <w:szCs w:val="20"/>
+        </w:rPr>
+        <w:t>kInlet,input</w:t>
+      </w:r>
+      <w:proofErr w:type="gramEnd"/>
+      <w:r>
+        <w:rPr>
+          <w:rFonts w:ascii="Courier" w:hAnsi="Courier"/>
+          <w:b/>
+          <w:bCs/>
+          <w:color w:val="FF0000"/>
+          <w:sz w:val="20"/>
+          <w:szCs w:val="20"/>
+        </w:rPr>
+        <w:t>,continous,0.000001</w:t>
+      </w:r>
+    </w:p>
+    <w:p>
+      <w:pPr>
+        <w:rPr>
+          <w:rFonts w:ascii="Courier" w:hAnsi="Courier"/>
+          <w:b/>
+          <w:bCs/>
+          <w:color w:val="FF0000"/>
+          <w:sz w:val="20"/>
+          <w:szCs w:val="20"/>
+        </w:rPr>
+      </w:pPr>
+      <w:r>
+        <w:rPr>
+          <w:rFonts w:ascii="Courier" w:hAnsi="Courier"/>
+          <w:b/>
+          <w:bCs/>
+          <w:color w:val="FF0000"/>
+          <w:sz w:val="20"/>
+          <w:szCs w:val="20"/>
+        </w:rPr>
+        <w:t>**</w:t>
+      </w:r>
+      <w:proofErr w:type="gramStart"/>
+      <w:r>
+        <w:rPr>
+          <w:rFonts w:ascii="Courier" w:hAnsi="Courier"/>
+          <w:b/>
+          <w:bCs/>
+          <w:color w:val="FF0000"/>
+          <w:sz w:val="20"/>
+          <w:szCs w:val="20"/>
+        </w:rPr>
+        <w:t>omegaInlet,input</w:t>
+      </w:r>
+      <w:proofErr w:type="gramEnd"/>
+      <w:r>
+        <w:rPr>
+          <w:rFonts w:ascii="Courier" w:hAnsi="Courier"/>
+          <w:b/>
+          <w:bCs/>
+          <w:color w:val="FF0000"/>
+          <w:sz w:val="20"/>
+          <w:szCs w:val="20"/>
+        </w:rPr>
+        <w:t>,continuous,1.</w:t>
+      </w:r>
+    </w:p>
+    <w:p>
+      <w:pPr>
+        <w:rPr>
+          <w:rFonts w:ascii="Courier" w:hAnsi="Courier"/>
+          <w:b/>
+          <w:bCs/>
+          <w:color w:val="FF0000"/>
+          <w:sz w:val="20"/>
+          <w:szCs w:val="20"/>
+        </w:rPr>
+      </w:pPr>
+      <w:r>
+        <w:rPr>
+          <w:rFonts w:ascii="Courier" w:hAnsi="Courier"/>
+          <w:b/>
+          <w:bCs/>
+          <w:color w:val="FF0000"/>
+          <w:sz w:val="20"/>
+          <w:szCs w:val="20"/>
+        </w:rPr>
+        <w:t>**</w:t>
+      </w:r>
+      <w:proofErr w:type="gramStart"/>
+      <w:r>
+        <w:rPr>
+          <w:rFonts w:ascii="Courier" w:hAnsi="Courier"/>
+          <w:b/>
+          <w:bCs/>
+          <w:color w:val="FF0000"/>
+          <w:sz w:val="20"/>
+          <w:szCs w:val="20"/>
+        </w:rPr>
+        <w:t>omegaWall,input</w:t>
+      </w:r>
+      <w:proofErr w:type="gramEnd"/>
+      <w:r>
+        <w:rPr>
+          <w:rFonts w:ascii="Courier" w:hAnsi="Courier"/>
+          <w:b/>
+          <w:bCs/>
+          <w:color w:val="FF0000"/>
+          <w:sz w:val="20"/>
+          <w:szCs w:val="20"/>
+        </w:rPr>
+        <w:t>,continuous,1.</w:t>
+      </w:r>
+    </w:p>
+    <w:p>
+      <w:pPr>
+        <w:rPr>
+          <w:rFonts w:ascii="Courier" w:hAnsi="Courier"/>
+          <w:b/>
+          <w:bCs/>
+          <w:color w:val="FF0000"/>
+          <w:sz w:val="20"/>
+          <w:szCs w:val="20"/>
+        </w:rPr>
+      </w:pPr>
+      <w:r>
+        <w:rPr>
+          <w:rFonts w:ascii="Courier" w:hAnsi="Courier"/>
+          <w:b/>
+          <w:bCs/>
+          <w:color w:val="FF0000"/>
+          <w:sz w:val="20"/>
+          <w:szCs w:val="20"/>
+        </w:rPr>
+        <w:t>**</w:t>
+      </w:r>
+      <w:proofErr w:type="gramStart"/>
+      <w:r>
+        <w:rPr>
+          <w:rFonts w:ascii="Courier" w:hAnsi="Courier"/>
+          <w:b/>
+          <w:bCs/>
+          <w:color w:val="FF0000"/>
+          <w:sz w:val="20"/>
+          <w:szCs w:val="20"/>
+        </w:rPr>
+        <w:t>kWall,input</w:t>
+      </w:r>
+      <w:proofErr w:type="gramEnd"/>
+      <w:r>
+        <w:rPr>
+          <w:rFonts w:ascii="Courier" w:hAnsi="Courier"/>
+          <w:b/>
+          <w:bCs/>
+          <w:color w:val="FF0000"/>
+          <w:sz w:val="20"/>
+          <w:szCs w:val="20"/>
+        </w:rPr>
+        <w:t>,continuous,0.</w:t>
+      </w:r>
+    </w:p>
+    <w:p>
+      <w:pPr>
+        <w:rPr>
+          <w:color w:val="000000"/>
+        </w:rPr>
+      </w:pPr>
+      <w:r>
+        <w:rPr>
+          <w:rFonts w:ascii="Courier" w:hAnsi="Courier"/>
+          <w:i/>
+          <w:iCs/>
+          <w:color w:val="000000"/>
           <w:sz w:val="20"/>
           <w:szCs w:val="20"/>
         </w:rPr>
@@ -5525,6 +8840,102 @@
           <w:sz w:val="20"/>
           <w:szCs w:val="20"/>
         </w:rPr>
+        <w:t>** Meshing details (cell sizes in meters)</w:t>
+      </w:r>
+    </w:p>
+    <w:p>
+      <w:pPr>
+        <w:rPr>
+          <w:color w:val="000000"/>
+        </w:rPr>
+      </w:pPr>
+      <w:r>
+        <w:rPr>
+          <w:rFonts w:ascii="Courier" w:hAnsi="Courier"/>
+          <w:i/>
+          <w:iCs/>
+          <w:color w:val="000000"/>
+          <w:sz w:val="20"/>
+          <w:szCs w:val="20"/>
+        </w:rPr>
+        <w:t>** Domain Size scaling -- the domain size will be N times the UUV size in front of the domain</w:t>
+      </w:r>
+    </w:p>
+    <w:p>
+      <w:pPr>
+        <w:rPr>
+          <w:color w:val="000000"/>
+        </w:rPr>
+      </w:pPr>
+      <w:r>
+        <w:rPr>
+          <w:rFonts w:ascii="Courier" w:hAnsi="Courier"/>
+          <w:i/>
+          <w:iCs/>
+          <w:color w:val="000000"/>
+          <w:sz w:val="20"/>
+          <w:szCs w:val="20"/>
+        </w:rPr>
+        <w:t xml:space="preserve">** X is the flow </w:t>
+      </w:r>
+      <w:proofErr w:type="gramStart"/>
+      <w:r>
+        <w:rPr>
+          <w:rFonts w:ascii="Courier" w:hAnsi="Courier"/>
+          <w:i/>
+          <w:iCs/>
+          <w:color w:val="000000"/>
+          <w:sz w:val="20"/>
+          <w:szCs w:val="20"/>
+        </w:rPr>
+        <w:t>direction,</w:t>
+      </w:r>
+      <w:proofErr w:type="gramEnd"/>
+      <w:r>
+        <w:rPr>
+          <w:rFonts w:ascii="Courier" w:hAnsi="Courier"/>
+          <w:i/>
+          <w:iCs/>
+          <w:color w:val="000000"/>
+          <w:sz w:val="20"/>
+          <w:szCs w:val="20"/>
+        </w:rPr>
+        <w:t xml:space="preserve"> Y is the lift direction and Z is the span direction.</w:t>
+      </w:r>
+    </w:p>
+    <w:p>
+      <w:pPr>
+        <w:rPr>
+          <w:color w:val="000000"/>
+        </w:rPr>
+      </w:pPr>
+      <w:r>
+        <w:rPr>
+          <w:rFonts w:ascii="Courier" w:hAnsi="Courier"/>
+          <w:i/>
+          <w:iCs/>
+          <w:color w:val="000000"/>
+          <w:sz w:val="20"/>
+          <w:szCs w:val="20"/>
+        </w:rPr>
+        <w:t>** Inlet is to the front.</w:t>
+      </w:r>
+    </w:p>
+    <w:p>
+      <w:pPr>
+        <w:rPr>
+          <w:color w:val="000000"/>
+        </w:rPr>
+      </w:pPr>
+      <w:r>
+        <w:rPr>
+          <w:rFonts w:ascii="Courier" w:hAnsi="Courier"/>
+          <w:i/>
+          <w:iCs/>
+          <w:color w:val="000000"/>
+          <w:sz w:val="20"/>
+          <w:szCs w:val="20"/>
+        </w:rPr>
         <w:t>***</w:t>
       </w:r>
     </w:p>
@@ -5534,70 +8945,372 @@
           <w:color w:val="000000"/>
         </w:rPr>
       </w:pPr>
-      <w:r>
-        <w:rPr>
-          <w:rFonts w:ascii="Courier" w:hAnsi="Courier"/>
-          <w:i/>
-          <w:iCs/>
-          <w:color w:val="000000"/>
-          <w:sz w:val="20"/>
-          <w:szCs w:val="20"/>
-        </w:rPr>
-        <w:t>** Meshing details (cell sizes in meters)</w:t>
-      </w:r>
-    </w:p>
-    <w:p>
-      <w:pPr>
-        <w:rPr>
-          <w:color w:val="000000"/>
-        </w:rPr>
-      </w:pPr>
-      <w:r>
-        <w:rPr>
-          <w:rFonts w:ascii="Courier" w:hAnsi="Courier"/>
-          <w:i/>
-          <w:iCs/>
-          <w:color w:val="000000"/>
-          <w:sz w:val="20"/>
-          <w:szCs w:val="20"/>
-        </w:rPr>
-        <w:t>** Domain Size scaling -- the domain size will be N times the UUV size in front of the domain</w:t>
-      </w:r>
-    </w:p>
-    <w:p>
-      <w:pPr>
-        <w:rPr>
-          <w:color w:val="000000"/>
-        </w:rPr>
-      </w:pPr>
-      <w:r>
-        <w:rPr>
-          <w:rFonts w:ascii="Courier" w:hAnsi="Courier"/>
-          <w:i/>
-          <w:iCs/>
-          <w:color w:val="000000"/>
-          <w:sz w:val="20"/>
-          <w:szCs w:val="20"/>
-        </w:rPr>
-        <w:t>** X is the flow direction, Y is the lift direction and Z is the span direction.</w:t>
-      </w:r>
-    </w:p>
-    <w:p>
-      <w:pPr>
-        <w:rPr>
-          <w:color w:val="000000"/>
-        </w:rPr>
-      </w:pPr>
-      <w:r>
-        <w:rPr>
-          <w:rFonts w:ascii="Courier" w:hAnsi="Courier"/>
-          <w:i/>
-          <w:iCs/>
-          <w:color w:val="000000"/>
-          <w:sz w:val="20"/>
-          <w:szCs w:val="20"/>
-        </w:rPr>
-        <w:t>** Inlet is to the front.</w:t>
+      <w:proofErr w:type="gramStart"/>
+      <w:r>
+        <w:rPr>
+          <w:rFonts w:ascii="Courier" w:hAnsi="Courier"/>
+          <w:b/>
+          <w:bCs/>
+          <w:color w:val="FF0000"/>
+          <w:sz w:val="20"/>
+          <w:szCs w:val="20"/>
+        </w:rPr>
+        <w:t>DomainSizeXFront,input</w:t>
+      </w:r>
+      <w:proofErr w:type="gramEnd"/>
+      <w:r>
+        <w:rPr>
+          <w:rFonts w:ascii="Courier" w:hAnsi="Courier"/>
+          <w:b/>
+          <w:bCs/>
+          <w:color w:val="FF0000"/>
+          <w:sz w:val="20"/>
+          <w:szCs w:val="20"/>
+        </w:rPr>
+        <w:t>,continuous,2</w:t>
+      </w:r>
+    </w:p>
+    <w:p>
+      <w:pPr>
+        <w:rPr>
+          <w:color w:val="000000"/>
+        </w:rPr>
+      </w:pPr>
+      <w:proofErr w:type="gramStart"/>
+      <w:r>
+        <w:rPr>
+          <w:rFonts w:ascii="Courier" w:hAnsi="Courier"/>
+          <w:b/>
+          <w:bCs/>
+          <w:color w:val="FF0000"/>
+          <w:sz w:val="20"/>
+          <w:szCs w:val="20"/>
+        </w:rPr>
+        <w:t>DomainSizeXBack,input</w:t>
+      </w:r>
+      <w:proofErr w:type="gramEnd"/>
+      <w:r>
+        <w:rPr>
+          <w:rFonts w:ascii="Courier" w:hAnsi="Courier"/>
+          <w:b/>
+          <w:bCs/>
+          <w:color w:val="FF0000"/>
+          <w:sz w:val="20"/>
+          <w:szCs w:val="20"/>
+        </w:rPr>
+        <w:t>,continuous,2</w:t>
+      </w:r>
+    </w:p>
+    <w:p>
+      <w:pPr>
+        <w:rPr>
+          <w:color w:val="000000"/>
+        </w:rPr>
+      </w:pPr>
+      <w:proofErr w:type="gramStart"/>
+      <w:r>
+        <w:rPr>
+          <w:rFonts w:ascii="Courier" w:hAnsi="Courier"/>
+          <w:b/>
+          <w:bCs/>
+          <w:color w:val="FF0000"/>
+          <w:sz w:val="20"/>
+          <w:szCs w:val="20"/>
+        </w:rPr>
+        <w:t>DomainSizeYTop,input</w:t>
+      </w:r>
+      <w:proofErr w:type="gramEnd"/>
+      <w:r>
+        <w:rPr>
+          <w:rFonts w:ascii="Courier" w:hAnsi="Courier"/>
+          <w:b/>
+          <w:bCs/>
+          <w:color w:val="FF0000"/>
+          <w:sz w:val="20"/>
+          <w:szCs w:val="20"/>
+        </w:rPr>
+        <w:t>,continuous,2</w:t>
+      </w:r>
+    </w:p>
+    <w:p>
+      <w:pPr>
+        <w:rPr>
+          <w:color w:val="000000"/>
+        </w:rPr>
+      </w:pPr>
+      <w:proofErr w:type="gramStart"/>
+      <w:r>
+        <w:rPr>
+          <w:rFonts w:ascii="Courier" w:hAnsi="Courier"/>
+          <w:b/>
+          <w:bCs/>
+          <w:color w:val="FF0000"/>
+          <w:sz w:val="20"/>
+          <w:szCs w:val="20"/>
+        </w:rPr>
+        <w:t>DomainSizeYBot,input</w:t>
+      </w:r>
+      <w:proofErr w:type="gramEnd"/>
+      <w:r>
+        <w:rPr>
+          <w:rFonts w:ascii="Courier" w:hAnsi="Courier"/>
+          <w:b/>
+          <w:bCs/>
+          <w:color w:val="FF0000"/>
+          <w:sz w:val="20"/>
+          <w:szCs w:val="20"/>
+        </w:rPr>
+        <w:t>,continuous,2</w:t>
+      </w:r>
+    </w:p>
+    <w:p>
+      <w:pPr>
+        <w:rPr>
+          <w:color w:val="000000"/>
+        </w:rPr>
+      </w:pPr>
+      <w:proofErr w:type="gramStart"/>
+      <w:r>
+        <w:rPr>
+          <w:rFonts w:ascii="Courier" w:hAnsi="Courier"/>
+          <w:b/>
+          <w:bCs/>
+          <w:color w:val="FF0000"/>
+          <w:sz w:val="20"/>
+          <w:szCs w:val="20"/>
+        </w:rPr>
+        <w:t>DomainSizeZLeft,input</w:t>
+      </w:r>
+      <w:proofErr w:type="gramEnd"/>
+      <w:r>
+        <w:rPr>
+          <w:rFonts w:ascii="Courier" w:hAnsi="Courier"/>
+          <w:b/>
+          <w:bCs/>
+          <w:color w:val="FF0000"/>
+          <w:sz w:val="20"/>
+          <w:szCs w:val="20"/>
+        </w:rPr>
+        <w:t>,continuous,2</w:t>
+      </w:r>
+    </w:p>
+    <w:p>
+      <w:pPr>
+        <w:rPr>
+          <w:color w:val="000000"/>
+        </w:rPr>
+      </w:pPr>
+      <w:proofErr w:type="gramStart"/>
+      <w:r>
+        <w:rPr>
+          <w:rFonts w:ascii="Courier" w:hAnsi="Courier"/>
+          <w:b/>
+          <w:bCs/>
+          <w:color w:val="FF0000"/>
+          <w:sz w:val="20"/>
+          <w:szCs w:val="20"/>
+        </w:rPr>
+        <w:t>DomainSizeZRight,input</w:t>
+      </w:r>
+      <w:proofErr w:type="gramEnd"/>
+      <w:r>
+        <w:rPr>
+          <w:rFonts w:ascii="Courier" w:hAnsi="Courier"/>
+          <w:b/>
+          <w:bCs/>
+          <w:color w:val="FF0000"/>
+          <w:sz w:val="20"/>
+          <w:szCs w:val="20"/>
+        </w:rPr>
+        <w:t>,continuous,2</w:t>
+      </w:r>
+    </w:p>
+    <w:p>
+      <w:pPr>
+        <w:rPr>
+          <w:color w:val="000000"/>
+        </w:rPr>
+      </w:pPr>
+    </w:p>
+    <w:p>
+      <w:pPr>
+        <w:rPr>
+          <w:color w:val="000000"/>
+        </w:rPr>
+      </w:pPr>
+      <w:r>
+        <w:rPr>
+          <w:rFonts w:ascii="Courier" w:hAnsi="Courier"/>
+          <w:i/>
+          <w:iCs/>
+          <w:color w:val="000000"/>
+          <w:sz w:val="20"/>
+          <w:szCs w:val="20"/>
+        </w:rPr>
+        <w:t>** Block mesh will create domain/</w:t>
+      </w:r>
+      <w:proofErr w:type="spellStart"/>
+      <w:r>
+        <w:rPr>
+          <w:rFonts w:ascii="Courier" w:hAnsi="Courier"/>
+          <w:i/>
+          <w:iCs/>
+          <w:color w:val="000000"/>
+          <w:sz w:val="20"/>
+          <w:szCs w:val="20"/>
+        </w:rPr>
+        <w:t>cellSize</w:t>
+      </w:r>
+      <w:proofErr w:type="spellEnd"/>
+      <w:r>
+        <w:rPr>
+          <w:rFonts w:ascii="Courier" w:hAnsi="Courier"/>
+          <w:i/>
+          <w:iCs/>
+          <w:color w:val="000000"/>
+          <w:sz w:val="20"/>
+          <w:szCs w:val="20"/>
+        </w:rPr>
+        <w:t xml:space="preserve">? cells in </w:t>
+      </w:r>
+      <w:proofErr w:type="gramStart"/>
+      <w:r>
+        <w:rPr>
+          <w:rFonts w:ascii="Courier" w:hAnsi="Courier"/>
+          <w:i/>
+          <w:iCs/>
+          <w:color w:val="000000"/>
+          <w:sz w:val="20"/>
+          <w:szCs w:val="20"/>
+        </w:rPr>
+        <w:t>th</w:t>
+      </w:r>
+      <w:r>
+        <w:rPr>
+          <w:rFonts w:ascii="Courier" w:hAnsi="Courier"/>
+          <w:i/>
+          <w:iCs/>
+          <w:color w:val="000000"/>
+          <w:sz w:val="20"/>
+          <w:szCs w:val="20"/>
+        </w:rPr>
+        <w:t>e</w:t>
+      </w:r>
+      <w:r>
+        <w:rPr>
+          <w:rFonts w:ascii="Courier" w:hAnsi="Courier"/>
+          <w:i/>
+          <w:iCs/>
+          <w:color w:val="000000"/>
+          <w:sz w:val="20"/>
+          <w:szCs w:val="20"/>
+        </w:rPr>
+        <w:t xml:space="preserve"> ?</w:t>
+      </w:r>
+      <w:proofErr w:type="gramEnd"/>
+      <w:r>
+        <w:rPr>
+          <w:rFonts w:ascii="Courier" w:hAnsi="Courier"/>
+          <w:i/>
+          <w:iCs/>
+          <w:color w:val="000000"/>
+          <w:sz w:val="20"/>
+          <w:szCs w:val="20"/>
+        </w:rPr>
+        <w:t xml:space="preserve"> direction</w:t>
+      </w:r>
+    </w:p>
+    <w:p>
+      <w:pPr>
+        <w:rPr>
+          <w:color w:val="000000"/>
+        </w:rPr>
+      </w:pPr>
+      <w:proofErr w:type="gramStart"/>
+      <w:r>
+        <w:rPr>
+          <w:rFonts w:ascii="Courier" w:hAnsi="Courier"/>
+          <w:b/>
+          <w:bCs/>
+          <w:color w:val="FF0000"/>
+          <w:sz w:val="20"/>
+          <w:szCs w:val="20"/>
+        </w:rPr>
+        <w:t>cellSizeX,input</w:t>
+      </w:r>
+      <w:proofErr w:type="gramEnd"/>
+      <w:r>
+        <w:rPr>
+          <w:rFonts w:ascii="Courier" w:hAnsi="Courier"/>
+          <w:b/>
+          <w:bCs/>
+          <w:color w:val="FF0000"/>
+          <w:sz w:val="20"/>
+          <w:szCs w:val="20"/>
+        </w:rPr>
+        <w:t>,continuous,0.1</w:t>
+      </w:r>
+    </w:p>
+    <w:p>
+      <w:pPr>
+        <w:rPr>
+          <w:color w:val="000000"/>
+        </w:rPr>
+      </w:pPr>
+      <w:proofErr w:type="gramStart"/>
+      <w:r>
+        <w:rPr>
+          <w:rFonts w:ascii="Courier" w:hAnsi="Courier"/>
+          <w:b/>
+          <w:bCs/>
+          <w:color w:val="FF0000"/>
+          <w:sz w:val="20"/>
+          <w:szCs w:val="20"/>
+        </w:rPr>
+        <w:t>cellSizeY,input</w:t>
+      </w:r>
+      <w:proofErr w:type="gramEnd"/>
+      <w:r>
+        <w:rPr>
+          <w:rFonts w:ascii="Courier" w:hAnsi="Courier"/>
+          <w:b/>
+          <w:bCs/>
+          <w:color w:val="FF0000"/>
+          <w:sz w:val="20"/>
+          <w:szCs w:val="20"/>
+        </w:rPr>
+        <w:t>,continuous,0.1</w:t>
+      </w:r>
+    </w:p>
+    <w:p>
+      <w:pPr>
+        <w:rPr>
+          <w:color w:val="000000"/>
+        </w:rPr>
+      </w:pPr>
+      <w:proofErr w:type="gramStart"/>
+      <w:r>
+        <w:rPr>
+          <w:rFonts w:ascii="Courier" w:hAnsi="Courier"/>
+          <w:b/>
+          <w:bCs/>
+          <w:color w:val="FF0000"/>
+          <w:sz w:val="20"/>
+          <w:szCs w:val="20"/>
+        </w:rPr>
+        <w:t>cellSizeZ,input</w:t>
+      </w:r>
+      <w:proofErr w:type="gramEnd"/>
+      <w:r>
+        <w:rPr>
+          <w:rFonts w:ascii="Courier" w:hAnsi="Courier"/>
+          <w:b/>
+          <w:bCs/>
+          <w:color w:val="FF0000"/>
+          <w:sz w:val="20"/>
+          <w:szCs w:val="20"/>
+        </w:rPr>
+        <w:t>,continuous,0.1</w:t>
       </w:r>
     </w:p>
     <w:p>
@@ -5627,204 +9340,13 @@
       <w:r>
         <w:rPr>
           <w:rFonts w:ascii="Courier" w:hAnsi="Courier"/>
-          <w:b/>
-          <w:bCs/>
-          <w:color w:val="FF0000"/>
-          <w:sz w:val="20"/>
-          <w:szCs w:val="20"/>
-        </w:rPr>
-        <w:t>DomainSizeXFront,input,continuous,2</w:t>
-      </w:r>
-    </w:p>
-    <w:p>
-      <w:pPr>
-        <w:rPr>
-          <w:color w:val="000000"/>
-        </w:rPr>
-      </w:pPr>
-      <w:r>
-        <w:rPr>
-          <w:rFonts w:ascii="Courier" w:hAnsi="Courier"/>
-          <w:b/>
-          <w:bCs/>
-          <w:color w:val="FF0000"/>
-          <w:sz w:val="20"/>
-          <w:szCs w:val="20"/>
-        </w:rPr>
-        <w:t>DomainSizeXBack,input,continuous,2</w:t>
-      </w:r>
-    </w:p>
-    <w:p>
-      <w:pPr>
-        <w:rPr>
-          <w:color w:val="000000"/>
-        </w:rPr>
-      </w:pPr>
-      <w:r>
-        <w:rPr>
-          <w:rFonts w:ascii="Courier" w:hAnsi="Courier"/>
-          <w:b/>
-          <w:bCs/>
-          <w:color w:val="FF0000"/>
-          <w:sz w:val="20"/>
-          <w:szCs w:val="20"/>
-        </w:rPr>
-        <w:t>DomainSizeYTop,input,continuous,2</w:t>
-      </w:r>
-    </w:p>
-    <w:p>
-      <w:pPr>
-        <w:rPr>
-          <w:color w:val="000000"/>
-        </w:rPr>
-      </w:pPr>
-      <w:r>
-        <w:rPr>
-          <w:rFonts w:ascii="Courier" w:hAnsi="Courier"/>
-          <w:b/>
-          <w:bCs/>
-          <w:color w:val="FF0000"/>
-          <w:sz w:val="20"/>
-          <w:szCs w:val="20"/>
-        </w:rPr>
-        <w:t>DomainSizeYBot,input,continuous,2</w:t>
-      </w:r>
-    </w:p>
-    <w:p>
-      <w:pPr>
-        <w:rPr>
-          <w:color w:val="000000"/>
-        </w:rPr>
-      </w:pPr>
-      <w:r>
-        <w:rPr>
-          <w:rFonts w:ascii="Courier" w:hAnsi="Courier"/>
-          <w:b/>
-          <w:bCs/>
-          <w:color w:val="FF0000"/>
-          <w:sz w:val="20"/>
-          <w:szCs w:val="20"/>
-        </w:rPr>
-        <w:t>DomainSizeZLeft,input,continuous,2</w:t>
-      </w:r>
-    </w:p>
-    <w:p>
-      <w:pPr>
-        <w:rPr>
-          <w:color w:val="000000"/>
-        </w:rPr>
-      </w:pPr>
-      <w:r>
-        <w:rPr>
-          <w:rFonts w:ascii="Courier" w:hAnsi="Courier"/>
-          <w:b/>
-          <w:bCs/>
-          <w:color w:val="FF0000"/>
-          <w:sz w:val="20"/>
-          <w:szCs w:val="20"/>
-        </w:rPr>
-        <w:t>DomainSizeZRight,input,continuous,2</w:t>
-      </w:r>
-    </w:p>
-    <w:p>
-      <w:pPr>
-        <w:rPr>
-          <w:color w:val="000000"/>
-        </w:rPr>
-      </w:pPr>
-    </w:p>
-    <w:p>
-      <w:pPr>
-        <w:rPr>
-          <w:color w:val="000000"/>
-        </w:rPr>
-      </w:pPr>
-      <w:r>
-        <w:rPr>
-          <w:rFonts w:ascii="Courier" w:hAnsi="Courier"/>
-          <w:i/>
-          <w:iCs/>
-          <w:color w:val="000000"/>
-          <w:sz w:val="20"/>
-          <w:szCs w:val="20"/>
-        </w:rPr>
-        <w:t>** Block mesh will create domain/cellSize? cells in th</w:t>
-      </w:r>
-      <w:r>
-        <w:rPr>
-          <w:rFonts w:ascii="Courier" w:hAnsi="Courier"/>
-          <w:i/>
-          <w:iCs/>
-          <w:color w:val="000000"/>
-          <w:sz w:val="20"/>
-          <w:szCs w:val="20"/>
-        </w:rPr>
-        <w:t>e</w:t>
-      </w:r>
-      <w:r>
-        <w:rPr>
-          <w:rFonts w:ascii="Courier" w:hAnsi="Courier"/>
-          <w:i/>
-          <w:iCs/>
-          <w:color w:val="000000"/>
-          <w:sz w:val="20"/>
-          <w:szCs w:val="20"/>
-        </w:rPr>
-        <w:t xml:space="preserve"> ? direction</w:t>
-      </w:r>
-    </w:p>
-    <w:p>
-      <w:pPr>
-        <w:rPr>
-          <w:color w:val="000000"/>
-        </w:rPr>
-      </w:pPr>
-      <w:r>
-        <w:rPr>
-          <w:rFonts w:ascii="Courier" w:hAnsi="Courier"/>
-          <w:b/>
-          <w:bCs/>
-          <w:color w:val="FF0000"/>
-          <w:sz w:val="20"/>
-          <w:szCs w:val="20"/>
-        </w:rPr>
-        <w:t>cellSizeX,input,continuous,0.1</w:t>
-      </w:r>
-    </w:p>
-    <w:p>
-      <w:pPr>
-        <w:rPr>
-          <w:color w:val="000000"/>
-        </w:rPr>
-      </w:pPr>
-      <w:r>
-        <w:rPr>
-          <w:rFonts w:ascii="Courier" w:hAnsi="Courier"/>
-          <w:b/>
-          <w:bCs/>
-          <w:color w:val="FF0000"/>
-          <w:sz w:val="20"/>
-          <w:szCs w:val="20"/>
-        </w:rPr>
-        <w:t>cellSizeY,input,continuous,0.1</w:t>
-      </w:r>
-    </w:p>
-    <w:p>
-      <w:pPr>
-        <w:rPr>
-          <w:color w:val="000000"/>
-        </w:rPr>
-      </w:pPr>
-      <w:r>
-        <w:rPr>
-          <w:rFonts w:ascii="Courier" w:hAnsi="Courier"/>
-          <w:b/>
-          <w:bCs/>
-          <w:color w:val="FF0000"/>
-          <w:sz w:val="20"/>
-          <w:szCs w:val="20"/>
-        </w:rPr>
-        <w:t>cellSizeZ,input,continuous,0.1</w:t>
+          <w:i/>
+          <w:iCs/>
+          <w:color w:val="000000"/>
+          <w:sz w:val="20"/>
+          <w:szCs w:val="20"/>
+        </w:rPr>
+        <w:t>*** SNAPPY HEX MESH REFINEMENT</w:t>
       </w:r>
     </w:p>
     <w:p>
@@ -5851,118 +9373,143 @@
           <w:color w:val="000000"/>
         </w:rPr>
       </w:pPr>
-      <w:r>
-        <w:rPr>
-          <w:rFonts w:ascii="Courier" w:hAnsi="Courier"/>
-          <w:i/>
-          <w:iCs/>
-          <w:color w:val="000000"/>
-          <w:sz w:val="20"/>
-          <w:szCs w:val="20"/>
-        </w:rPr>
-        <w:t>*** SNAPPY HEX MESH REFINEMENT</w:t>
-      </w:r>
-    </w:p>
-    <w:p>
-      <w:pPr>
-        <w:rPr>
-          <w:color w:val="000000"/>
-        </w:rPr>
-      </w:pPr>
-      <w:r>
-        <w:rPr>
-          <w:rFonts w:ascii="Courier" w:hAnsi="Courier"/>
-          <w:i/>
-          <w:iCs/>
-          <w:color w:val="000000"/>
-          <w:sz w:val="20"/>
-          <w:szCs w:val="20"/>
-        </w:rPr>
-        <w:t>***</w:t>
-      </w:r>
-    </w:p>
-    <w:p>
-      <w:pPr>
-        <w:rPr>
-          <w:color w:val="000000"/>
-        </w:rPr>
-      </w:pPr>
-      <w:r>
-        <w:rPr>
-          <w:rFonts w:ascii="Courier" w:hAnsi="Courier"/>
-          <w:b/>
-          <w:bCs/>
-          <w:color w:val="FF0000"/>
-          <w:sz w:val="20"/>
-          <w:szCs w:val="20"/>
-        </w:rPr>
-        <w:t>maxLocalCells,input,discrete,1000000</w:t>
-      </w:r>
-    </w:p>
-    <w:p>
-      <w:pPr>
-        <w:rPr>
-          <w:color w:val="000000"/>
-        </w:rPr>
-      </w:pPr>
-      <w:r>
-        <w:rPr>
-          <w:rFonts w:ascii="Courier" w:hAnsi="Courier"/>
-          <w:b/>
-          <w:bCs/>
-          <w:color w:val="FF0000"/>
-          <w:sz w:val="20"/>
-          <w:szCs w:val="20"/>
-        </w:rPr>
-        <w:t>maxGlobalCells,input,discrete,8000000</w:t>
-      </w:r>
-    </w:p>
-    <w:p>
-      <w:pPr>
-        <w:rPr>
-          <w:color w:val="000000"/>
-        </w:rPr>
-      </w:pPr>
-      <w:r>
-        <w:rPr>
-          <w:rFonts w:ascii="Courier" w:hAnsi="Courier"/>
-          <w:b/>
-          <w:bCs/>
-          <w:color w:val="FF0000"/>
-          <w:sz w:val="20"/>
-          <w:szCs w:val="20"/>
-        </w:rPr>
-        <w:t>nsurfacelayers,input,discrete,10</w:t>
-      </w:r>
-    </w:p>
-    <w:p>
-      <w:pPr>
-        <w:rPr>
-          <w:color w:val="000000"/>
-        </w:rPr>
-      </w:pPr>
-      <w:r>
-        <w:rPr>
-          <w:rFonts w:ascii="Courier" w:hAnsi="Courier"/>
-          <w:i/>
-          <w:iCs/>
-          <w:color w:val="000000"/>
-          <w:sz w:val="20"/>
-          <w:szCs w:val="20"/>
-        </w:rPr>
-        <w:t>**</w:t>
-      </w:r>
-      <w:r>
-        <w:rPr>
-          <w:rFonts w:ascii="Courier" w:hAnsi="Courier"/>
-          <w:i/>
-          <w:iCs/>
-          <w:color w:val="000000"/>
-          <w:sz w:val="20"/>
-          <w:szCs w:val="20"/>
-        </w:rPr>
-        <w:t>*</w:t>
-      </w:r>
+      <w:proofErr w:type="gramStart"/>
+      <w:r>
+        <w:rPr>
+          <w:rFonts w:ascii="Courier" w:hAnsi="Courier"/>
+          <w:b/>
+          <w:bCs/>
+          <w:color w:val="FF0000"/>
+          <w:sz w:val="20"/>
+          <w:szCs w:val="20"/>
+        </w:rPr>
+        <w:t>maxLocalCells,input</w:t>
+      </w:r>
+      <w:proofErr w:type="gramEnd"/>
+      <w:r>
+        <w:rPr>
+          <w:rFonts w:ascii="Courier" w:hAnsi="Courier"/>
+          <w:b/>
+          <w:bCs/>
+          <w:color w:val="FF0000"/>
+          <w:sz w:val="20"/>
+          <w:szCs w:val="20"/>
+        </w:rPr>
+        <w:t>,discrete,1000000</w:t>
+      </w:r>
+    </w:p>
+    <w:p>
+      <w:pPr>
+        <w:rPr>
+          <w:color w:val="000000"/>
+        </w:rPr>
+      </w:pPr>
+      <w:proofErr w:type="gramStart"/>
+      <w:r>
+        <w:rPr>
+          <w:rFonts w:ascii="Courier" w:hAnsi="Courier"/>
+          <w:b/>
+          <w:bCs/>
+          <w:color w:val="FF0000"/>
+          <w:sz w:val="20"/>
+          <w:szCs w:val="20"/>
+        </w:rPr>
+        <w:t>maxGlobalCells,input</w:t>
+      </w:r>
+      <w:proofErr w:type="gramEnd"/>
+      <w:r>
+        <w:rPr>
+          <w:rFonts w:ascii="Courier" w:hAnsi="Courier"/>
+          <w:b/>
+          <w:bCs/>
+          <w:color w:val="FF0000"/>
+          <w:sz w:val="20"/>
+          <w:szCs w:val="20"/>
+        </w:rPr>
+        <w:t>,discrete,8000000</w:t>
+      </w:r>
+    </w:p>
+    <w:p>
+      <w:pPr>
+        <w:pBdr>
+          <w:bottom w:val="dotted" w:sz="24" w:space="1" w:color="auto"/>
+        </w:pBdr>
+        <w:rPr>
+          <w:color w:val="000000"/>
+        </w:rPr>
+      </w:pPr>
+      <w:proofErr w:type="gramStart"/>
+      <w:r>
+        <w:rPr>
+          <w:rFonts w:ascii="Courier" w:hAnsi="Courier"/>
+          <w:b/>
+          <w:bCs/>
+          <w:color w:val="FF0000"/>
+          <w:sz w:val="20"/>
+          <w:szCs w:val="20"/>
+        </w:rPr>
+        <w:t>nsurfacelayers,input</w:t>
+      </w:r>
+      <w:proofErr w:type="gramEnd"/>
+      <w:r>
+        <w:rPr>
+          <w:rFonts w:ascii="Courier" w:hAnsi="Courier"/>
+          <w:b/>
+          <w:bCs/>
+          <w:color w:val="FF0000"/>
+          <w:sz w:val="20"/>
+          <w:szCs w:val="20"/>
+        </w:rPr>
+        <w:t>,discrete,10</w:t>
+      </w:r>
+    </w:p>
+    <w:p>
+      <w:pPr>
+        <w:rPr>
+          <w:rFonts w:ascii="Courier" w:hAnsi="Courier"/>
+          <w:i/>
+          <w:iCs/>
+          <w:color w:val="000000"/>
+          <w:sz w:val="20"/>
+          <w:szCs w:val="20"/>
+        </w:rPr>
+      </w:pPr>
+    </w:p>
+    <w:p>
+      <w:pPr>
+        <w:rPr>
+          <w:rFonts w:ascii="Courier" w:hAnsi="Courier"/>
+          <w:i/>
+          <w:iCs/>
+          <w:color w:val="000000"/>
+          <w:sz w:val="20"/>
+          <w:szCs w:val="20"/>
+        </w:rPr>
+      </w:pPr>
+    </w:p>
+    <w:p>
+      <w:pPr>
+        <w:rPr>
+          <w:rFonts w:ascii="Courier" w:hAnsi="Courier"/>
+          <w:i/>
+          <w:iCs/>
+          <w:color w:val="000000"/>
+          <w:sz w:val="20"/>
+          <w:szCs w:val="20"/>
+        </w:rPr>
+      </w:pPr>
+    </w:p>
+    <w:p>
+      <w:pPr>
+        <w:rPr>
+          <w:rFonts w:ascii="Courier" w:hAnsi="Courier"/>
+          <w:i/>
+          <w:iCs/>
+          <w:color w:val="000000"/>
+          <w:sz w:val="20"/>
+          <w:szCs w:val="20"/>
+        </w:rPr>
+      </w:pPr>
     </w:p>
     <w:sectPr>
       <w:footerReference w:type="even" r:id="rId13"/>
@@ -5978,7 +9525,7 @@
 </file>
 
 <file path=word/endnotes.xml><?xml version="1.0" encoding="utf-8"?>
-<w:endnotes xmlns:wpc="http://schemas.microsoft.com/office/word/2010/wordprocessingCanvas" xmlns:cx="http://schemas.microsoft.com/office/drawing/2014/chartex" xmlns:cx1="http://schemas.microsoft.com/office/drawing/2015/9/8/chartex" xmlns:cx2="http://schemas.microsoft.com/office/drawing/2015/10/21/chartex" xmlns:cx3="http://schemas.microsoft.com/office/drawing/2016/5/9/chartex" xmlns:cx4="http://schemas.microsoft.com/office/drawing/2016/5/10/chartex" xmlns:cx5="http://schemas.microsoft.com/office/drawing/2016/5/11/chartex" xmlns:cx6="http://schemas.microsoft.com/office/drawing/2016/5/12/chartex" xmlns:cx7="http://schemas.microsoft.com/office/drawing/2016/5/13/chartex" xmlns:cx8="http://schemas.microsoft.com/office/drawing/2016/5/14/chartex" xmlns:mc="http://schemas.openxmlformats.org/markup-compatibility/2006" xmlns:aink="http://schemas.microsoft.com/office/drawing/2016/ink" xmlns:am3d="http://schemas.microsoft.com/office/drawing/2017/model3d" xmlns:o="urn:schemas-microsoft-com:office:office" xmlns:r="http://schemas.openxmlformats.org/officeDocument/2006/relationships" xmlns:m="http://schemas.openxmlformats.org/officeDocument/2006/math" xmlns:v="urn:schemas-microsoft-com:vml" xmlns:wp14="http://schemas.microsoft.com/office/word/2010/wordprocessingDrawing" xmlns:wp="http://schemas.openxmlformats.org/drawingml/2006/wordprocessingDrawing" xmlns:w10="urn:schemas-microsoft-com:office:word" xmlns:w="http://schemas.openxmlformats.org/wordprocessingml/2006/main" xmlns:w14="http://schemas.microsoft.com/office/word/2010/wordml" xmlns:w15="http://schemas.microsoft.com/office/word/2012/wordml" xmlns:w16cex="http://schemas.microsoft.com/office/word/2018/wordml/cex" xmlns:w16cid="http://schemas.microsoft.com/office/word/2016/wordml/cid" xmlns:w16="http://schemas.microsoft.com/office/word/2018/wordml" xmlns:w16sdtdh="http://schemas.microsoft.com/office/word/2020/wordml/sdtdatahash" xmlns:w16se="http://schemas.microsoft.com/office/word/2015/wordml/symex" xmlns:wpg="http://schemas.microsoft.com/office/word/2010/wordprocessingGroup" xmlns:wpi="http://schemas.microsoft.com/office/word/2010/wordprocessingInk" xmlns:wne="http://schemas.microsoft.com/office/word/2006/wordml" xmlns:wps="http://schemas.microsoft.com/office/word/2010/wordprocessingShape" mc:Ignorable="w14 w15 w16se w16cid w16 w16cex w16sdtdh wp14">
+<w:endnotes xmlns:wpc="http://schemas.microsoft.com/office/word/2010/wordprocessingCanvas" xmlns:cx="http://schemas.microsoft.com/office/drawing/2014/chartex" xmlns:cx1="http://schemas.microsoft.com/office/drawing/2015/9/8/chartex" xmlns:cx2="http://schemas.microsoft.com/office/drawing/2015/10/21/chartex" xmlns:cx3="http://schemas.microsoft.com/office/drawing/2016/5/9/chartex" xmlns:cx4="http://schemas.microsoft.com/office/drawing/2016/5/10/chartex" xmlns:cx5="http://schemas.microsoft.com/office/drawing/2016/5/11/chartex" xmlns:cx6="http://schemas.microsoft.com/office/drawing/2016/5/12/chartex" xmlns:cx7="http://schemas.microsoft.com/office/drawing/2016/5/13/chartex" xmlns:cx8="http://schemas.microsoft.com/office/drawing/2016/5/14/chartex" xmlns:mc="http://schemas.openxmlformats.org/markup-compatibility/2006" xmlns:aink="http://schemas.microsoft.com/office/drawing/2016/ink" xmlns:am3d="http://schemas.microsoft.com/office/drawing/2017/model3d" xmlns:o="urn:schemas-microsoft-com:office:office" xmlns:oel="http://schemas.microsoft.com/office/2019/extlst" xmlns:r="http://schemas.openxmlformats.org/officeDocument/2006/relationships" xmlns:m="http://schemas.openxmlformats.org/officeDocument/2006/math" xmlns:v="urn:schemas-microsoft-com:vml" xmlns:wp14="http://schemas.microsoft.com/office/word/2010/wordprocessingDrawing" xmlns:wp="http://schemas.openxmlformats.org/drawingml/2006/wordprocessingDrawing" xmlns:w10="urn:schemas-microsoft-com:office:word" xmlns:w="http://schemas.openxmlformats.org/wordprocessingml/2006/main" xmlns:w14="http://schemas.microsoft.com/office/word/2010/wordml" xmlns:w15="http://schemas.microsoft.com/office/word/2012/wordml" xmlns:w16cex="http://schemas.microsoft.com/office/word/2018/wordml/cex" xmlns:w16cid="http://schemas.microsoft.com/office/word/2016/wordml/cid" xmlns:w16="http://schemas.microsoft.com/office/word/2018/wordml" xmlns:w16sdtdh="http://schemas.microsoft.com/office/word/2020/wordml/sdtdatahash" xmlns:w16se="http://schemas.microsoft.com/office/word/2015/wordml/symex" xmlns:wpg="http://schemas.microsoft.com/office/word/2010/wordprocessingGroup" xmlns:wpi="http://schemas.microsoft.com/office/word/2010/wordprocessingInk" xmlns:wne="http://schemas.microsoft.com/office/word/2006/wordml" xmlns:wps="http://schemas.microsoft.com/office/word/2010/wordprocessingShape" mc:Ignorable="w14 w15 w16se w16cid w16 w16cex w16sdtdh wp14">
   <w:endnote w:type="separator" w:id="-1">
     <w:p>
       <w:r>
@@ -5997,7 +9544,7 @@
 </file>
 
 <file path=word/footer1.xml><?xml version="1.0" encoding="utf-8"?>
-<w:ftr xmlns:wpc="http://schemas.microsoft.com/office/word/2010/wordprocessingCanvas" xmlns:cx="http://schemas.microsoft.com/office/drawing/2014/chartex" xmlns:cx1="http://schemas.microsoft.com/office/drawing/2015/9/8/chartex" xmlns:cx2="http://schemas.microsoft.com/office/drawing/2015/10/21/chartex" xmlns:cx3="http://schemas.microsoft.com/office/drawing/2016/5/9/chartex" xmlns:cx4="http://schemas.microsoft.com/office/drawing/2016/5/10/chartex" xmlns:cx5="http://schemas.microsoft.com/office/drawing/2016/5/11/chartex" xmlns:cx6="http://schemas.microsoft.com/office/drawing/2016/5/12/chartex" xmlns:cx7="http://schemas.microsoft.com/office/drawing/2016/5/13/chartex" xmlns:cx8="http://schemas.microsoft.com/office/drawing/2016/5/14/chartex" xmlns:mc="http://schemas.openxmlformats.org/markup-compatibility/2006" xmlns:aink="http://schemas.microsoft.com/office/drawing/2016/ink" xmlns:am3d="http://schemas.microsoft.com/office/drawing/2017/model3d" xmlns:o="urn:schemas-microsoft-com:office:office" xmlns:r="http://schemas.openxmlformats.org/officeDocument/2006/relationships" xmlns:m="http://schemas.openxmlformats.org/officeDocument/2006/math" xmlns:v="urn:schemas-microsoft-com:vml" xmlns:wp14="http://schemas.microsoft.com/office/word/2010/wordprocessingDrawing" xmlns:wp="http://schemas.openxmlformats.org/drawingml/2006/wordprocessingDrawing" xmlns:w10="urn:schemas-microsoft-com:office:word" xmlns:w="http://schemas.openxmlformats.org/wordprocessingml/2006/main" xmlns:w14="http://schemas.microsoft.com/office/word/2010/wordml" xmlns:w15="http://schemas.microsoft.com/office/word/2012/wordml" xmlns:w16cex="http://schemas.microsoft.com/office/word/2018/wordml/cex" xmlns:w16cid="http://schemas.microsoft.com/office/word/2016/wordml/cid" xmlns:w16="http://schemas.microsoft.com/office/word/2018/wordml" xmlns:w16sdtdh="http://schemas.microsoft.com/office/word/2020/wordml/sdtdatahash" xmlns:w16se="http://schemas.microsoft.com/office/word/2015/wordml/symex" xmlns:wpg="http://schemas.microsoft.com/office/word/2010/wordprocessingGroup" xmlns:wpi="http://schemas.microsoft.com/office/word/2010/wordprocessingInk" xmlns:wne="http://schemas.microsoft.com/office/word/2006/wordml" xmlns:wps="http://schemas.microsoft.com/office/word/2010/wordprocessingShape" mc:Ignorable="w14 w15 w16se w16cid w16 w16cex w16sdtdh wp14">
+<w:ftr xmlns:wpc="http://schemas.microsoft.com/office/word/2010/wordprocessingCanvas" xmlns:cx="http://schemas.microsoft.com/office/drawing/2014/chartex" xmlns:cx1="http://schemas.microsoft.com/office/drawing/2015/9/8/chartex" xmlns:cx2="http://schemas.microsoft.com/office/drawing/2015/10/21/chartex" xmlns:cx3="http://schemas.microsoft.com/office/drawing/2016/5/9/chartex" xmlns:cx4="http://schemas.microsoft.com/office/drawing/2016/5/10/chartex" xmlns:cx5="http://schemas.microsoft.com/office/drawing/2016/5/11/chartex" xmlns:cx6="http://schemas.microsoft.com/office/drawing/2016/5/12/chartex" xmlns:cx7="http://schemas.microsoft.com/office/drawing/2016/5/13/chartex" xmlns:cx8="http://schemas.microsoft.com/office/drawing/2016/5/14/chartex" xmlns:mc="http://schemas.openxmlformats.org/markup-compatibility/2006" xmlns:aink="http://schemas.microsoft.com/office/drawing/2016/ink" xmlns:am3d="http://schemas.microsoft.com/office/drawing/2017/model3d" xmlns:o="urn:schemas-microsoft-com:office:office" xmlns:oel="http://schemas.microsoft.com/office/2019/extlst" xmlns:r="http://schemas.openxmlformats.org/officeDocument/2006/relationships" xmlns:m="http://schemas.openxmlformats.org/officeDocument/2006/math" xmlns:v="urn:schemas-microsoft-com:vml" xmlns:wp14="http://schemas.microsoft.com/office/word/2010/wordprocessingDrawing" xmlns:wp="http://schemas.openxmlformats.org/drawingml/2006/wordprocessingDrawing" xmlns:w10="urn:schemas-microsoft-com:office:word" xmlns:w="http://schemas.openxmlformats.org/wordprocessingml/2006/main" xmlns:w14="http://schemas.microsoft.com/office/word/2010/wordml" xmlns:w15="http://schemas.microsoft.com/office/word/2012/wordml" xmlns:w16cex="http://schemas.microsoft.com/office/word/2018/wordml/cex" xmlns:w16cid="http://schemas.microsoft.com/office/word/2016/wordml/cid" xmlns:w16="http://schemas.microsoft.com/office/word/2018/wordml" xmlns:w16sdtdh="http://schemas.microsoft.com/office/word/2020/wordml/sdtdatahash" xmlns:w16se="http://schemas.microsoft.com/office/word/2015/wordml/symex" xmlns:wpg="http://schemas.microsoft.com/office/word/2010/wordprocessingGroup" xmlns:wpi="http://schemas.microsoft.com/office/word/2010/wordprocessingInk" xmlns:wne="http://schemas.microsoft.com/office/word/2006/wordml" xmlns:wps="http://schemas.microsoft.com/office/word/2010/wordprocessingShape" mc:Ignorable="w14 w15 w16se w16cid w16 w16cex w16sdtdh wp14">
   <w:sdt>
     <w:sdtPr>
       <w:rPr>
@@ -6009,11 +9556,6 @@
         <w:docPartUnique/>
       </w:docPartObj>
     </w:sdtPr>
-    <w:sdtEndPr>
-      <w:rPr>
-        <w:rStyle w:val="PageNumber"/>
-      </w:rPr>
-    </w:sdtEndPr>
     <w:sdtContent>
       <w:p>
         <w:pPr>
@@ -6054,7 +9596,7 @@
 </file>
 
 <file path=word/footer2.xml><?xml version="1.0" encoding="utf-8"?>
-<w:ftr xmlns:wpc="http://schemas.microsoft.com/office/word/2010/wordprocessingCanvas" xmlns:cx="http://schemas.microsoft.com/office/drawing/2014/chartex" xmlns:cx1="http://schemas.microsoft.com/office/drawing/2015/9/8/chartex" xmlns:cx2="http://schemas.microsoft.com/office/drawing/2015/10/21/chartex" xmlns:cx3="http://schemas.microsoft.com/office/drawing/2016/5/9/chartex" xmlns:cx4="http://schemas.microsoft.com/office/drawing/2016/5/10/chartex" xmlns:cx5="http://schemas.microsoft.com/office/drawing/2016/5/11/chartex" xmlns:cx6="http://schemas.microsoft.com/office/drawing/2016/5/12/chartex" xmlns:cx7="http://schemas.microsoft.com/office/drawing/2016/5/13/chartex" xmlns:cx8="http://schemas.microsoft.com/office/drawing/2016/5/14/chartex" xmlns:mc="http://schemas.openxmlformats.org/markup-compatibility/2006" xmlns:aink="http://schemas.microsoft.com/office/drawing/2016/ink" xmlns:am3d="http://schemas.microsoft.com/office/drawing/2017/model3d" xmlns:o="urn:schemas-microsoft-com:office:office" xmlns:r="http://schemas.openxmlformats.org/officeDocument/2006/relationships" xmlns:m="http://schemas.openxmlformats.org/officeDocument/2006/math" xmlns:v="urn:schemas-microsoft-com:vml" xmlns:wp14="http://schemas.microsoft.com/office/word/2010/wordprocessingDrawing" xmlns:wp="http://schemas.openxmlformats.org/drawingml/2006/wordprocessingDrawing" xmlns:w10="urn:schemas-microsoft-com:office:word" xmlns:w="http://schemas.openxmlformats.org/wordprocessingml/2006/main" xmlns:w14="http://schemas.microsoft.com/office/word/2010/wordml" xmlns:w15="http://schemas.microsoft.com/office/word/2012/wordml" xmlns:w16cex="http://schemas.microsoft.com/office/word/2018/wordml/cex" xmlns:w16cid="http://schemas.microsoft.com/office/word/2016/wordml/cid" xmlns:w16="http://schemas.microsoft.com/office/word/2018/wordml" xmlns:w16sdtdh="http://schemas.microsoft.com/office/word/2020/wordml/sdtdatahash" xmlns:w16se="http://schemas.microsoft.com/office/word/2015/wordml/symex" xmlns:wpg="http://schemas.microsoft.com/office/word/2010/wordprocessingGroup" xmlns:wpi="http://schemas.microsoft.com/office/word/2010/wordprocessingInk" xmlns:wne="http://schemas.microsoft.com/office/word/2006/wordml" xmlns:wps="http://schemas.microsoft.com/office/word/2010/wordprocessingShape" mc:Ignorable="w14 w15 w16se w16cid w16 w16cex w16sdtdh wp14">
+<w:ftr xmlns:wpc="http://schemas.microsoft.com/office/word/2010/wordprocessingCanvas" xmlns:cx="http://schemas.microsoft.com/office/drawing/2014/chartex" xmlns:cx1="http://schemas.microsoft.com/office/drawing/2015/9/8/chartex" xmlns:cx2="http://schemas.microsoft.com/office/drawing/2015/10/21/chartex" xmlns:cx3="http://schemas.microsoft.com/office/drawing/2016/5/9/chartex" xmlns:cx4="http://schemas.microsoft.com/office/drawing/2016/5/10/chartex" xmlns:cx5="http://schemas.microsoft.com/office/drawing/2016/5/11/chartex" xmlns:cx6="http://schemas.microsoft.com/office/drawing/2016/5/12/chartex" xmlns:cx7="http://schemas.microsoft.com/office/drawing/2016/5/13/chartex" xmlns:cx8="http://schemas.microsoft.com/office/drawing/2016/5/14/chartex" xmlns:mc="http://schemas.openxmlformats.org/markup-compatibility/2006" xmlns:aink="http://schemas.microsoft.com/office/drawing/2016/ink" xmlns:am3d="http://schemas.microsoft.com/office/drawing/2017/model3d" xmlns:o="urn:schemas-microsoft-com:office:office" xmlns:oel="http://schemas.microsoft.com/office/2019/extlst" xmlns:r="http://schemas.openxmlformats.org/officeDocument/2006/relationships" xmlns:m="http://schemas.openxmlformats.org/officeDocument/2006/math" xmlns:v="urn:schemas-microsoft-com:vml" xmlns:wp14="http://schemas.microsoft.com/office/word/2010/wordprocessingDrawing" xmlns:wp="http://schemas.openxmlformats.org/drawingml/2006/wordprocessingDrawing" xmlns:w10="urn:schemas-microsoft-com:office:word" xmlns:w="http://schemas.openxmlformats.org/wordprocessingml/2006/main" xmlns:w14="http://schemas.microsoft.com/office/word/2010/wordml" xmlns:w15="http://schemas.microsoft.com/office/word/2012/wordml" xmlns:w16cex="http://schemas.microsoft.com/office/word/2018/wordml/cex" xmlns:w16cid="http://schemas.microsoft.com/office/word/2016/wordml/cid" xmlns:w16="http://schemas.microsoft.com/office/word/2018/wordml" xmlns:w16sdtdh="http://schemas.microsoft.com/office/word/2020/wordml/sdtdatahash" xmlns:w16se="http://schemas.microsoft.com/office/word/2015/wordml/symex" xmlns:wpg="http://schemas.microsoft.com/office/word/2010/wordprocessingGroup" xmlns:wpi="http://schemas.microsoft.com/office/word/2010/wordprocessingInk" xmlns:wne="http://schemas.microsoft.com/office/word/2006/wordml" xmlns:wps="http://schemas.microsoft.com/office/word/2010/wordprocessingShape" mc:Ignorable="w14 w15 w16se w16cid w16 w16cex w16sdtdh wp14">
   <w:sdt>
     <w:sdtPr>
       <w:rPr>
@@ -6066,11 +9608,6 @@
         <w:docPartUnique/>
       </w:docPartObj>
     </w:sdtPr>
-    <w:sdtEndPr>
-      <w:rPr>
-        <w:rStyle w:val="PageNumber"/>
-      </w:rPr>
-    </w:sdtEndPr>
     <w:sdtContent>
       <w:p>
         <w:pPr>
@@ -6124,7 +9661,7 @@
 </file>
 
 <file path=word/footnotes.xml><?xml version="1.0" encoding="utf-8"?>
-<w:footnotes xmlns:wpc="http://schemas.microsoft.com/office/word/2010/wordprocessingCanvas" xmlns:cx="http://schemas.microsoft.com/office/drawing/2014/chartex" xmlns:cx1="http://schemas.microsoft.com/office/drawing/2015/9/8/chartex" xmlns:cx2="http://schemas.microsoft.com/office/drawing/2015/10/21/chartex" xmlns:cx3="http://schemas.microsoft.com/office/drawing/2016/5/9/chartex" xmlns:cx4="http://schemas.microsoft.com/office/drawing/2016/5/10/chartex" xmlns:cx5="http://schemas.microsoft.com/office/drawing/2016/5/11/chartex" xmlns:cx6="http://schemas.microsoft.com/office/drawing/2016/5/12/chartex" xmlns:cx7="http://schemas.microsoft.com/office/drawing/2016/5/13/chartex" xmlns:cx8="http://schemas.microsoft.com/office/drawing/2016/5/14/chartex" xmlns:mc="http://schemas.openxmlformats.org/markup-compatibility/2006" xmlns:aink="http://schemas.microsoft.com/office/drawing/2016/ink" xmlns:am3d="http://schemas.microsoft.com/office/drawing/2017/model3d" xmlns:o="urn:schemas-microsoft-com:office:office" xmlns:r="http://schemas.openxmlformats.org/officeDocument/2006/relationships" xmlns:m="http://schemas.openxmlformats.org/officeDocument/2006/math" xmlns:v="urn:schemas-microsoft-com:vml" xmlns:wp14="http://schemas.microsoft.com/office/word/2010/wordprocessingDrawing" xmlns:wp="http://schemas.openxmlformats.org/drawingml/2006/wordprocessingDrawing" xmlns:w10="urn:schemas-microsoft-com:office:word" xmlns:w="http://schemas.openxmlformats.org/wordprocessingml/2006/main" xmlns:w14="http://schemas.microsoft.com/office/word/2010/wordml" xmlns:w15="http://schemas.microsoft.com/office/word/2012/wordml" xmlns:w16cex="http://schemas.microsoft.com/office/word/2018/wordml/cex" xmlns:w16cid="http://schemas.microsoft.com/office/word/2016/wordml/cid" xmlns:w16="http://schemas.microsoft.com/office/word/2018/wordml" xmlns:w16sdtdh="http://schemas.microsoft.com/office/word/2020/wordml/sdtdatahash" xmlns:w16se="http://schemas.microsoft.com/office/word/2015/wordml/symex" xmlns:wpg="http://schemas.microsoft.com/office/word/2010/wordprocessingGroup" xmlns:wpi="http://schemas.microsoft.com/office/word/2010/wordprocessingInk" xmlns:wne="http://schemas.microsoft.com/office/word/2006/wordml" xmlns:wps="http://schemas.microsoft.com/office/word/2010/wordprocessingShape" mc:Ignorable="w14 w15 w16se w16cid w16 w16cex w16sdtdh wp14">
+<w:footnotes xmlns:wpc="http://schemas.microsoft.com/office/word/2010/wordprocessingCanvas" xmlns:cx="http://schemas.microsoft.com/office/drawing/2014/chartex" xmlns:cx1="http://schemas.microsoft.com/office/drawing/2015/9/8/chartex" xmlns:cx2="http://schemas.microsoft.com/office/drawing/2015/10/21/chartex" xmlns:cx3="http://schemas.microsoft.com/office/drawing/2016/5/9/chartex" xmlns:cx4="http://schemas.microsoft.com/office/drawing/2016/5/10/chartex" xmlns:cx5="http://schemas.microsoft.com/office/drawing/2016/5/11/chartex" xmlns:cx6="http://schemas.microsoft.com/office/drawing/2016/5/12/chartex" xmlns:cx7="http://schemas.microsoft.com/office/drawing/2016/5/13/chartex" xmlns:cx8="http://schemas.microsoft.com/office/drawing/2016/5/14/chartex" xmlns:mc="http://schemas.openxmlformats.org/markup-compatibility/2006" xmlns:aink="http://schemas.microsoft.com/office/drawing/2016/ink" xmlns:am3d="http://schemas.microsoft.com/office/drawing/2017/model3d" xmlns:o="urn:schemas-microsoft-com:office:office" xmlns:oel="http://schemas.microsoft.com/office/2019/extlst" xmlns:r="http://schemas.openxmlformats.org/officeDocument/2006/relationships" xmlns:m="http://schemas.openxmlformats.org/officeDocument/2006/math" xmlns:v="urn:schemas-microsoft-com:vml" xmlns:wp14="http://schemas.microsoft.com/office/word/2010/wordprocessingDrawing" xmlns:wp="http://schemas.openxmlformats.org/drawingml/2006/wordprocessingDrawing" xmlns:w10="urn:schemas-microsoft-com:office:word" xmlns:w="http://schemas.openxmlformats.org/wordprocessingml/2006/main" xmlns:w14="http://schemas.microsoft.com/office/word/2010/wordml" xmlns:w15="http://schemas.microsoft.com/office/word/2012/wordml" xmlns:w16cex="http://schemas.microsoft.com/office/word/2018/wordml/cex" xmlns:w16cid="http://schemas.microsoft.com/office/word/2016/wordml/cid" xmlns:w16="http://schemas.microsoft.com/office/word/2018/wordml" xmlns:w16sdtdh="http://schemas.microsoft.com/office/word/2020/wordml/sdtdatahash" xmlns:w16se="http://schemas.microsoft.com/office/word/2015/wordml/symex" xmlns:wpg="http://schemas.microsoft.com/office/word/2010/wordprocessingGroup" xmlns:wpi="http://schemas.microsoft.com/office/word/2010/wordprocessingInk" xmlns:wne="http://schemas.microsoft.com/office/word/2006/wordml" xmlns:wps="http://schemas.microsoft.com/office/word/2010/wordprocessingShape" mc:Ignorable="w14 w15 w16se w16cid w16 w16cex w16sdtdh wp14">
   <w:footnote w:type="separator" w:id="-1">
     <w:p>
       <w:r>
@@ -6143,7 +9680,7 @@
 </file>
 
 <file path=word/numbering.xml><?xml version="1.0" encoding="utf-8"?>
-<w:numbering xmlns:wpc="http://schemas.microsoft.com/office/word/2010/wordprocessingCanvas" xmlns:cx="http://schemas.microsoft.com/office/drawing/2014/chartex" xmlns:cx1="http://schemas.microsoft.com/office/drawing/2015/9/8/chartex" xmlns:cx2="http://schemas.microsoft.com/office/drawing/2015/10/21/chartex" xmlns:cx3="http://schemas.microsoft.com/office/drawing/2016/5/9/chartex" xmlns:cx4="http://schemas.microsoft.com/office/drawing/2016/5/10/chartex" xmlns:cx5="http://schemas.microsoft.com/office/drawing/2016/5/11/chartex" xmlns:cx6="http://schemas.microsoft.com/office/drawing/2016/5/12/chartex" xmlns:cx7="http://schemas.microsoft.com/office/drawing/2016/5/13/chartex" xmlns:cx8="http://schemas.microsoft.com/office/drawing/2016/5/14/chartex" xmlns:mc="http://schemas.openxmlformats.org/markup-compatibility/2006" xmlns:aink="http://schemas.microsoft.com/office/drawing/2016/ink" xmlns:am3d="http://schemas.microsoft.com/office/drawing/2017/model3d" xmlns:o="urn:schemas-microsoft-com:office:office" xmlns:r="http://schemas.openxmlformats.org/officeDocument/2006/relationships" xmlns:m="http://schemas.openxmlformats.org/officeDocument/2006/math" xmlns:v="urn:schemas-microsoft-com:vml" xmlns:wp14="http://schemas.microsoft.com/office/word/2010/wordprocessingDrawing" xmlns:wp="http://schemas.openxmlformats.org/drawingml/2006/wordprocessingDrawing" xmlns:w10="urn:schemas-microsoft-com:office:word" xmlns:w="http://schemas.openxmlformats.org/wordprocessingml/2006/main" xmlns:w14="http://schemas.microsoft.com/office/word/2010/wordml" xmlns:w15="http://schemas.microsoft.com/office/word/2012/wordml" xmlns:w16cex="http://schemas.microsoft.com/office/word/2018/wordml/cex" xmlns:w16cid="http://schemas.microsoft.com/office/word/2016/wordml/cid" xmlns:w16="http://schemas.microsoft.com/office/word/2018/wordml" xmlns:w16sdtdh="http://schemas.microsoft.com/office/word/2020/wordml/sdtdatahash" xmlns:w16se="http://schemas.microsoft.com/office/word/2015/wordml/symex" xmlns:wpg="http://schemas.microsoft.com/office/word/2010/wordprocessingGroup" xmlns:wpi="http://schemas.microsoft.com/office/word/2010/wordprocessingInk" xmlns:wne="http://schemas.microsoft.com/office/word/2006/wordml" xmlns:wps="http://schemas.microsoft.com/office/word/2010/wordprocessingShape" mc:Ignorable="w14 w15 w16se w16cid w16 w16cex w16sdtdh wp14">
+<w:numbering xmlns:wpc="http://schemas.microsoft.com/office/word/2010/wordprocessingCanvas" xmlns:cx="http://schemas.microsoft.com/office/drawing/2014/chartex" xmlns:cx1="http://schemas.microsoft.com/office/drawing/2015/9/8/chartex" xmlns:cx2="http://schemas.microsoft.com/office/drawing/2015/10/21/chartex" xmlns:cx3="http://schemas.microsoft.com/office/drawing/2016/5/9/chartex" xmlns:cx4="http://schemas.microsoft.com/office/drawing/2016/5/10/chartex" xmlns:cx5="http://schemas.microsoft.com/office/drawing/2016/5/11/chartex" xmlns:cx6="http://schemas.microsoft.com/office/drawing/2016/5/12/chartex" xmlns:cx7="http://schemas.microsoft.com/office/drawing/2016/5/13/chartex" xmlns:cx8="http://schemas.microsoft.com/office/drawing/2016/5/14/chartex" xmlns:mc="http://schemas.openxmlformats.org/markup-compatibility/2006" xmlns:aink="http://schemas.microsoft.com/office/drawing/2016/ink" xmlns:am3d="http://schemas.microsoft.com/office/drawing/2017/model3d" xmlns:o="urn:schemas-microsoft-com:office:office" xmlns:oel="http://schemas.microsoft.com/office/2019/extlst" xmlns:r="http://schemas.openxmlformats.org/officeDocument/2006/relationships" xmlns:m="http://schemas.openxmlformats.org/officeDocument/2006/math" xmlns:v="urn:schemas-microsoft-com:vml" xmlns:wp14="http://schemas.microsoft.com/office/word/2010/wordprocessingDrawing" xmlns:wp="http://schemas.openxmlformats.org/drawingml/2006/wordprocessingDrawing" xmlns:w10="urn:schemas-microsoft-com:office:word" xmlns:w="http://schemas.openxmlformats.org/wordprocessingml/2006/main" xmlns:w14="http://schemas.microsoft.com/office/word/2010/wordml" xmlns:w15="http://schemas.microsoft.com/office/word/2012/wordml" xmlns:w16cex="http://schemas.microsoft.com/office/word/2018/wordml/cex" xmlns:w16cid="http://schemas.microsoft.com/office/word/2016/wordml/cid" xmlns:w16="http://schemas.microsoft.com/office/word/2018/wordml" xmlns:w16sdtdh="http://schemas.microsoft.com/office/word/2020/wordml/sdtdatahash" xmlns:w16se="http://schemas.microsoft.com/office/word/2015/wordml/symex" xmlns:wpg="http://schemas.microsoft.com/office/word/2010/wordprocessingGroup" xmlns:wpi="http://schemas.microsoft.com/office/word/2010/wordprocessingInk" xmlns:wne="http://schemas.microsoft.com/office/word/2006/wordml" xmlns:wps="http://schemas.microsoft.com/office/word/2010/wordprocessingShape" mc:Ignorable="w14 w15 w16se w16cid w16 w16cex w16sdtdh wp14">
   <w:abstractNum w:abstractNumId="0" w15:restartNumberingAfterBreak="0">
     <w:nsid w:val="0F486F45"/>
     <w:multiLevelType w:val="hybridMultilevel"/>
@@ -6463,7 +10000,7 @@
         <w:rFonts w:ascii="Courier New" w:hAnsi="Courier New" w:cs="Courier New" w:hint="default"/>
       </w:rPr>
     </w:lvl>
-    <w:lvl w:ilvl="2" w:tplc="04090005" w:tentative="1">
+    <w:lvl w:ilvl="2" w:tplc="04090005">
       <w:start w:val="1"/>
       <w:numFmt w:val="bullet"/>
       <w:lvlText w:val=""/>
@@ -6925,28 +10462,28 @@
       </w:pPr>
     </w:lvl>
   </w:abstractNum>
-  <w:num w:numId="1">
+  <w:num w:numId="1" w16cid:durableId="2109620101">
     <w:abstractNumId w:val="5"/>
   </w:num>
-  <w:num w:numId="2">
+  <w:num w:numId="2" w16cid:durableId="723407583">
     <w:abstractNumId w:val="4"/>
   </w:num>
-  <w:num w:numId="3">
+  <w:num w:numId="3" w16cid:durableId="882864488">
     <w:abstractNumId w:val="3"/>
   </w:num>
-  <w:num w:numId="4">
+  <w:num w:numId="4" w16cid:durableId="1601985589">
     <w:abstractNumId w:val="2"/>
   </w:num>
-  <w:num w:numId="5">
+  <w:num w:numId="5" w16cid:durableId="481822172">
     <w:abstractNumId w:val="7"/>
   </w:num>
-  <w:num w:numId="6">
+  <w:num w:numId="6" w16cid:durableId="375593101">
     <w:abstractNumId w:val="0"/>
   </w:num>
-  <w:num w:numId="7">
+  <w:num w:numId="7" w16cid:durableId="1032923184">
     <w:abstractNumId w:val="1"/>
   </w:num>
-  <w:num w:numId="8">
+  <w:num w:numId="8" w16cid:durableId="1518957760">
     <w:abstractNumId w:val="6"/>
   </w:num>
 </w:numbering>

--- a/DexOF-V3.docx
+++ b/DexOF-V3.docx
@@ -6706,28 +6706,47 @@
     </w:p>
     <w:p>
       <w:pPr>
-        <w:rPr>
-          <w:rFonts w:ascii="Calibri" w:hAnsi="Calibri" w:cs="Calibri"/>
-        </w:rPr>
-      </w:pPr>
-    </w:p>
-    <w:p>
-      <w:pPr>
-        <w:rPr>
-          <w:rFonts w:ascii="Calibri" w:hAnsi="Calibri" w:cs="Calibri"/>
-        </w:rPr>
-      </w:pPr>
-    </w:p>
-    <w:p>
-      <w:pPr>
-        <w:rPr>
-          <w:rFonts w:ascii="Calibri" w:hAnsi="Calibri" w:cs="Calibri"/>
-        </w:rPr>
-      </w:pPr>
-      <w:r>
-        <w:rPr>
-          <w:rFonts w:ascii="Calibri" w:hAnsi="Calibri" w:cs="Calibri"/>
-        </w:rPr>
+        <w:pStyle w:val="ListParagraph"/>
+        <w:numPr>
+          <w:ilvl w:val="1"/>
+          <w:numId w:val="3"/>
+        </w:numPr>
+        <w:rPr>
+          <w:color w:val="000000"/>
+        </w:rPr>
+      </w:pPr>
+      <w:r>
+        <w:rPr>
+          <w:color w:val="000000"/>
+        </w:rPr>
+        <w:t>An axisymmetric analysis can only be used to estimate the drag forces and drag coefficient. Lift estimates should be ignored!</w:t>
+      </w:r>
+    </w:p>
+    <w:p>
+      <w:pPr>
+        <w:rPr>
+          <w:rFonts w:ascii="Calibri" w:hAnsi="Calibri" w:cs="Calibri"/>
+        </w:rPr>
+      </w:pPr>
+    </w:p>
+    <w:p>
+      <w:pPr>
+        <w:rPr>
+          <w:rFonts w:ascii="Calibri" w:hAnsi="Calibri" w:cs="Calibri"/>
+        </w:rPr>
+      </w:pPr>
+    </w:p>
+    <w:p>
+      <w:pPr>
+        <w:rPr>
+          <w:rFonts w:ascii="Calibri" w:hAnsi="Calibri" w:cs="Calibri"/>
+        </w:rPr>
+      </w:pPr>
+      <w:r>
+        <w:rPr>
+          <w:rFonts w:ascii="Calibri" w:hAnsi="Calibri" w:cs="Calibri"/>
+        </w:rPr>
+        <w:lastRenderedPageBreak/>
         <w:br w:type="page"/>
       </w:r>
     </w:p>
